--- a/Resume.docx
+++ b/Resume.docx
@@ -9,6 +9,197 @@
           <w:rFonts w:ascii="Sen" w:hAnsi="Sen" w:cs="Times New Roman"/>
         </w:rPr>
       </w:pPr>
+      <w:r>
+        <w:rPr>
+          <w:rFonts w:ascii="Quicksand" w:hAnsi="Quicksand"/>
+          <w:noProof/>
+        </w:rPr>
+        <mc:AlternateContent>
+          <mc:Choice Requires="wps">
+            <w:drawing>
+              <wp:anchor distT="45720" distB="45720" distL="114300" distR="114300" simplePos="0" relativeHeight="251672576" behindDoc="0" locked="0" layoutInCell="1" allowOverlap="1" wp14:anchorId="754B4E22" wp14:editId="26517D74">
+                <wp:simplePos x="0" y="0"/>
+                <wp:positionH relativeFrom="margin">
+                  <wp:posOffset>5684520</wp:posOffset>
+                </wp:positionH>
+                <wp:positionV relativeFrom="paragraph">
+                  <wp:posOffset>0</wp:posOffset>
+                </wp:positionV>
+                <wp:extent cx="1325880" cy="1200150"/>
+                <wp:effectExtent l="0" t="0" r="0" b="0"/>
+                <wp:wrapSquare wrapText="bothSides"/>
+                <wp:docPr id="27" name="Text Box 2"/>
+                <wp:cNvGraphicFramePr>
+                  <a:graphicFrameLocks xmlns:a="http://schemas.openxmlformats.org/drawingml/2006/main"/>
+                </wp:cNvGraphicFramePr>
+                <a:graphic xmlns:a="http://schemas.openxmlformats.org/drawingml/2006/main">
+                  <a:graphicData uri="http://schemas.microsoft.com/office/word/2010/wordprocessingShape">
+                    <wps:wsp>
+                      <wps:cNvSpPr txBox="1">
+                        <a:spLocks noChangeArrowheads="1"/>
+                      </wps:cNvSpPr>
+                      <wps:spPr bwMode="auto">
+                        <a:xfrm>
+                          <a:off x="0" y="0"/>
+                          <a:ext cx="1325880" cy="1200150"/>
+                        </a:xfrm>
+                        <a:prstGeom prst="rect">
+                          <a:avLst/>
+                        </a:prstGeom>
+                        <a:noFill/>
+                        <a:ln w="9525">
+                          <a:noFill/>
+                          <a:miter lim="800000"/>
+                          <a:headEnd/>
+                          <a:tailEnd/>
+                        </a:ln>
+                      </wps:spPr>
+                      <wps:txbx>
+                        <w:txbxContent>
+                          <w:p>
+                            <w:r>
+                              <w:rPr>
+                                <w:noProof/>
+                              </w:rPr>
+                              <w:drawing>
+                                <wp:inline distT="0" distB="0" distL="0" distR="0" wp14:anchorId="12D70B93" wp14:editId="0581BA6C">
+                                  <wp:extent cx="1066800" cy="1066800"/>
+                                  <wp:effectExtent l="0" t="0" r="0" b="0"/>
+                                  <wp:docPr id="28" name="Picture 28"/>
+                                  <wp:cNvGraphicFramePr>
+                                    <a:graphicFrameLocks xmlns:a="http://schemas.openxmlformats.org/drawingml/2006/main" noChangeAspect="1"/>
+                                  </wp:cNvGraphicFramePr>
+                                  <a:graphic xmlns:a="http://schemas.openxmlformats.org/drawingml/2006/main">
+                                    <a:graphicData uri="http://schemas.openxmlformats.org/drawingml/2006/picture">
+                                      <pic:pic xmlns:pic="http://schemas.openxmlformats.org/drawingml/2006/picture">
+                                        <pic:nvPicPr>
+                                          <pic:cNvPr id="0" name="Picture 1"/>
+                                          <pic:cNvPicPr>
+                                            <a:picLocks noChangeAspect="1" noChangeArrowheads="1"/>
+                                          </pic:cNvPicPr>
+                                        </pic:nvPicPr>
+                                        <pic:blipFill>
+                                          <a:blip r:embed="rId6">
+                                            <a:extLst>
+                                              <a:ext uri="{28A0092B-C50C-407E-A947-70E740481C1C}">
+                                                <a14:useLocalDpi xmlns:a14="http://schemas.microsoft.com/office/drawing/2010/main" val="0"/>
+                                              </a:ext>
+                                            </a:extLst>
+                                          </a:blip>
+                                          <a:srcRect/>
+                                          <a:stretch>
+                                            <a:fillRect/>
+                                          </a:stretch>
+                                        </pic:blipFill>
+                                        <pic:spPr bwMode="auto">
+                                          <a:xfrm>
+                                            <a:off x="0" y="0"/>
+                                            <a:ext cx="1066800" cy="1066800"/>
+                                          </a:xfrm>
+                                          <a:prstGeom prst="rect">
+                                            <a:avLst/>
+                                          </a:prstGeom>
+                                          <a:noFill/>
+                                          <a:ln>
+                                            <a:noFill/>
+                                          </a:ln>
+                                        </pic:spPr>
+                                      </pic:pic>
+                                    </a:graphicData>
+                                  </a:graphic>
+                                </wp:inline>
+                              </w:drawing>
+                            </w:r>
+                          </w:p>
+                        </w:txbxContent>
+                      </wps:txbx>
+                      <wps:bodyPr rot="0" vert="horz" wrap="square" lIns="91440" tIns="45720" rIns="91440" bIns="45720" anchor="t" anchorCtr="0">
+                        <a:noAutofit/>
+                      </wps:bodyPr>
+                    </wps:wsp>
+                  </a:graphicData>
+                </a:graphic>
+                <wp14:sizeRelH relativeFrom="margin">
+                  <wp14:pctWidth>0</wp14:pctWidth>
+                </wp14:sizeRelH>
+                <wp14:sizeRelV relativeFrom="margin">
+                  <wp14:pctHeight>0</wp14:pctHeight>
+                </wp14:sizeRelV>
+              </wp:anchor>
+            </w:drawing>
+          </mc:Choice>
+          <mc:Fallback>
+            <w:pict>
+              <v:shapetype w14:anchorId="754B4E22" id="_x0000_t202" coordsize="21600,21600" o:spt="202" path="m,l,21600r21600,l21600,xe">
+                <v:stroke joinstyle="miter"/>
+                <v:path gradientshapeok="t" o:connecttype="rect"/>
+              </v:shapetype>
+              <v:shape id="Text Box 2" o:spid="_x0000_s1026" type="#_x0000_t202" style="position:absolute;margin-left:447.6pt;margin-top:0;width:104.4pt;height:94.5pt;z-index:251672576;visibility:visible;mso-wrap-style:square;mso-width-percent:0;mso-height-percent:0;mso-wrap-distance-left:9pt;mso-wrap-distance-top:3.6pt;mso-wrap-distance-right:9pt;mso-wrap-distance-bottom:3.6pt;mso-position-horizontal:absolute;mso-position-horizontal-relative:margin;mso-position-vertical:absolute;mso-position-vertical-relative:text;mso-width-percent:0;mso-height-percent:0;mso-width-relative:margin;mso-height-relative:margin;v-text-anchor:top" o:gfxdata="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" filled="f" stroked="f">
+                <v:textbox>
+                  <w:txbxContent>
+                    <w:p>
+                      <w:r>
+                        <w:rPr>
+                          <w:noProof/>
+                        </w:rPr>
+                        <w:drawing>
+                          <wp:inline distT="0" distB="0" distL="0" distR="0" wp14:anchorId="12D70B93" wp14:editId="0581BA6C">
+                            <wp:extent cx="1066800" cy="1066800"/>
+                            <wp:effectExtent l="0" t="0" r="0" b="0"/>
+                            <wp:docPr id="28" name="Picture 28"/>
+                            <wp:cNvGraphicFramePr>
+                              <a:graphicFrameLocks xmlns:a="http://schemas.openxmlformats.org/drawingml/2006/main" noChangeAspect="1"/>
+                            </wp:cNvGraphicFramePr>
+                            <a:graphic xmlns:a="http://schemas.openxmlformats.org/drawingml/2006/main">
+                              <a:graphicData uri="http://schemas.openxmlformats.org/drawingml/2006/picture">
+                                <pic:pic xmlns:pic="http://schemas.openxmlformats.org/drawingml/2006/picture">
+                                  <pic:nvPicPr>
+                                    <pic:cNvPr id="0" name="Picture 1"/>
+                                    <pic:cNvPicPr>
+                                      <a:picLocks noChangeAspect="1" noChangeArrowheads="1"/>
+                                    </pic:cNvPicPr>
+                                  </pic:nvPicPr>
+                                  <pic:blipFill>
+                                    <a:blip r:embed="rId6">
+                                      <a:extLst>
+                                        <a:ext uri="{28A0092B-C50C-407E-A947-70E740481C1C}">
+                                          <a14:useLocalDpi xmlns:a14="http://schemas.microsoft.com/office/drawing/2010/main" val="0"/>
+                                        </a:ext>
+                                      </a:extLst>
+                                    </a:blip>
+                                    <a:srcRect/>
+                                    <a:stretch>
+                                      <a:fillRect/>
+                                    </a:stretch>
+                                  </pic:blipFill>
+                                  <pic:spPr bwMode="auto">
+                                    <a:xfrm>
+                                      <a:off x="0" y="0"/>
+                                      <a:ext cx="1066800" cy="1066800"/>
+                                    </a:xfrm>
+                                    <a:prstGeom prst="rect">
+                                      <a:avLst/>
+                                    </a:prstGeom>
+                                    <a:noFill/>
+                                    <a:ln>
+                                      <a:noFill/>
+                                    </a:ln>
+                                  </pic:spPr>
+                                </pic:pic>
+                              </a:graphicData>
+                            </a:graphic>
+                          </wp:inline>
+                        </w:drawing>
+                      </w:r>
+                    </w:p>
+                  </w:txbxContent>
+                </v:textbox>
+                <w10:wrap type="square" anchorx="margin"/>
+              </v:shape>
+            </w:pict>
+          </mc:Fallback>
+        </mc:AlternateContent>
+      </w:r>
       <w:r>
         <w:rPr>
           <w:rFonts w:ascii="Sen" w:hAnsi="Sen" w:cs="Times New Roman"/>
@@ -30,11 +221,11 @@
         <w:rPr>
           <w:rFonts w:ascii="Quicksand" w:hAnsi="Quicksand"/>
         </w:rPr>
-        <w:t xml:space="preserve">Email: </w:t>
+        <w:t>Email:</w:t>
       </w:r>
       <w:r>
         <w:rPr>
-          <w:rFonts w:ascii="Sen" w:hAnsi="Sen"/>
+          <w:rFonts w:ascii="Quicksand" w:hAnsi="Quicksand"/>
         </w:rPr>
         <w:t xml:space="preserve"> </w:t>
       </w:r>
@@ -141,1048 +332,12 @@
       <w:pPr>
         <w:spacing w:after="0"/>
         <w:rPr>
-          <w:rFonts w:ascii="Quicksand" w:hAnsi="Quicksand"/>
+          <w:rFonts w:ascii="Sen" w:hAnsi="Sen" w:cs="Helvetica"/>
+          <w:sz w:val="21"/>
+          <w:szCs w:val="21"/>
+          <w:shd w:val="clear" w:color="auto" w:fill="FFFFFF"/>
         </w:rPr>
       </w:pPr>
-      <w:r>
-        <w:rPr>
-          <w:rFonts w:ascii="Quicksand" w:hAnsi="Quicksand" w:cs="Times New Roman"/>
-          <w:noProof/>
-          <w:sz w:val="20"/>
-          <w:szCs w:val="20"/>
-          <w:lang w:eastAsia="ja-JP"/>
-        </w:rPr>
-        <mc:AlternateContent>
-          <mc:Choice Requires="wpg">
-            <w:drawing>
-              <wp:anchor distT="0" distB="0" distL="114300" distR="114300" simplePos="0" relativeHeight="251658240" behindDoc="0" locked="0" layoutInCell="1" allowOverlap="1" wp14:anchorId="5215F196" wp14:editId="00152868">
-                <wp:simplePos x="0" y="0"/>
-                <wp:positionH relativeFrom="margin">
-                  <wp:posOffset>47951</wp:posOffset>
-                </wp:positionH>
-                <wp:positionV relativeFrom="paragraph">
-                  <wp:posOffset>3184525</wp:posOffset>
-                </wp:positionV>
-                <wp:extent cx="6856404" cy="2168757"/>
-                <wp:effectExtent l="0" t="0" r="1905" b="3175"/>
-                <wp:wrapSquare wrapText="bothSides"/>
-                <wp:docPr id="3" name="Group 3"/>
-                <wp:cNvGraphicFramePr/>
-                <a:graphic xmlns:a="http://schemas.openxmlformats.org/drawingml/2006/main">
-                  <a:graphicData uri="http://schemas.microsoft.com/office/word/2010/wordprocessingGroup">
-                    <wpg:wgp>
-                      <wpg:cNvGrpSpPr/>
-                      <wpg:grpSpPr>
-                        <a:xfrm>
-                          <a:off x="0" y="0"/>
-                          <a:ext cx="6856404" cy="2168757"/>
-                          <a:chOff x="0" y="0"/>
-                          <a:chExt cx="6858000" cy="2172933"/>
-                        </a:xfrm>
-                      </wpg:grpSpPr>
-                      <wps:wsp>
-                        <wps:cNvPr id="4" name="Text Box 2"/>
-                        <wps:cNvSpPr txBox="1">
-                          <a:spLocks noChangeArrowheads="1"/>
-                        </wps:cNvSpPr>
-                        <wps:spPr bwMode="auto">
-                          <a:xfrm>
-                            <a:off x="0" y="0"/>
-                            <a:ext cx="6858000" cy="301625"/>
-                          </a:xfrm>
-                          <a:prstGeom prst="rect">
-                            <a:avLst/>
-                          </a:prstGeom>
-                          <a:solidFill>
-                            <a:schemeClr val="tx1">
-                              <a:lumMod val="85000"/>
-                              <a:lumOff val="15000"/>
-                            </a:schemeClr>
-                          </a:solidFill>
-                          <a:ln w="9525">
-                            <a:noFill/>
-                            <a:miter lim="800000"/>
-                            <a:headEnd/>
-                            <a:tailEnd/>
-                          </a:ln>
-                        </wps:spPr>
-                        <wps:txbx>
-                          <w:txbxContent>
-                            <w:p>
-                              <w:pPr>
-                                <w:rPr>
-                                  <w:rFonts w:ascii="Sen" w:hAnsi="Sen"/>
-                                  <w:color w:val="FFFFFF" w:themeColor="background1"/>
-                                  <w:sz w:val="24"/>
-                                </w:rPr>
-                              </w:pPr>
-                              <w:r>
-                                <w:rPr>
-                                  <w:rFonts w:ascii="Sen" w:hAnsi="Sen"/>
-                                  <w:color w:val="FFFFFF" w:themeColor="background1"/>
-                                  <w:sz w:val="24"/>
-                                </w:rPr>
-                                <w:t>Knowledge and Skills</w:t>
-                              </w:r>
-                            </w:p>
-                            <w:p>
-                              <w:pPr>
-                                <w:rPr>
-                                  <w:rFonts w:ascii="Sen" w:hAnsi="Sen"/>
-                                  <w:color w:val="FFFFFF" w:themeColor="background1"/>
-                                  <w:sz w:val="24"/>
-                                </w:rPr>
-                              </w:pPr>
-                            </w:p>
-                          </w:txbxContent>
-                        </wps:txbx>
-                        <wps:bodyPr rot="0" vert="horz" wrap="square" lIns="91440" tIns="45720" rIns="91440" bIns="45720" anchor="t" anchorCtr="0">
-                          <a:noAutofit/>
-                        </wps:bodyPr>
-                      </wps:wsp>
-                      <wps:wsp>
-                        <wps:cNvPr id="5" name="Text Box 2"/>
-                        <wps:cNvSpPr txBox="1">
-                          <a:spLocks noChangeArrowheads="1"/>
-                        </wps:cNvSpPr>
-                        <wps:spPr bwMode="auto">
-                          <a:xfrm>
-                            <a:off x="18729" y="344551"/>
-                            <a:ext cx="3499663" cy="1828382"/>
-                          </a:xfrm>
-                          <a:prstGeom prst="rect">
-                            <a:avLst/>
-                          </a:prstGeom>
-                          <a:noFill/>
-                          <a:ln w="9525">
-                            <a:noFill/>
-                            <a:miter lim="800000"/>
-                            <a:headEnd/>
-                            <a:tailEnd/>
-                          </a:ln>
-                        </wps:spPr>
-                        <wps:txbx>
-                          <w:txbxContent>
-                            <w:p>
-                              <w:pPr>
-                                <w:numPr>
-                                  <w:ilvl w:val="0"/>
-                                  <w:numId w:val="1"/>
-                                </w:numPr>
-                                <w:spacing w:after="0"/>
-                                <w:rPr>
-                                  <w:rFonts w:ascii="Quicksand" w:hAnsi="Quicksand"/>
-                                </w:rPr>
-                              </w:pPr>
-                              <w:r>
-                                <w:rPr>
-                                  <w:rFonts w:ascii="Quicksand" w:hAnsi="Quicksand"/>
-                                </w:rPr>
-                                <w:t>PHP</w:t>
-                              </w:r>
-                              <w:r>
-                                <w:rPr>
-                                  <w:rFonts w:ascii="Quicksand" w:hAnsi="Quicksand"/>
-                                </w:rPr>
-                                <w:t xml:space="preserve"> </w:t>
-                              </w:r>
-                              <w:r>
-                                <w:rPr>
-                                  <w:rFonts w:ascii="Quicksand" w:hAnsi="Quicksand"/>
-                                </w:rPr>
-                                <w:t>/</w:t>
-                              </w:r>
-                              <w:r>
-                                <w:rPr>
-                                  <w:rFonts w:ascii="Quicksand" w:hAnsi="Quicksand"/>
-                                </w:rPr>
-                                <w:t xml:space="preserve"> </w:t>
-                              </w:r>
-                              <w:r>
-                                <w:rPr>
-                                  <w:rFonts w:ascii="Quicksand" w:hAnsi="Quicksand"/>
-                                </w:rPr>
-                                <w:t>Larave</w:t>
-                              </w:r>
-                              <w:r>
-                                <w:rPr>
-                                  <w:rFonts w:ascii="Quicksand" w:hAnsi="Quicksand"/>
-                                </w:rPr>
-                                <w:t>l 5 &amp; 8</w:t>
-                              </w:r>
-                            </w:p>
-                            <w:p>
-                              <w:pPr>
-                                <w:numPr>
-                                  <w:ilvl w:val="0"/>
-                                  <w:numId w:val="1"/>
-                                </w:numPr>
-                                <w:spacing w:after="0"/>
-                                <w:rPr>
-                                  <w:rFonts w:ascii="Quicksand" w:hAnsi="Quicksand"/>
-                                </w:rPr>
-                              </w:pPr>
-                              <w:r>
-                                <w:rPr>
-                                  <w:rFonts w:ascii="Quicksand" w:hAnsi="Quicksand"/>
-                                </w:rPr>
-                                <w:t>VueJS</w:t>
-                              </w:r>
-                            </w:p>
-                            <w:p>
-                              <w:pPr>
-                                <w:numPr>
-                                  <w:ilvl w:val="0"/>
-                                  <w:numId w:val="1"/>
-                                </w:numPr>
-                                <w:spacing w:after="0"/>
-                                <w:rPr>
-                                  <w:rFonts w:ascii="Quicksand" w:hAnsi="Quicksand"/>
-                                </w:rPr>
-                              </w:pPr>
-                              <w:r>
-                                <w:rPr>
-                                  <w:rFonts w:ascii="Quicksand" w:hAnsi="Quicksand"/>
-                                </w:rPr>
-                                <w:t>JavaScript</w:t>
-                              </w:r>
-                            </w:p>
-                            <w:p>
-                              <w:pPr>
-                                <w:numPr>
-                                  <w:ilvl w:val="0"/>
-                                  <w:numId w:val="1"/>
-                                </w:numPr>
-                                <w:spacing w:after="0"/>
-                                <w:rPr>
-                                  <w:rFonts w:ascii="Quicksand" w:hAnsi="Quicksand"/>
-                                </w:rPr>
-                              </w:pPr>
-                              <w:r>
-                                <w:rPr>
-                                  <w:rFonts w:ascii="Quicksand" w:hAnsi="Quicksand"/>
-                                </w:rPr>
-                                <w:t>VueX</w:t>
-                              </w:r>
-                            </w:p>
-                            <w:p>
-                              <w:pPr>
-                                <w:numPr>
-                                  <w:ilvl w:val="0"/>
-                                  <w:numId w:val="1"/>
-                                </w:numPr>
-                                <w:spacing w:after="0"/>
-                                <w:rPr>
-                                  <w:rFonts w:ascii="Quicksand" w:hAnsi="Quicksand"/>
-                                </w:rPr>
-                              </w:pPr>
-                              <w:r>
-                                <w:rPr>
-                                  <w:rFonts w:ascii="Quicksand" w:hAnsi="Quicksand"/>
-                                </w:rPr>
-                                <w:t>AJAX</w:t>
-                              </w:r>
-                            </w:p>
-                            <w:p>
-                              <w:pPr>
-                                <w:numPr>
-                                  <w:ilvl w:val="0"/>
-                                  <w:numId w:val="1"/>
-                                </w:numPr>
-                                <w:spacing w:after="0"/>
-                                <w:rPr>
-                                  <w:rFonts w:ascii="Quicksand" w:hAnsi="Quicksand"/>
-                                </w:rPr>
-                              </w:pPr>
-                              <w:r>
-                                <w:rPr>
-                                  <w:rFonts w:ascii="Quicksand" w:hAnsi="Quicksand"/>
-                                </w:rPr>
-                                <w:t>JQuery</w:t>
-                              </w:r>
-                            </w:p>
-                            <w:p>
-                              <w:pPr>
-                                <w:numPr>
-                                  <w:ilvl w:val="0"/>
-                                  <w:numId w:val="1"/>
-                                </w:numPr>
-                                <w:spacing w:after="0"/>
-                                <w:rPr>
-                                  <w:rFonts w:ascii="Quicksand" w:hAnsi="Quicksand"/>
-                                </w:rPr>
-                              </w:pPr>
-                              <w:r>
-                                <w:rPr>
-                                  <w:rFonts w:ascii="Quicksand" w:hAnsi="Quicksand"/>
-                                </w:rPr>
-                                <w:t>GIT and GitHub</w:t>
-                              </w:r>
-                            </w:p>
-                            <w:p>
-                              <w:pPr>
-                                <w:numPr>
-                                  <w:ilvl w:val="0"/>
-                                  <w:numId w:val="1"/>
-                                </w:numPr>
-                                <w:spacing w:after="0"/>
-                                <w:rPr>
-                                  <w:rFonts w:ascii="Quicksand" w:hAnsi="Quicksand"/>
-                                </w:rPr>
-                              </w:pPr>
-                              <w:r>
-                                <w:rPr>
-                                  <w:rFonts w:ascii="Quicksand" w:hAnsi="Quicksand"/>
-                                </w:rPr>
-                                <w:t>Adobe Photoshop</w:t>
-                              </w:r>
-                            </w:p>
-                            <w:p>
-                              <w:pPr>
-                                <w:numPr>
-                                  <w:ilvl w:val="0"/>
-                                  <w:numId w:val="1"/>
-                                </w:numPr>
-                                <w:spacing w:after="0"/>
-                                <w:rPr>
-                                  <w:rFonts w:ascii="Quicksand" w:hAnsi="Quicksand"/>
-                                </w:rPr>
-                              </w:pPr>
-                              <w:r>
-                                <w:rPr>
-                                  <w:rFonts w:ascii="Quicksand" w:hAnsi="Quicksand"/>
-                                </w:rPr>
-                                <w:t>Adobe Illustrator</w:t>
-                              </w:r>
-                            </w:p>
-                          </w:txbxContent>
-                        </wps:txbx>
-                        <wps:bodyPr rot="0" vert="horz" wrap="square" lIns="91440" tIns="45720" rIns="91440" bIns="45720" anchor="t" anchorCtr="0">
-                          <a:spAutoFit/>
-                        </wps:bodyPr>
-                      </wps:wsp>
-                      <wps:wsp>
-                        <wps:cNvPr id="13" name="Text Box 2"/>
-                        <wps:cNvSpPr txBox="1">
-                          <a:spLocks noChangeArrowheads="1"/>
-                        </wps:cNvSpPr>
-                        <wps:spPr bwMode="auto">
-                          <a:xfrm>
-                            <a:off x="1930488" y="341603"/>
-                            <a:ext cx="3291335" cy="1827746"/>
-                          </a:xfrm>
-                          <a:prstGeom prst="rect">
-                            <a:avLst/>
-                          </a:prstGeom>
-                          <a:noFill/>
-                          <a:ln w="9525">
-                            <a:noFill/>
-                            <a:miter lim="800000"/>
-                            <a:headEnd/>
-                            <a:tailEnd/>
-                          </a:ln>
-                        </wps:spPr>
-                        <wps:txbx>
-                          <w:txbxContent>
-                            <w:p>
-                              <w:pPr>
-                                <w:numPr>
-                                  <w:ilvl w:val="0"/>
-                                  <w:numId w:val="1"/>
-                                </w:numPr>
-                                <w:spacing w:after="0"/>
-                                <w:rPr>
-                                  <w:rFonts w:ascii="Quicksand" w:hAnsi="Quicksand"/>
-                                </w:rPr>
-                              </w:pPr>
-                              <w:r>
-                                <w:rPr>
-                                  <w:rFonts w:ascii="Quicksand" w:hAnsi="Quicksand"/>
-                                </w:rPr>
-                                <w:t>Bootstrap</w:t>
-                              </w:r>
-                              <w:r>
-                                <w:rPr>
-                                  <w:rFonts w:ascii="Quicksand" w:hAnsi="Quicksand"/>
-                                </w:rPr>
-                                <w:t xml:space="preserve"> 5</w:t>
-                              </w:r>
-                            </w:p>
-                            <w:p>
-                              <w:pPr>
-                                <w:numPr>
-                                  <w:ilvl w:val="0"/>
-                                  <w:numId w:val="1"/>
-                                </w:numPr>
-                                <w:spacing w:after="0"/>
-                                <w:rPr>
-                                  <w:rFonts w:ascii="Quicksand" w:hAnsi="Quicksand"/>
-                                </w:rPr>
-                              </w:pPr>
-                              <w:r>
-                                <w:rPr>
-                                  <w:rFonts w:ascii="Quicksand" w:hAnsi="Quicksand"/>
-                                </w:rPr>
-                                <w:t>Material Design/Materialize CSS</w:t>
-                              </w:r>
-                            </w:p>
-                            <w:p>
-                              <w:pPr>
-                                <w:numPr>
-                                  <w:ilvl w:val="0"/>
-                                  <w:numId w:val="1"/>
-                                </w:numPr>
-                                <w:spacing w:after="0"/>
-                                <w:rPr>
-                                  <w:rFonts w:ascii="Quicksand" w:hAnsi="Quicksand"/>
-                                </w:rPr>
-                              </w:pPr>
-                              <w:r>
-                                <w:rPr>
-                                  <w:rFonts w:ascii="Quicksand" w:hAnsi="Quicksand"/>
-                                </w:rPr>
-                                <w:t>JSON</w:t>
-                              </w:r>
-                            </w:p>
-                            <w:p>
-                              <w:pPr>
-                                <w:numPr>
-                                  <w:ilvl w:val="0"/>
-                                  <w:numId w:val="1"/>
-                                </w:numPr>
-                                <w:spacing w:after="0"/>
-                                <w:rPr>
-                                  <w:rFonts w:ascii="Quicksand" w:hAnsi="Quicksand"/>
-                                </w:rPr>
-                              </w:pPr>
-                              <w:r>
-                                <w:rPr>
-                                  <w:rFonts w:ascii="Quicksand" w:hAnsi="Quicksand"/>
-                                </w:rPr>
-                                <w:t>Responsive Web Designing</w:t>
-                              </w:r>
-                            </w:p>
-                            <w:p>
-                              <w:pPr>
-                                <w:numPr>
-                                  <w:ilvl w:val="0"/>
-                                  <w:numId w:val="1"/>
-                                </w:numPr>
-                                <w:spacing w:after="0"/>
-                                <w:rPr>
-                                  <w:rFonts w:ascii="Quicksand" w:hAnsi="Quicksand"/>
-                                </w:rPr>
-                              </w:pPr>
-                              <w:r>
-                                <w:rPr>
-                                  <w:rFonts w:ascii="Quicksand" w:hAnsi="Quicksand"/>
-                                </w:rPr>
-                                <w:t>HTML</w:t>
-                              </w:r>
-                              <w:r>
-                                <w:rPr>
-                                  <w:rFonts w:ascii="Quicksand" w:hAnsi="Quicksand"/>
-                                </w:rPr>
-                                <w:t>5</w:t>
-                              </w:r>
-                              <w:r>
-                                <w:rPr>
-                                  <w:rFonts w:ascii="Quicksand" w:hAnsi="Quicksand"/>
-                                </w:rPr>
-                                <w:t xml:space="preserve"> </w:t>
-                              </w:r>
-                              <w:r>
-                                <w:rPr>
-                                  <w:rFonts w:ascii="Quicksand" w:hAnsi="Quicksand"/>
-                                </w:rPr>
-                                <w:t>/CSS</w:t>
-                              </w:r>
-                              <w:r>
-                                <w:rPr>
-                                  <w:rFonts w:ascii="Quicksand" w:hAnsi="Quicksand"/>
-                                </w:rPr>
-                                <w:t xml:space="preserve"> </w:t>
-                              </w:r>
-                              <w:r>
-                                <w:rPr>
-                                  <w:rFonts w:ascii="Quicksand" w:hAnsi="Quicksand"/>
-                                </w:rPr>
-                                <w:t>/JS</w:t>
-                              </w:r>
-                            </w:p>
-                            <w:p>
-                              <w:pPr>
-                                <w:numPr>
-                                  <w:ilvl w:val="0"/>
-                                  <w:numId w:val="1"/>
-                                </w:numPr>
-                                <w:spacing w:after="0"/>
-                                <w:rPr>
-                                  <w:rFonts w:ascii="Quicksand" w:hAnsi="Quicksand"/>
-                                </w:rPr>
-                              </w:pPr>
-                              <w:r>
-                                <w:rPr>
-                                  <w:rFonts w:ascii="Quicksand" w:hAnsi="Quicksand"/>
-                                </w:rPr>
-                                <w:t>REST API</w:t>
-                              </w:r>
-                            </w:p>
-                            <w:p>
-                              <w:pPr>
-                                <w:numPr>
-                                  <w:ilvl w:val="0"/>
-                                  <w:numId w:val="1"/>
-                                </w:numPr>
-                                <w:spacing w:after="0"/>
-                                <w:rPr>
-                                  <w:rFonts w:ascii="Quicksand" w:hAnsi="Quicksand"/>
-                                </w:rPr>
-                              </w:pPr>
-                              <w:r>
-                                <w:rPr>
-                                  <w:rFonts w:ascii="Quicksand" w:hAnsi="Quicksand"/>
-                                </w:rPr>
-                                <w:t>DBMS (MySQL</w:t>
-                              </w:r>
-                              <w:r>
-                                <w:rPr>
-                                  <w:rFonts w:ascii="Quicksand" w:hAnsi="Quicksand"/>
-                                </w:rPr>
-                                <w:t>/Relations</w:t>
-                              </w:r>
-                              <w:r>
-                                <w:rPr>
-                                  <w:rFonts w:ascii="Quicksand" w:hAnsi="Quicksand"/>
-                                </w:rPr>
-                                <w:t>/Queries</w:t>
-                              </w:r>
-                              <w:r>
-                                <w:rPr>
-                                  <w:rFonts w:ascii="Quicksand" w:hAnsi="Quicksand"/>
-                                </w:rPr>
-                                <w:t>)</w:t>
-                              </w:r>
-                            </w:p>
-                            <w:p>
-                              <w:pPr>
-                                <w:numPr>
-                                  <w:ilvl w:val="0"/>
-                                  <w:numId w:val="1"/>
-                                </w:numPr>
-                                <w:spacing w:after="0"/>
-                                <w:rPr>
-                                  <w:rFonts w:ascii="Quicksand" w:hAnsi="Quicksand"/>
-                                </w:rPr>
-                              </w:pPr>
-                              <w:r>
-                                <w:rPr>
-                                  <w:rFonts w:ascii="Quicksand" w:hAnsi="Quicksand"/>
-                                </w:rPr>
-                                <w:t>Ruby on Rails</w:t>
-                              </w:r>
-                            </w:p>
-                            <w:p>
-                              <w:pPr>
-                                <w:numPr>
-                                  <w:ilvl w:val="0"/>
-                                  <w:numId w:val="1"/>
-                                </w:numPr>
-                                <w:spacing w:after="0"/>
-                                <w:rPr>
-                                  <w:rFonts w:ascii="Quicksand" w:hAnsi="Quicksand"/>
-                                </w:rPr>
-                              </w:pPr>
-                              <w:r>
-                                <w:rPr>
-                                  <w:rFonts w:ascii="Quicksand" w:hAnsi="Quicksand"/>
-                                </w:rPr>
-                                <w:t>Heroku</w:t>
-                              </w:r>
-                            </w:p>
-                          </w:txbxContent>
-                        </wps:txbx>
-                        <wps:bodyPr rot="0" vert="horz" wrap="square" lIns="91440" tIns="45720" rIns="91440" bIns="45720" anchor="t" anchorCtr="0">
-                          <a:spAutoFit/>
-                        </wps:bodyPr>
-                      </wps:wsp>
-                    </wpg:wgp>
-                  </a:graphicData>
-                </a:graphic>
-                <wp14:sizeRelH relativeFrom="margin">
-                  <wp14:pctWidth>0</wp14:pctWidth>
-                </wp14:sizeRelH>
-                <wp14:sizeRelV relativeFrom="margin">
-                  <wp14:pctHeight>0</wp14:pctHeight>
-                </wp14:sizeRelV>
-              </wp:anchor>
-            </w:drawing>
-          </mc:Choice>
-          <mc:Fallback>
-            <w:pict>
-              <v:group w14:anchorId="5215F196" id="Group 3" o:spid="_x0000_s1026" style="position:absolute;margin-left:3.8pt;margin-top:250.75pt;width:539.85pt;height:170.75pt;z-index:251658240;mso-position-horizontal-relative:margin;mso-width-relative:margin;mso-height-relative:margin" coordsize="68580,21729" o:gfxdata="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">
-                <v:shapetype id="_x0000_t202" coordsize="21600,21600" o:spt="202" path="m,l,21600r21600,l21600,xe">
-                  <v:stroke joinstyle="miter"/>
-                  <v:path gradientshapeok="t" o:connecttype="rect"/>
-                </v:shapetype>
-                <v:shape id="_x0000_s1027" type="#_x0000_t202" style="position:absolute;width:68580;height:3016;visibility:visible;mso-wrap-style:square;v-text-anchor:top" o:gfxdata="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" fillcolor="#272727 [2749]" stroked="f">
-                  <v:textbox>
-                    <w:txbxContent>
-                      <w:p>
-                        <w:pPr>
-                          <w:rPr>
-                            <w:rFonts w:ascii="Sen" w:hAnsi="Sen"/>
-                            <w:color w:val="FFFFFF" w:themeColor="background1"/>
-                            <w:sz w:val="24"/>
-                          </w:rPr>
-                        </w:pPr>
-                        <w:r>
-                          <w:rPr>
-                            <w:rFonts w:ascii="Sen" w:hAnsi="Sen"/>
-                            <w:color w:val="FFFFFF" w:themeColor="background1"/>
-                            <w:sz w:val="24"/>
-                          </w:rPr>
-                          <w:t>Knowledge and Skills</w:t>
-                        </w:r>
-                      </w:p>
-                      <w:p>
-                        <w:pPr>
-                          <w:rPr>
-                            <w:rFonts w:ascii="Sen" w:hAnsi="Sen"/>
-                            <w:color w:val="FFFFFF" w:themeColor="background1"/>
-                            <w:sz w:val="24"/>
-                          </w:rPr>
-                        </w:pPr>
-                      </w:p>
-                    </w:txbxContent>
-                  </v:textbox>
-                </v:shape>
-                <v:shape id="_x0000_s1028" type="#_x0000_t202" style="position:absolute;left:187;top:3445;width:34996;height:18284;visibility:visible;mso-wrap-style:square;v-text-anchor:top" o:gfxdata="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" filled="f" stroked="f">
-                  <v:textbox style="mso-fit-shape-to-text:t">
-                    <w:txbxContent>
-                      <w:p>
-                        <w:pPr>
-                          <w:numPr>
-                            <w:ilvl w:val="0"/>
-                            <w:numId w:val="1"/>
-                          </w:numPr>
-                          <w:spacing w:after="0"/>
-                          <w:rPr>
-                            <w:rFonts w:ascii="Quicksand" w:hAnsi="Quicksand"/>
-                          </w:rPr>
-                        </w:pPr>
-                        <w:r>
-                          <w:rPr>
-                            <w:rFonts w:ascii="Quicksand" w:hAnsi="Quicksand"/>
-                          </w:rPr>
-                          <w:t>PHP</w:t>
-                        </w:r>
-                        <w:r>
-                          <w:rPr>
-                            <w:rFonts w:ascii="Quicksand" w:hAnsi="Quicksand"/>
-                          </w:rPr>
-                          <w:t xml:space="preserve"> </w:t>
-                        </w:r>
-                        <w:r>
-                          <w:rPr>
-                            <w:rFonts w:ascii="Quicksand" w:hAnsi="Quicksand"/>
-                          </w:rPr>
-                          <w:t>/</w:t>
-                        </w:r>
-                        <w:r>
-                          <w:rPr>
-                            <w:rFonts w:ascii="Quicksand" w:hAnsi="Quicksand"/>
-                          </w:rPr>
-                          <w:t xml:space="preserve"> </w:t>
-                        </w:r>
-                        <w:r>
-                          <w:rPr>
-                            <w:rFonts w:ascii="Quicksand" w:hAnsi="Quicksand"/>
-                          </w:rPr>
-                          <w:t>Larave</w:t>
-                        </w:r>
-                        <w:r>
-                          <w:rPr>
-                            <w:rFonts w:ascii="Quicksand" w:hAnsi="Quicksand"/>
-                          </w:rPr>
-                          <w:t>l 5 &amp; 8</w:t>
-                        </w:r>
-                      </w:p>
-                      <w:p>
-                        <w:pPr>
-                          <w:numPr>
-                            <w:ilvl w:val="0"/>
-                            <w:numId w:val="1"/>
-                          </w:numPr>
-                          <w:spacing w:after="0"/>
-                          <w:rPr>
-                            <w:rFonts w:ascii="Quicksand" w:hAnsi="Quicksand"/>
-                          </w:rPr>
-                        </w:pPr>
-                        <w:r>
-                          <w:rPr>
-                            <w:rFonts w:ascii="Quicksand" w:hAnsi="Quicksand"/>
-                          </w:rPr>
-                          <w:t>VueJS</w:t>
-                        </w:r>
-                      </w:p>
-                      <w:p>
-                        <w:pPr>
-                          <w:numPr>
-                            <w:ilvl w:val="0"/>
-                            <w:numId w:val="1"/>
-                          </w:numPr>
-                          <w:spacing w:after="0"/>
-                          <w:rPr>
-                            <w:rFonts w:ascii="Quicksand" w:hAnsi="Quicksand"/>
-                          </w:rPr>
-                        </w:pPr>
-                        <w:r>
-                          <w:rPr>
-                            <w:rFonts w:ascii="Quicksand" w:hAnsi="Quicksand"/>
-                          </w:rPr>
-                          <w:t>JavaScript</w:t>
-                        </w:r>
-                      </w:p>
-                      <w:p>
-                        <w:pPr>
-                          <w:numPr>
-                            <w:ilvl w:val="0"/>
-                            <w:numId w:val="1"/>
-                          </w:numPr>
-                          <w:spacing w:after="0"/>
-                          <w:rPr>
-                            <w:rFonts w:ascii="Quicksand" w:hAnsi="Quicksand"/>
-                          </w:rPr>
-                        </w:pPr>
-                        <w:r>
-                          <w:rPr>
-                            <w:rFonts w:ascii="Quicksand" w:hAnsi="Quicksand"/>
-                          </w:rPr>
-                          <w:t>VueX</w:t>
-                        </w:r>
-                      </w:p>
-                      <w:p>
-                        <w:pPr>
-                          <w:numPr>
-                            <w:ilvl w:val="0"/>
-                            <w:numId w:val="1"/>
-                          </w:numPr>
-                          <w:spacing w:after="0"/>
-                          <w:rPr>
-                            <w:rFonts w:ascii="Quicksand" w:hAnsi="Quicksand"/>
-                          </w:rPr>
-                        </w:pPr>
-                        <w:r>
-                          <w:rPr>
-                            <w:rFonts w:ascii="Quicksand" w:hAnsi="Quicksand"/>
-                          </w:rPr>
-                          <w:t>AJAX</w:t>
-                        </w:r>
-                      </w:p>
-                      <w:p>
-                        <w:pPr>
-                          <w:numPr>
-                            <w:ilvl w:val="0"/>
-                            <w:numId w:val="1"/>
-                          </w:numPr>
-                          <w:spacing w:after="0"/>
-                          <w:rPr>
-                            <w:rFonts w:ascii="Quicksand" w:hAnsi="Quicksand"/>
-                          </w:rPr>
-                        </w:pPr>
-                        <w:r>
-                          <w:rPr>
-                            <w:rFonts w:ascii="Quicksand" w:hAnsi="Quicksand"/>
-                          </w:rPr>
-                          <w:t>JQuery</w:t>
-                        </w:r>
-                      </w:p>
-                      <w:p>
-                        <w:pPr>
-                          <w:numPr>
-                            <w:ilvl w:val="0"/>
-                            <w:numId w:val="1"/>
-                          </w:numPr>
-                          <w:spacing w:after="0"/>
-                          <w:rPr>
-                            <w:rFonts w:ascii="Quicksand" w:hAnsi="Quicksand"/>
-                          </w:rPr>
-                        </w:pPr>
-                        <w:r>
-                          <w:rPr>
-                            <w:rFonts w:ascii="Quicksand" w:hAnsi="Quicksand"/>
-                          </w:rPr>
-                          <w:t>GIT and GitHub</w:t>
-                        </w:r>
-                      </w:p>
-                      <w:p>
-                        <w:pPr>
-                          <w:numPr>
-                            <w:ilvl w:val="0"/>
-                            <w:numId w:val="1"/>
-                          </w:numPr>
-                          <w:spacing w:after="0"/>
-                          <w:rPr>
-                            <w:rFonts w:ascii="Quicksand" w:hAnsi="Quicksand"/>
-                          </w:rPr>
-                        </w:pPr>
-                        <w:r>
-                          <w:rPr>
-                            <w:rFonts w:ascii="Quicksand" w:hAnsi="Quicksand"/>
-                          </w:rPr>
-                          <w:t>Adobe Photoshop</w:t>
-                        </w:r>
-                      </w:p>
-                      <w:p>
-                        <w:pPr>
-                          <w:numPr>
-                            <w:ilvl w:val="0"/>
-                            <w:numId w:val="1"/>
-                          </w:numPr>
-                          <w:spacing w:after="0"/>
-                          <w:rPr>
-                            <w:rFonts w:ascii="Quicksand" w:hAnsi="Quicksand"/>
-                          </w:rPr>
-                        </w:pPr>
-                        <w:r>
-                          <w:rPr>
-                            <w:rFonts w:ascii="Quicksand" w:hAnsi="Quicksand"/>
-                          </w:rPr>
-                          <w:t>Adobe Illustrator</w:t>
-                        </w:r>
-                      </w:p>
-                    </w:txbxContent>
-                  </v:textbox>
-                </v:shape>
-                <v:shape id="_x0000_s1029" type="#_x0000_t202" style="position:absolute;left:19304;top:3416;width:32914;height:18277;visibility:visible;mso-wrap-style:square;v-text-anchor:top" o:gfxdata="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" filled="f" stroked="f">
-                  <v:textbox style="mso-fit-shape-to-text:t">
-                    <w:txbxContent>
-                      <w:p>
-                        <w:pPr>
-                          <w:numPr>
-                            <w:ilvl w:val="0"/>
-                            <w:numId w:val="1"/>
-                          </w:numPr>
-                          <w:spacing w:after="0"/>
-                          <w:rPr>
-                            <w:rFonts w:ascii="Quicksand" w:hAnsi="Quicksand"/>
-                          </w:rPr>
-                        </w:pPr>
-                        <w:r>
-                          <w:rPr>
-                            <w:rFonts w:ascii="Quicksand" w:hAnsi="Quicksand"/>
-                          </w:rPr>
-                          <w:t>Bootstrap</w:t>
-                        </w:r>
-                        <w:r>
-                          <w:rPr>
-                            <w:rFonts w:ascii="Quicksand" w:hAnsi="Quicksand"/>
-                          </w:rPr>
-                          <w:t xml:space="preserve"> 5</w:t>
-                        </w:r>
-                      </w:p>
-                      <w:p>
-                        <w:pPr>
-                          <w:numPr>
-                            <w:ilvl w:val="0"/>
-                            <w:numId w:val="1"/>
-                          </w:numPr>
-                          <w:spacing w:after="0"/>
-                          <w:rPr>
-                            <w:rFonts w:ascii="Quicksand" w:hAnsi="Quicksand"/>
-                          </w:rPr>
-                        </w:pPr>
-                        <w:r>
-                          <w:rPr>
-                            <w:rFonts w:ascii="Quicksand" w:hAnsi="Quicksand"/>
-                          </w:rPr>
-                          <w:t>Material Design/Materialize CSS</w:t>
-                        </w:r>
-                      </w:p>
-                      <w:p>
-                        <w:pPr>
-                          <w:numPr>
-                            <w:ilvl w:val="0"/>
-                            <w:numId w:val="1"/>
-                          </w:numPr>
-                          <w:spacing w:after="0"/>
-                          <w:rPr>
-                            <w:rFonts w:ascii="Quicksand" w:hAnsi="Quicksand"/>
-                          </w:rPr>
-                        </w:pPr>
-                        <w:r>
-                          <w:rPr>
-                            <w:rFonts w:ascii="Quicksand" w:hAnsi="Quicksand"/>
-                          </w:rPr>
-                          <w:t>JSON</w:t>
-                        </w:r>
-                      </w:p>
-                      <w:p>
-                        <w:pPr>
-                          <w:numPr>
-                            <w:ilvl w:val="0"/>
-                            <w:numId w:val="1"/>
-                          </w:numPr>
-                          <w:spacing w:after="0"/>
-                          <w:rPr>
-                            <w:rFonts w:ascii="Quicksand" w:hAnsi="Quicksand"/>
-                          </w:rPr>
-                        </w:pPr>
-                        <w:r>
-                          <w:rPr>
-                            <w:rFonts w:ascii="Quicksand" w:hAnsi="Quicksand"/>
-                          </w:rPr>
-                          <w:t>Responsive Web Designing</w:t>
-                        </w:r>
-                      </w:p>
-                      <w:p>
-                        <w:pPr>
-                          <w:numPr>
-                            <w:ilvl w:val="0"/>
-                            <w:numId w:val="1"/>
-                          </w:numPr>
-                          <w:spacing w:after="0"/>
-                          <w:rPr>
-                            <w:rFonts w:ascii="Quicksand" w:hAnsi="Quicksand"/>
-                          </w:rPr>
-                        </w:pPr>
-                        <w:r>
-                          <w:rPr>
-                            <w:rFonts w:ascii="Quicksand" w:hAnsi="Quicksand"/>
-                          </w:rPr>
-                          <w:t>HTML</w:t>
-                        </w:r>
-                        <w:r>
-                          <w:rPr>
-                            <w:rFonts w:ascii="Quicksand" w:hAnsi="Quicksand"/>
-                          </w:rPr>
-                          <w:t>5</w:t>
-                        </w:r>
-                        <w:r>
-                          <w:rPr>
-                            <w:rFonts w:ascii="Quicksand" w:hAnsi="Quicksand"/>
-                          </w:rPr>
-                          <w:t xml:space="preserve"> </w:t>
-                        </w:r>
-                        <w:r>
-                          <w:rPr>
-                            <w:rFonts w:ascii="Quicksand" w:hAnsi="Quicksand"/>
-                          </w:rPr>
-                          <w:t>/CSS</w:t>
-                        </w:r>
-                        <w:r>
-                          <w:rPr>
-                            <w:rFonts w:ascii="Quicksand" w:hAnsi="Quicksand"/>
-                          </w:rPr>
-                          <w:t xml:space="preserve"> </w:t>
-                        </w:r>
-                        <w:r>
-                          <w:rPr>
-                            <w:rFonts w:ascii="Quicksand" w:hAnsi="Quicksand"/>
-                          </w:rPr>
-                          <w:t>/JS</w:t>
-                        </w:r>
-                      </w:p>
-                      <w:p>
-                        <w:pPr>
-                          <w:numPr>
-                            <w:ilvl w:val="0"/>
-                            <w:numId w:val="1"/>
-                          </w:numPr>
-                          <w:spacing w:after="0"/>
-                          <w:rPr>
-                            <w:rFonts w:ascii="Quicksand" w:hAnsi="Quicksand"/>
-                          </w:rPr>
-                        </w:pPr>
-                        <w:r>
-                          <w:rPr>
-                            <w:rFonts w:ascii="Quicksand" w:hAnsi="Quicksand"/>
-                          </w:rPr>
-                          <w:t>REST API</w:t>
-                        </w:r>
-                      </w:p>
-                      <w:p>
-                        <w:pPr>
-                          <w:numPr>
-                            <w:ilvl w:val="0"/>
-                            <w:numId w:val="1"/>
-                          </w:numPr>
-                          <w:spacing w:after="0"/>
-                          <w:rPr>
-                            <w:rFonts w:ascii="Quicksand" w:hAnsi="Quicksand"/>
-                          </w:rPr>
-                        </w:pPr>
-                        <w:r>
-                          <w:rPr>
-                            <w:rFonts w:ascii="Quicksand" w:hAnsi="Quicksand"/>
-                          </w:rPr>
-                          <w:t>DBMS (MySQL</w:t>
-                        </w:r>
-                        <w:r>
-                          <w:rPr>
-                            <w:rFonts w:ascii="Quicksand" w:hAnsi="Quicksand"/>
-                          </w:rPr>
-                          <w:t>/Relations</w:t>
-                        </w:r>
-                        <w:r>
-                          <w:rPr>
-                            <w:rFonts w:ascii="Quicksand" w:hAnsi="Quicksand"/>
-                          </w:rPr>
-                          <w:t>/Queries</w:t>
-                        </w:r>
-                        <w:r>
-                          <w:rPr>
-                            <w:rFonts w:ascii="Quicksand" w:hAnsi="Quicksand"/>
-                          </w:rPr>
-                          <w:t>)</w:t>
-                        </w:r>
-                      </w:p>
-                      <w:p>
-                        <w:pPr>
-                          <w:numPr>
-                            <w:ilvl w:val="0"/>
-                            <w:numId w:val="1"/>
-                          </w:numPr>
-                          <w:spacing w:after="0"/>
-                          <w:rPr>
-                            <w:rFonts w:ascii="Quicksand" w:hAnsi="Quicksand"/>
-                          </w:rPr>
-                        </w:pPr>
-                        <w:r>
-                          <w:rPr>
-                            <w:rFonts w:ascii="Quicksand" w:hAnsi="Quicksand"/>
-                          </w:rPr>
-                          <w:t>Ruby on Rails</w:t>
-                        </w:r>
-                      </w:p>
-                      <w:p>
-                        <w:pPr>
-                          <w:numPr>
-                            <w:ilvl w:val="0"/>
-                            <w:numId w:val="1"/>
-                          </w:numPr>
-                          <w:spacing w:after="0"/>
-                          <w:rPr>
-                            <w:rFonts w:ascii="Quicksand" w:hAnsi="Quicksand"/>
-                          </w:rPr>
-                        </w:pPr>
-                        <w:r>
-                          <w:rPr>
-                            <w:rFonts w:ascii="Quicksand" w:hAnsi="Quicksand"/>
-                          </w:rPr>
-                          <w:t>Heroku</w:t>
-                        </w:r>
-                      </w:p>
-                    </w:txbxContent>
-                  </v:textbox>
-                </v:shape>
-                <w10:wrap type="square" anchorx="margin"/>
-              </v:group>
-            </w:pict>
-          </mc:Fallback>
-        </mc:AlternateContent>
-      </w:r>
       <w:r>
         <w:rPr>
           <w:rFonts w:ascii="Quicksand" w:hAnsi="Quicksand" w:cs="Times New Roman"/>
@@ -1194,7 +349,7 @@
         <mc:AlternateContent>
           <mc:Choice Requires="wps">
             <w:drawing>
-              <wp:anchor distT="0" distB="0" distL="114300" distR="114300" simplePos="0" relativeHeight="251670528" behindDoc="0" locked="0" layoutInCell="1" allowOverlap="1" wp14:anchorId="43DC0E6A" wp14:editId="1057B9DF">
+              <wp:anchor distT="0" distB="0" distL="114300" distR="114300" simplePos="0" relativeHeight="251670528" behindDoc="0" locked="0" layoutInCell="1" allowOverlap="1" wp14:anchorId="43DC0E6A" wp14:editId="1B0F7D32">
                 <wp:simplePos x="0" y="0"/>
                 <wp:positionH relativeFrom="column">
                   <wp:posOffset>9856</wp:posOffset>
@@ -1276,13 +431,9 @@
               </wp:anchor>
             </w:drawing>
           </mc:Choice>
-          <mc:Fallback xmlns:w16sdtdh="http://schemas.microsoft.com/office/word/2020/wordml/sdtdatahash" xmlns:w16="http://schemas.microsoft.com/office/word/2018/wordml" xmlns:w16cex="http://schemas.microsoft.com/office/word/2018/wordml/cex">
+          <mc:Fallback>
             <w:pict>
-              <v:shapetype w14:anchorId="43DC0E6A" id="_x0000_t202" coordsize="21600,21600" o:spt="202" path="m,l,21600r21600,l21600,xe">
-                <v:stroke joinstyle="miter"/>
-                <v:path gradientshapeok="t" o:connecttype="rect"/>
-              </v:shapetype>
-              <v:shape id="Text Box 2" o:spid="_x0000_s1026" type="#_x0000_t202" style="position:absolute;margin-left:.8pt;margin-top:728.5pt;width:538.5pt;height:97pt;z-index:251670528;visibility:visible;mso-wrap-style:square;mso-wrap-distance-left:9pt;mso-wrap-distance-top:0;mso-wrap-distance-right:9pt;mso-wrap-distance-bottom:0;mso-position-horizontal:absolute;mso-position-horizontal-relative:text;mso-position-vertical:absolute;mso-position-vertical-relative:text;v-text-anchor:top" o:gfxdata="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" filled="f" stroked="f">
+              <v:shape w14:anchorId="43DC0E6A" id="_x0000_s1027" type="#_x0000_t202" style="position:absolute;margin-left:.8pt;margin-top:728.5pt;width:538.5pt;height:97pt;z-index:251670528;visibility:visible;mso-wrap-style:square;mso-wrap-distance-left:9pt;mso-wrap-distance-top:0;mso-wrap-distance-right:9pt;mso-wrap-distance-bottom:0;mso-position-horizontal:absolute;mso-position-horizontal-relative:text;mso-position-vertical:absolute;mso-position-vertical-relative:text;v-text-anchor:top" o:gfxdata="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" filled="f" stroked="f">
                 <v:textbox style="mso-fit-shape-to-text:t">
                   <w:txbxContent>
                     <w:p>
@@ -1335,35 +486,32 @@
         <w:rPr>
           <w:rFonts w:ascii="Quicksand" w:hAnsi="Quicksand"/>
         </w:rPr>
-        <w:t xml:space="preserve">Portfolio: </w:t>
+        <w:t>Portfolio:</w:t>
       </w:r>
       <w:r>
         <w:rPr>
-          <w:rFonts w:ascii="Sen" w:hAnsi="Sen" w:cs="Helvetica"/>
-          <w:sz w:val="21"/>
-          <w:szCs w:val="21"/>
-          <w:shd w:val="clear" w:color="auto" w:fill="FFFFFF"/>
+          <w:rFonts w:ascii="Quicksand" w:hAnsi="Quicksand"/>
         </w:rPr>
-        <w:t>https://</w:t>
+        <w:t xml:space="preserve"> </w:t>
       </w:r>
-      <w:r>
+      <w:hyperlink r:id="rId7" w:history="1">
+        <w:r>
+          <w:rPr>
+            <w:rStyle w:val="Hyperlink"/>
+            <w:rFonts w:ascii="Lexend Deca" w:hAnsi="Lexend Deca" w:cs="Helvetica"/>
+            <w:shd w:val="clear" w:color="auto" w:fill="FFFFFF"/>
+          </w:rPr>
+          <w:t>https://mashiyyat.netlify.app/</w:t>
+        </w:r>
+      </w:hyperlink>
+    </w:p>
+    <w:p>
+      <w:pPr>
+        <w:spacing w:after="0"/>
         <w:rPr>
-          <w:rFonts w:ascii="Sen" w:hAnsi="Sen" w:cs="Helvetica"/>
-          <w:sz w:val="21"/>
-          <w:szCs w:val="21"/>
-          <w:shd w:val="clear" w:color="auto" w:fill="FFFFFF"/>
+          <w:rFonts w:ascii="Quicksand" w:hAnsi="Quicksand"/>
         </w:rPr>
-        <w:t>mashiyyat</w:t>
-      </w:r>
-      <w:r>
-        <w:rPr>
-          <w:rFonts w:ascii="Sen" w:hAnsi="Sen" w:cs="Helvetica"/>
-          <w:sz w:val="21"/>
-          <w:szCs w:val="21"/>
-          <w:shd w:val="clear" w:color="auto" w:fill="FFFFFF"/>
-        </w:rPr>
-        <w:t>.netlify.app/</w:t>
-      </w:r>
+      </w:pPr>
       <w:r>
         <w:rPr>
           <w:rFonts w:ascii="Quicksand" w:hAnsi="Quicksand" w:cs="Times New Roman"/>
@@ -1375,662 +523,16 @@
         <mc:AlternateContent>
           <mc:Choice Requires="wpg">
             <w:drawing>
-              <wp:anchor distT="0" distB="0" distL="114300" distR="114300" simplePos="0" relativeHeight="251662336" behindDoc="0" locked="0" layoutInCell="1" allowOverlap="1" wp14:anchorId="13A56F88" wp14:editId="29793E93">
+              <wp:anchor distT="0" distB="0" distL="114300" distR="114300" simplePos="0" relativeHeight="251656192" behindDoc="0" locked="0" layoutInCell="1" allowOverlap="1" wp14:anchorId="3F83A76C" wp14:editId="2068B5A5">
                 <wp:simplePos x="0" y="0"/>
                 <wp:positionH relativeFrom="margin">
-                  <wp:posOffset>57150</wp:posOffset>
+                  <wp:posOffset>0</wp:posOffset>
                 </wp:positionH>
                 <wp:positionV relativeFrom="paragraph">
-                  <wp:posOffset>6924040</wp:posOffset>
+                  <wp:posOffset>5098415</wp:posOffset>
                 </wp:positionV>
-                <wp:extent cx="6858000" cy="2077721"/>
-                <wp:effectExtent l="0" t="0" r="0" b="0"/>
-                <wp:wrapSquare wrapText="bothSides"/>
-                <wp:docPr id="12" name="Group 12"/>
-                <wp:cNvGraphicFramePr/>
-                <a:graphic xmlns:a="http://schemas.openxmlformats.org/drawingml/2006/main">
-                  <a:graphicData uri="http://schemas.microsoft.com/office/word/2010/wordprocessingGroup">
-                    <wpg:wgp>
-                      <wpg:cNvGrpSpPr/>
-                      <wpg:grpSpPr>
-                        <a:xfrm>
-                          <a:off x="0" y="0"/>
-                          <a:ext cx="6858000" cy="2077721"/>
-                          <a:chOff x="0" y="0"/>
-                          <a:chExt cx="6858000" cy="2077964"/>
-                        </a:xfrm>
-                      </wpg:grpSpPr>
-                      <wps:wsp>
-                        <wps:cNvPr id="15" name="Text Box 2"/>
-                        <wps:cNvSpPr txBox="1">
-                          <a:spLocks noChangeArrowheads="1"/>
-                        </wps:cNvSpPr>
-                        <wps:spPr bwMode="auto">
-                          <a:xfrm>
-                            <a:off x="0" y="0"/>
-                            <a:ext cx="6858000" cy="301625"/>
-                          </a:xfrm>
-                          <a:prstGeom prst="rect">
-                            <a:avLst/>
-                          </a:prstGeom>
-                          <a:solidFill>
-                            <a:schemeClr val="tx1">
-                              <a:lumMod val="85000"/>
-                              <a:lumOff val="15000"/>
-                            </a:schemeClr>
-                          </a:solidFill>
-                          <a:ln w="9525">
-                            <a:noFill/>
-                            <a:miter lim="800000"/>
-                            <a:headEnd/>
-                            <a:tailEnd/>
-                          </a:ln>
-                        </wps:spPr>
-                        <wps:txbx>
-                          <w:txbxContent>
-                            <w:p>
-                              <w:pPr>
-                                <w:rPr>
-                                  <w:rFonts w:ascii="Sen" w:hAnsi="Sen"/>
-                                  <w:color w:val="FFFFFF" w:themeColor="background1"/>
-                                  <w:sz w:val="24"/>
-                                </w:rPr>
-                              </w:pPr>
-                              <w:r>
-                                <w:rPr>
-                                  <w:rFonts w:ascii="Sen" w:hAnsi="Sen"/>
-                                  <w:color w:val="FFFFFF" w:themeColor="background1"/>
-                                  <w:sz w:val="24"/>
-                                </w:rPr>
-                                <w:t>Education</w:t>
-                              </w:r>
-                            </w:p>
-                          </w:txbxContent>
-                        </wps:txbx>
-                        <wps:bodyPr rot="0" vert="horz" wrap="square" lIns="91440" tIns="45720" rIns="91440" bIns="45720" anchor="t" anchorCtr="0">
-                          <a:noAutofit/>
-                        </wps:bodyPr>
-                      </wps:wsp>
-                      <wps:wsp>
-                        <wps:cNvPr id="16" name="Text Box 2"/>
-                        <wps:cNvSpPr txBox="1">
-                          <a:spLocks noChangeArrowheads="1"/>
-                        </wps:cNvSpPr>
-                        <wps:spPr bwMode="auto">
-                          <a:xfrm>
-                            <a:off x="0" y="301027"/>
-                            <a:ext cx="6839584" cy="1776937"/>
-                          </a:xfrm>
-                          <a:prstGeom prst="rect">
-                            <a:avLst/>
-                          </a:prstGeom>
-                          <a:noFill/>
-                          <a:ln w="9525">
-                            <a:noFill/>
-                            <a:miter lim="800000"/>
-                            <a:headEnd/>
-                            <a:tailEnd/>
-                          </a:ln>
-                        </wps:spPr>
-                        <wps:txbx>
-                          <w:txbxContent>
-                            <w:p>
-                              <w:pPr>
-                                <w:numPr>
-                                  <w:ilvl w:val="0"/>
-                                  <w:numId w:val="1"/>
-                                </w:numPr>
-                                <w:spacing w:after="0"/>
-                                <w:rPr>
-                                  <w:rFonts w:ascii="Sen" w:hAnsi="Sen"/>
-                                </w:rPr>
-                              </w:pPr>
-                              <w:r>
-                                <w:rPr>
-                                  <w:rFonts w:ascii="Quicksand" w:hAnsi="Quicksand"/>
-                                </w:rPr>
-                                <w:t>Tertiary</w:t>
-                              </w:r>
-                              <w:r>
-                                <w:rPr>
-                                  <w:rFonts w:ascii="Quicksand" w:hAnsi="Quicksand"/>
-                                </w:rPr>
-                                <w:tab/>
-                              </w:r>
-                              <w:r>
-                                <w:rPr>
-                                  <w:rFonts w:ascii="Quicksand" w:hAnsi="Quicksand"/>
-                                </w:rPr>
-                                <w:tab/>
-                              </w:r>
-                              <w:r>
-                                <w:rPr>
-                                  <w:rFonts w:ascii="Quicksand" w:hAnsi="Quicksand"/>
-                                </w:rPr>
-                                <w:tab/>
-                              </w:r>
-                              <w:r>
-                                <w:rPr>
-                                  <w:rFonts w:ascii="Quicksand" w:hAnsi="Quicksand"/>
-                                </w:rPr>
-                                <w:tab/>
-                              </w:r>
-                              <w:r>
-                                <w:rPr>
-                                  <w:rFonts w:ascii="Sen" w:hAnsi="Sen"/>
-                                </w:rPr>
-                                <w:t>Bachelor of Science in Information Technology</w:t>
-                              </w:r>
-                            </w:p>
-                            <w:p>
-                              <w:pPr>
-                                <w:spacing w:after="0"/>
-                                <w:ind w:left="2880" w:firstLine="720"/>
-                                <w:rPr>
-                                  <w:rFonts w:ascii="Sen" w:hAnsi="Sen"/>
-                                </w:rPr>
-                              </w:pPr>
-                              <w:r>
-                                <w:rPr>
-                                  <w:rFonts w:ascii="Sen" w:hAnsi="Sen"/>
-                                </w:rPr>
-                                <w:t>Bulacan State University Sarmiento Campus</w:t>
-                              </w:r>
-                            </w:p>
-                            <w:p>
-                              <w:pPr>
-                                <w:spacing w:after="0"/>
-                                <w:ind w:left="2880" w:firstLine="720"/>
-                                <w:rPr>
-                                  <w:rFonts w:ascii="Quicksand" w:hAnsi="Quicksand"/>
-                                </w:rPr>
-                              </w:pPr>
-                              <w:r>
-                                <w:rPr>
-                                  <w:rFonts w:ascii="Quicksand" w:hAnsi="Quicksand"/>
-                                </w:rPr>
-                                <w:t>2014 – 2018</w:t>
-                              </w:r>
-                            </w:p>
-                            <w:p>
-                              <w:pPr>
-                                <w:spacing w:after="0"/>
-                                <w:ind w:left="2880" w:firstLine="720"/>
-                                <w:rPr>
-                                  <w:rFonts w:ascii="Quicksand" w:hAnsi="Quicksand"/>
-                                </w:rPr>
-                              </w:pPr>
-                            </w:p>
-                            <w:p>
-                              <w:pPr>
-                                <w:numPr>
-                                  <w:ilvl w:val="0"/>
-                                  <w:numId w:val="1"/>
-                                </w:numPr>
-                                <w:spacing w:after="0"/>
-                                <w:rPr>
-                                  <w:rFonts w:ascii="Quicksand" w:hAnsi="Quicksand"/>
-                                </w:rPr>
-                              </w:pPr>
-                              <w:r>
-                                <w:rPr>
-                                  <w:rFonts w:ascii="Quicksand" w:hAnsi="Quicksand"/>
-                                </w:rPr>
-                                <w:t>Secondary</w:t>
-                              </w:r>
-                              <w:r>
-                                <w:rPr>
-                                  <w:rFonts w:ascii="Quicksand" w:hAnsi="Quicksand"/>
-                                </w:rPr>
-                                <w:tab/>
-                              </w:r>
-                              <w:r>
-                                <w:rPr>
-                                  <w:rFonts w:ascii="Quicksand" w:hAnsi="Quicksand"/>
-                                </w:rPr>
-                                <w:tab/>
-                              </w:r>
-                              <w:r>
-                                <w:rPr>
-                                  <w:rFonts w:ascii="Quicksand" w:hAnsi="Quicksand"/>
-                                </w:rPr>
-                                <w:tab/>
-                              </w:r>
-                              <w:r>
-                                <w:rPr>
-                                  <w:rFonts w:ascii="Sen" w:hAnsi="Sen"/>
-                                </w:rPr>
-                                <w:t>Liceo de Daniel School INC</w:t>
-                              </w:r>
-                              <w:r>
-                                <w:rPr>
-                                  <w:rFonts w:ascii="Quicksand" w:hAnsi="Quicksand"/>
-                                </w:rPr>
-                                <w:t>.</w:t>
-                              </w:r>
-                            </w:p>
-                            <w:p>
-                              <w:pPr>
-                                <w:spacing w:after="0"/>
-                                <w:ind w:left="720"/>
-                                <w:rPr>
-                                  <w:rFonts w:ascii="Quicksand" w:hAnsi="Quicksand"/>
-                                </w:rPr>
-                              </w:pPr>
-                              <w:r>
-                                <w:rPr>
-                                  <w:rFonts w:ascii="Quicksand" w:hAnsi="Quicksand"/>
-                                </w:rPr>
-                                <w:tab/>
-                              </w:r>
-                              <w:r>
-                                <w:rPr>
-                                  <w:rFonts w:ascii="Quicksand" w:hAnsi="Quicksand"/>
-                                </w:rPr>
-                                <w:tab/>
-                              </w:r>
-                              <w:r>
-                                <w:rPr>
-                                  <w:rFonts w:ascii="Quicksand" w:hAnsi="Quicksand"/>
-                                </w:rPr>
-                                <w:tab/>
-                              </w:r>
-                              <w:r>
-                                <w:rPr>
-                                  <w:rFonts w:ascii="Quicksand" w:hAnsi="Quicksand"/>
-                                </w:rPr>
-                                <w:tab/>
-                                <w:t>2010 -  2014</w:t>
-                              </w:r>
-                            </w:p>
-                            <w:p>
-                              <w:pPr>
-                                <w:spacing w:after="0"/>
-                                <w:rPr>
-                                  <w:rFonts w:ascii="Quicksand" w:hAnsi="Quicksand"/>
-                                </w:rPr>
-                              </w:pPr>
-                            </w:p>
-                            <w:p>
-                              <w:pPr>
-                                <w:numPr>
-                                  <w:ilvl w:val="0"/>
-                                  <w:numId w:val="1"/>
-                                </w:numPr>
-                                <w:spacing w:after="0"/>
-                                <w:rPr>
-                                  <w:rFonts w:ascii="Quicksand" w:hAnsi="Quicksand"/>
-                                </w:rPr>
-                              </w:pPr>
-                              <w:r>
-                                <w:rPr>
-                                  <w:rFonts w:ascii="Quicksand" w:hAnsi="Quicksand"/>
-                                </w:rPr>
-                                <w:t>Primary</w:t>
-                              </w:r>
-                              <w:r>
-                                <w:rPr>
-                                  <w:rFonts w:ascii="Quicksand" w:hAnsi="Quicksand"/>
-                                </w:rPr>
-                                <w:tab/>
-                              </w:r>
-                              <w:r>
-                                <w:rPr>
-                                  <w:rFonts w:ascii="Quicksand" w:hAnsi="Quicksand"/>
-                                </w:rPr>
-                                <w:tab/>
-                              </w:r>
-                              <w:r>
-                                <w:rPr>
-                                  <w:rFonts w:ascii="Quicksand" w:hAnsi="Quicksand"/>
-                                </w:rPr>
-                                <w:tab/>
-                              </w:r>
-                              <w:r>
-                                <w:rPr>
-                                  <w:rFonts w:ascii="Quicksand" w:hAnsi="Quicksand"/>
-                                </w:rPr>
-                                <w:tab/>
-                              </w:r>
-                              <w:r>
-                                <w:rPr>
-                                  <w:rFonts w:ascii="Sen" w:hAnsi="Sen"/>
-                                </w:rPr>
-                                <w:t>Liceo de Daniel School INC</w:t>
-                              </w:r>
-                            </w:p>
-                            <w:p>
-                              <w:pPr>
-                                <w:spacing w:after="0"/>
-                                <w:ind w:left="3600"/>
-                                <w:rPr>
-                                  <w:rFonts w:ascii="Quicksand" w:hAnsi="Quicksand"/>
-                                </w:rPr>
-                              </w:pPr>
-                              <w:r>
-                                <w:rPr>
-                                  <w:rFonts w:ascii="Quicksand" w:hAnsi="Quicksand"/>
-                                </w:rPr>
-                                <w:t>2014-2010</w:t>
-                              </w:r>
-                            </w:p>
-                          </w:txbxContent>
-                        </wps:txbx>
-                        <wps:bodyPr rot="0" vert="horz" wrap="square" lIns="91440" tIns="45720" rIns="91440" bIns="45720" anchor="t" anchorCtr="0">
-                          <a:spAutoFit/>
-                        </wps:bodyPr>
-                      </wps:wsp>
-                    </wpg:wgp>
-                  </a:graphicData>
-                </a:graphic>
-                <wp14:sizeRelH relativeFrom="margin">
-                  <wp14:pctWidth>0</wp14:pctWidth>
-                </wp14:sizeRelH>
-                <wp14:sizeRelV relativeFrom="margin">
-                  <wp14:pctHeight>0</wp14:pctHeight>
-                </wp14:sizeRelV>
-              </wp:anchor>
-            </w:drawing>
-          </mc:Choice>
-          <mc:Fallback>
-            <w:pict>
-              <v:group w14:anchorId="13A56F88" id="Group 12" o:spid="_x0000_s1031" style="position:absolute;margin-left:4.5pt;margin-top:545.2pt;width:540pt;height:163.6pt;z-index:251662336;mso-position-horizontal-relative:margin;mso-width-relative:margin;mso-height-relative:margin" coordsize="68580,20779" o:gfxdata="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">
-                <v:shape id="_x0000_s1032" type="#_x0000_t202" style="position:absolute;width:68580;height:3016;visibility:visible;mso-wrap-style:square;v-text-anchor:top" o:gfxdata="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" fillcolor="#272727 [2749]" stroked="f">
-                  <v:textbox>
-                    <w:txbxContent>
-                      <w:p>
-                        <w:pPr>
-                          <w:rPr>
-                            <w:rFonts w:ascii="Sen" w:hAnsi="Sen"/>
-                            <w:color w:val="FFFFFF" w:themeColor="background1"/>
-                            <w:sz w:val="24"/>
-                          </w:rPr>
-                        </w:pPr>
-                        <w:r>
-                          <w:rPr>
-                            <w:rFonts w:ascii="Sen" w:hAnsi="Sen"/>
-                            <w:color w:val="FFFFFF" w:themeColor="background1"/>
-                            <w:sz w:val="24"/>
-                          </w:rPr>
-                          <w:t>Education</w:t>
-                        </w:r>
-                      </w:p>
-                    </w:txbxContent>
-                  </v:textbox>
-                </v:shape>
-                <v:shape id="_x0000_s1033" type="#_x0000_t202" style="position:absolute;top:3010;width:68395;height:17769;visibility:visible;mso-wrap-style:square;v-text-anchor:top" o:gfxdata="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" filled="f" stroked="f">
-                  <v:textbox style="mso-fit-shape-to-text:t">
-                    <w:txbxContent>
-                      <w:p>
-                        <w:pPr>
-                          <w:numPr>
-                            <w:ilvl w:val="0"/>
-                            <w:numId w:val="1"/>
-                          </w:numPr>
-                          <w:spacing w:after="0"/>
-                          <w:rPr>
-                            <w:rFonts w:ascii="Sen" w:hAnsi="Sen"/>
-                          </w:rPr>
-                        </w:pPr>
-                        <w:r>
-                          <w:rPr>
-                            <w:rFonts w:ascii="Quicksand" w:hAnsi="Quicksand"/>
-                          </w:rPr>
-                          <w:t>Tertiary</w:t>
-                        </w:r>
-                        <w:r>
-                          <w:rPr>
-                            <w:rFonts w:ascii="Quicksand" w:hAnsi="Quicksand"/>
-                          </w:rPr>
-                          <w:tab/>
-                        </w:r>
-                        <w:r>
-                          <w:rPr>
-                            <w:rFonts w:ascii="Quicksand" w:hAnsi="Quicksand"/>
-                          </w:rPr>
-                          <w:tab/>
-                        </w:r>
-                        <w:r>
-                          <w:rPr>
-                            <w:rFonts w:ascii="Quicksand" w:hAnsi="Quicksand"/>
-                          </w:rPr>
-                          <w:tab/>
-                        </w:r>
-                        <w:r>
-                          <w:rPr>
-                            <w:rFonts w:ascii="Quicksand" w:hAnsi="Quicksand"/>
-                          </w:rPr>
-                          <w:tab/>
-                        </w:r>
-                        <w:r>
-                          <w:rPr>
-                            <w:rFonts w:ascii="Sen" w:hAnsi="Sen"/>
-                          </w:rPr>
-                          <w:t>Bachelor of Science in Information Technology</w:t>
-                        </w:r>
-                      </w:p>
-                      <w:p>
-                        <w:pPr>
-                          <w:spacing w:after="0"/>
-                          <w:ind w:left="2880" w:firstLine="720"/>
-                          <w:rPr>
-                            <w:rFonts w:ascii="Sen" w:hAnsi="Sen"/>
-                          </w:rPr>
-                        </w:pPr>
-                        <w:r>
-                          <w:rPr>
-                            <w:rFonts w:ascii="Sen" w:hAnsi="Sen"/>
-                          </w:rPr>
-                          <w:t>Bulacan State University Sarmiento Campus</w:t>
-                        </w:r>
-                      </w:p>
-                      <w:p>
-                        <w:pPr>
-                          <w:spacing w:after="0"/>
-                          <w:ind w:left="2880" w:firstLine="720"/>
-                          <w:rPr>
-                            <w:rFonts w:ascii="Quicksand" w:hAnsi="Quicksand"/>
-                          </w:rPr>
-                        </w:pPr>
-                        <w:r>
-                          <w:rPr>
-                            <w:rFonts w:ascii="Quicksand" w:hAnsi="Quicksand"/>
-                          </w:rPr>
-                          <w:t>2014 – 2018</w:t>
-                        </w:r>
-                      </w:p>
-                      <w:p>
-                        <w:pPr>
-                          <w:spacing w:after="0"/>
-                          <w:ind w:left="2880" w:firstLine="720"/>
-                          <w:rPr>
-                            <w:rFonts w:ascii="Quicksand" w:hAnsi="Quicksand"/>
-                          </w:rPr>
-                        </w:pPr>
-                      </w:p>
-                      <w:p>
-                        <w:pPr>
-                          <w:numPr>
-                            <w:ilvl w:val="0"/>
-                            <w:numId w:val="1"/>
-                          </w:numPr>
-                          <w:spacing w:after="0"/>
-                          <w:rPr>
-                            <w:rFonts w:ascii="Quicksand" w:hAnsi="Quicksand"/>
-                          </w:rPr>
-                        </w:pPr>
-                        <w:r>
-                          <w:rPr>
-                            <w:rFonts w:ascii="Quicksand" w:hAnsi="Quicksand"/>
-                          </w:rPr>
-                          <w:t>Secondary</w:t>
-                        </w:r>
-                        <w:r>
-                          <w:rPr>
-                            <w:rFonts w:ascii="Quicksand" w:hAnsi="Quicksand"/>
-                          </w:rPr>
-                          <w:tab/>
-                        </w:r>
-                        <w:r>
-                          <w:rPr>
-                            <w:rFonts w:ascii="Quicksand" w:hAnsi="Quicksand"/>
-                          </w:rPr>
-                          <w:tab/>
-                        </w:r>
-                        <w:r>
-                          <w:rPr>
-                            <w:rFonts w:ascii="Quicksand" w:hAnsi="Quicksand"/>
-                          </w:rPr>
-                          <w:tab/>
-                        </w:r>
-                        <w:r>
-                          <w:rPr>
-                            <w:rFonts w:ascii="Sen" w:hAnsi="Sen"/>
-                          </w:rPr>
-                          <w:t>Liceo de Daniel School INC</w:t>
-                        </w:r>
-                        <w:r>
-                          <w:rPr>
-                            <w:rFonts w:ascii="Quicksand" w:hAnsi="Quicksand"/>
-                          </w:rPr>
-                          <w:t>.</w:t>
-                        </w:r>
-                      </w:p>
-                      <w:p>
-                        <w:pPr>
-                          <w:spacing w:after="0"/>
-                          <w:ind w:left="720"/>
-                          <w:rPr>
-                            <w:rFonts w:ascii="Quicksand" w:hAnsi="Quicksand"/>
-                          </w:rPr>
-                        </w:pPr>
-                        <w:r>
-                          <w:rPr>
-                            <w:rFonts w:ascii="Quicksand" w:hAnsi="Quicksand"/>
-                          </w:rPr>
-                          <w:tab/>
-                        </w:r>
-                        <w:r>
-                          <w:rPr>
-                            <w:rFonts w:ascii="Quicksand" w:hAnsi="Quicksand"/>
-                          </w:rPr>
-                          <w:tab/>
-                        </w:r>
-                        <w:r>
-                          <w:rPr>
-                            <w:rFonts w:ascii="Quicksand" w:hAnsi="Quicksand"/>
-                          </w:rPr>
-                          <w:tab/>
-                        </w:r>
-                        <w:r>
-                          <w:rPr>
-                            <w:rFonts w:ascii="Quicksand" w:hAnsi="Quicksand"/>
-                          </w:rPr>
-                          <w:tab/>
-                          <w:t>2010 -  2014</w:t>
-                        </w:r>
-                      </w:p>
-                      <w:p>
-                        <w:pPr>
-                          <w:spacing w:after="0"/>
-                          <w:rPr>
-                            <w:rFonts w:ascii="Quicksand" w:hAnsi="Quicksand"/>
-                          </w:rPr>
-                        </w:pPr>
-                      </w:p>
-                      <w:p>
-                        <w:pPr>
-                          <w:numPr>
-                            <w:ilvl w:val="0"/>
-                            <w:numId w:val="1"/>
-                          </w:numPr>
-                          <w:spacing w:after="0"/>
-                          <w:rPr>
-                            <w:rFonts w:ascii="Quicksand" w:hAnsi="Quicksand"/>
-                          </w:rPr>
-                        </w:pPr>
-                        <w:r>
-                          <w:rPr>
-                            <w:rFonts w:ascii="Quicksand" w:hAnsi="Quicksand"/>
-                          </w:rPr>
-                          <w:t>Primary</w:t>
-                        </w:r>
-                        <w:r>
-                          <w:rPr>
-                            <w:rFonts w:ascii="Quicksand" w:hAnsi="Quicksand"/>
-                          </w:rPr>
-                          <w:tab/>
-                        </w:r>
-                        <w:r>
-                          <w:rPr>
-                            <w:rFonts w:ascii="Quicksand" w:hAnsi="Quicksand"/>
-                          </w:rPr>
-                          <w:tab/>
-                        </w:r>
-                        <w:r>
-                          <w:rPr>
-                            <w:rFonts w:ascii="Quicksand" w:hAnsi="Quicksand"/>
-                          </w:rPr>
-                          <w:tab/>
-                        </w:r>
-                        <w:r>
-                          <w:rPr>
-                            <w:rFonts w:ascii="Quicksand" w:hAnsi="Quicksand"/>
-                          </w:rPr>
-                          <w:tab/>
-                        </w:r>
-                        <w:r>
-                          <w:rPr>
-                            <w:rFonts w:ascii="Sen" w:hAnsi="Sen"/>
-                          </w:rPr>
-                          <w:t>Liceo de Daniel School INC</w:t>
-                        </w:r>
-                      </w:p>
-                      <w:p>
-                        <w:pPr>
-                          <w:spacing w:after="0"/>
-                          <w:ind w:left="3600"/>
-                          <w:rPr>
-                            <w:rFonts w:ascii="Quicksand" w:hAnsi="Quicksand"/>
-                          </w:rPr>
-                        </w:pPr>
-                        <w:r>
-                          <w:rPr>
-                            <w:rFonts w:ascii="Quicksand" w:hAnsi="Quicksand"/>
-                          </w:rPr>
-                          <w:t>2014-2010</w:t>
-                        </w:r>
-                      </w:p>
-                    </w:txbxContent>
-                  </v:textbox>
-                </v:shape>
-                <w10:wrap type="square" anchorx="margin"/>
-              </v:group>
-            </w:pict>
-          </mc:Fallback>
-        </mc:AlternateContent>
-      </w:r>
-      <w:r>
-        <w:rPr>
-          <w:rFonts w:ascii="Quicksand" w:hAnsi="Quicksand" w:cs="Times New Roman"/>
-          <w:noProof/>
-          <w:sz w:val="20"/>
-          <w:szCs w:val="20"/>
-          <w:lang w:eastAsia="ja-JP"/>
-        </w:rPr>
-        <mc:AlternateContent>
-          <mc:Choice Requires="wpg">
-            <w:drawing>
-              <wp:anchor distT="0" distB="0" distL="114300" distR="114300" simplePos="0" relativeHeight="251656192" behindDoc="0" locked="0" layoutInCell="1" allowOverlap="1" wp14:anchorId="3F83A76C" wp14:editId="4FBD3A7A">
-                <wp:simplePos x="0" y="0"/>
-                <wp:positionH relativeFrom="column">
-                  <wp:posOffset>81915</wp:posOffset>
-                </wp:positionH>
-                <wp:positionV relativeFrom="paragraph">
-                  <wp:posOffset>5426710</wp:posOffset>
-                </wp:positionV>
-                <wp:extent cx="6858000" cy="1461153"/>
-                <wp:effectExtent l="0" t="0" r="0" b="5715"/>
+                <wp:extent cx="6857365" cy="1671320"/>
+                <wp:effectExtent l="0" t="0" r="635" b="5080"/>
                 <wp:wrapSquare wrapText="bothSides"/>
                 <wp:docPr id="2" name="Group 2"/>
                 <wp:cNvGraphicFramePr/>
@@ -2041,9 +543,9 @@
                       <wpg:grpSpPr>
                         <a:xfrm>
                           <a:off x="0" y="0"/>
-                          <a:ext cx="6858000" cy="1461153"/>
+                          <a:ext cx="6857365" cy="1671320"/>
                           <a:chOff x="0" y="0"/>
-                          <a:chExt cx="6858000" cy="1461347"/>
+                          <a:chExt cx="6858000" cy="1671563"/>
                         </a:xfrm>
                       </wpg:grpSpPr>
                       <wps:wsp>
@@ -2104,8 +606,8 @@
                         </wps:cNvSpPr>
                         <wps:spPr bwMode="auto">
                           <a:xfrm>
-                            <a:off x="0" y="301049"/>
-                            <a:ext cx="6839584" cy="1160298"/>
+                            <a:off x="18724" y="320093"/>
+                            <a:ext cx="6506240" cy="1351470"/>
                           </a:xfrm>
                           <a:prstGeom prst="rect">
                             <a:avLst/>
@@ -2131,6 +633,7 @@
                                   <w:rFonts w:ascii="Quicksand" w:hAnsi="Quicksand"/>
                                 </w:rPr>
                               </w:pPr>
+                              <w:bookmarkStart w:id="0" w:name="_GoBack"/>
                               <w:r>
                                 <w:rPr>
                                   <w:rFonts w:ascii="Quicksand" w:hAnsi="Quicksand"/>
@@ -2175,8 +678,6 @@
                                 </w:rPr>
                                 <w:t>3</w:t>
                               </w:r>
-                              <w:bookmarkStart w:id="0" w:name="_GoBack"/>
-                              <w:bookmarkEnd w:id="0"/>
                               <w:r>
                                 <w:rPr>
                                   <w:rFonts w:ascii="Quicksand" w:hAnsi="Quicksand"/>
@@ -2424,8 +925,87 @@
                                 <w:rPr>
                                   <w:rFonts w:ascii="Quicksand" w:hAnsi="Quicksand" w:cs="Times New Roman"/>
                                 </w:rPr>
+                                <w:t>City of</w:t>
+                              </w:r>
+                              <w:r>
+                                <w:rPr>
+                                  <w:rFonts w:ascii="Quicksand" w:hAnsi="Quicksand" w:cs="Times New Roman"/>
+                                  <w:sz w:val="20"/>
+                                  <w:szCs w:val="20"/>
+                                </w:rPr>
+                                <w:t xml:space="preserve"> </w:t>
+                              </w:r>
+                              <w:r>
+                                <w:rPr>
+                                  <w:rFonts w:ascii="Quicksand" w:hAnsi="Quicksand" w:cs="Times New Roman"/>
+                                </w:rPr>
                                 <w:t>San Jose del Monte Bulacan</w:t>
                               </w:r>
+                            </w:p>
+                            <w:p>
+                              <w:pPr>
+                                <w:pStyle w:val="ListParagraph"/>
+                                <w:numPr>
+                                  <w:ilvl w:val="0"/>
+                                  <w:numId w:val="1"/>
+                                </w:numPr>
+                                <w:rPr>
+                                  <w:rFonts w:ascii="Quicksand" w:hAnsi="Quicksand"/>
+                                </w:rPr>
+                              </w:pPr>
+                              <w:r>
+                                <w:rPr>
+                                  <w:rFonts w:ascii="Quicksand" w:hAnsi="Quicksand" w:cs="Times New Roman"/>
+                                </w:rPr>
+                                <w:t>Occupation</w:t>
+                              </w:r>
+                              <w:r>
+                                <w:rPr>
+                                  <w:rFonts w:ascii="Quicksand" w:hAnsi="Quicksand" w:cs="Times New Roman"/>
+                                </w:rPr>
+                                <w:tab/>
+                              </w:r>
+                              <w:r>
+                                <w:rPr>
+                                  <w:rFonts w:ascii="Quicksand" w:hAnsi="Quicksand" w:cs="Times New Roman"/>
+                                </w:rPr>
+                                <w:tab/>
+                                <w:t>:</w:t>
+                              </w:r>
+                              <w:r>
+                                <w:rPr>
+                                  <w:rFonts w:ascii="Quicksand" w:hAnsi="Quicksand" w:cs="Times New Roman"/>
+                                </w:rPr>
+                                <w:tab/>
+                              </w:r>
+                              <w:r>
+                                <w:rPr>
+                                  <w:rFonts w:ascii="Quicksand" w:hAnsi="Quicksand" w:cs="Times New Roman"/>
+                                </w:rPr>
+                                <w:tab/>
+                                <w:t>Freelance Illustrator</w:t>
+                              </w:r>
+                              <w:r>
+                                <w:rPr>
+                                  <w:rFonts w:ascii="Quicksand" w:hAnsi="Quicksand" w:cs="Times New Roman"/>
+                                </w:rPr>
+                                <w:t xml:space="preserve"> (Fiverr/ Upwork/ </w:t>
+                              </w:r>
+                              <w:proofErr w:type="spellStart"/>
+                              <w:r>
+                                <w:rPr>
+                                  <w:rFonts w:ascii="Quicksand" w:hAnsi="Quicksand" w:cs="Times New Roman"/>
+                                </w:rPr>
+                                <w:t>Pixiv</w:t>
+                              </w:r>
+                              <w:proofErr w:type="spellEnd"/>
+                              <w:r>
+                                <w:rPr>
+                                  <w:rFonts w:ascii="Quicksand" w:hAnsi="Quicksand" w:cs="Times New Roman"/>
+                                </w:rPr>
+                                <w:t>)</w:t>
+                              </w:r>
+                              <w:bookmarkEnd w:id="0"/>
                             </w:p>
                           </w:txbxContent>
                         </wps:txbx>
@@ -2447,8 +1027,8 @@
           </mc:Choice>
           <mc:Fallback>
             <w:pict>
-              <v:group w14:anchorId="3F83A76C" id="Group 2" o:spid="_x0000_s1034" style="position:absolute;margin-left:6.45pt;margin-top:427.3pt;width:540pt;height:115.05pt;z-index:251656192;mso-width-relative:margin;mso-height-relative:margin" coordsize="68580,14613" o:gfxdata="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">
-                <v:shape id="_x0000_s1035" type="#_x0000_t202" style="position:absolute;width:68580;height:3016;visibility:visible;mso-wrap-style:square;v-text-anchor:top" o:gfxdata="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" fillcolor="#272727 [2749]" stroked="f">
+              <v:group w14:anchorId="3F83A76C" id="Group 2" o:spid="_x0000_s1028" style="position:absolute;margin-left:0;margin-top:401.45pt;width:539.95pt;height:131.6pt;z-index:251656192;mso-position-horizontal-relative:margin;mso-width-relative:margin;mso-height-relative:margin" coordsize="68580,16715" o:gfxdata="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">
+                <v:shape id="_x0000_s1029" type="#_x0000_t202" style="position:absolute;width:68580;height:3016;visibility:visible;mso-wrap-style:square;v-text-anchor:top" o:gfxdata="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" fillcolor="#272727 [2749]" stroked="f">
                   <v:textbox>
                     <w:txbxContent>
                       <w:p>
@@ -2471,7 +1051,7 @@
                     </w:txbxContent>
                   </v:textbox>
                 </v:shape>
-                <v:shape id="_x0000_s1036" type="#_x0000_t202" style="position:absolute;top:3010;width:68395;height:11603;visibility:visible;mso-wrap-style:square;v-text-anchor:top" o:gfxdata="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" filled="f" stroked="f">
+                <v:shape id="_x0000_s1030" type="#_x0000_t202" style="position:absolute;left:187;top:3200;width:65062;height:13515;visibility:visible;mso-wrap-style:square;v-text-anchor:top" o:gfxdata="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" filled="f" stroked="f">
                   <v:textbox style="mso-fit-shape-to-text:t">
                     <w:txbxContent>
                       <w:p>
@@ -2485,6 +1065,7 @@
                             <w:rFonts w:ascii="Quicksand" w:hAnsi="Quicksand"/>
                           </w:rPr>
                         </w:pPr>
+                        <w:bookmarkStart w:id="1" w:name="_GoBack"/>
                         <w:r>
                           <w:rPr>
                             <w:rFonts w:ascii="Quicksand" w:hAnsi="Quicksand"/>
@@ -2529,8 +1110,6 @@
                           </w:rPr>
                           <w:t>3</w:t>
                         </w:r>
-                        <w:bookmarkStart w:id="1" w:name="_GoBack"/>
-                        <w:bookmarkEnd w:id="1"/>
                         <w:r>
                           <w:rPr>
                             <w:rFonts w:ascii="Quicksand" w:hAnsi="Quicksand"/>
@@ -2778,13 +1357,92 @@
                           <w:rPr>
                             <w:rFonts w:ascii="Quicksand" w:hAnsi="Quicksand" w:cs="Times New Roman"/>
                           </w:rPr>
+                          <w:t>City of</w:t>
+                        </w:r>
+                        <w:r>
+                          <w:rPr>
+                            <w:rFonts w:ascii="Quicksand" w:hAnsi="Quicksand" w:cs="Times New Roman"/>
+                            <w:sz w:val="20"/>
+                            <w:szCs w:val="20"/>
+                          </w:rPr>
+                          <w:t xml:space="preserve"> </w:t>
+                        </w:r>
+                        <w:r>
+                          <w:rPr>
+                            <w:rFonts w:ascii="Quicksand" w:hAnsi="Quicksand" w:cs="Times New Roman"/>
+                          </w:rPr>
                           <w:t>San Jose del Monte Bulacan</w:t>
                         </w:r>
+                      </w:p>
+                      <w:p>
+                        <w:pPr>
+                          <w:pStyle w:val="ListParagraph"/>
+                          <w:numPr>
+                            <w:ilvl w:val="0"/>
+                            <w:numId w:val="1"/>
+                          </w:numPr>
+                          <w:rPr>
+                            <w:rFonts w:ascii="Quicksand" w:hAnsi="Quicksand"/>
+                          </w:rPr>
+                        </w:pPr>
+                        <w:r>
+                          <w:rPr>
+                            <w:rFonts w:ascii="Quicksand" w:hAnsi="Quicksand" w:cs="Times New Roman"/>
+                          </w:rPr>
+                          <w:t>Occupation</w:t>
+                        </w:r>
+                        <w:r>
+                          <w:rPr>
+                            <w:rFonts w:ascii="Quicksand" w:hAnsi="Quicksand" w:cs="Times New Roman"/>
+                          </w:rPr>
+                          <w:tab/>
+                        </w:r>
+                        <w:r>
+                          <w:rPr>
+                            <w:rFonts w:ascii="Quicksand" w:hAnsi="Quicksand" w:cs="Times New Roman"/>
+                          </w:rPr>
+                          <w:tab/>
+                          <w:t>:</w:t>
+                        </w:r>
+                        <w:r>
+                          <w:rPr>
+                            <w:rFonts w:ascii="Quicksand" w:hAnsi="Quicksand" w:cs="Times New Roman"/>
+                          </w:rPr>
+                          <w:tab/>
+                        </w:r>
+                        <w:r>
+                          <w:rPr>
+                            <w:rFonts w:ascii="Quicksand" w:hAnsi="Quicksand" w:cs="Times New Roman"/>
+                          </w:rPr>
+                          <w:tab/>
+                          <w:t>Freelance Illustrator</w:t>
+                        </w:r>
+                        <w:r>
+                          <w:rPr>
+                            <w:rFonts w:ascii="Quicksand" w:hAnsi="Quicksand" w:cs="Times New Roman"/>
+                          </w:rPr>
+                          <w:t xml:space="preserve"> (Fiverr/ Upwork/ </w:t>
+                        </w:r>
+                        <w:proofErr w:type="spellStart"/>
+                        <w:r>
+                          <w:rPr>
+                            <w:rFonts w:ascii="Quicksand" w:hAnsi="Quicksand" w:cs="Times New Roman"/>
+                          </w:rPr>
+                          <w:t>Pixiv</w:t>
+                        </w:r>
+                        <w:proofErr w:type="spellEnd"/>
+                        <w:r>
+                          <w:rPr>
+                            <w:rFonts w:ascii="Quicksand" w:hAnsi="Quicksand" w:cs="Times New Roman"/>
+                          </w:rPr>
+                          <w:t>)</w:t>
+                        </w:r>
+                        <w:bookmarkEnd w:id="1"/>
                       </w:p>
                     </w:txbxContent>
                   </v:textbox>
                 </v:shape>
-                <w10:wrap type="square"/>
+                <w10:wrap type="square" anchorx="margin"/>
               </v:group>
             </w:pict>
           </mc:Fallback>
@@ -2801,13 +1459,13 @@
         <mc:AlternateContent>
           <mc:Choice Requires="wpg">
             <w:drawing>
-              <wp:anchor distT="0" distB="0" distL="114300" distR="114300" simplePos="0" relativeHeight="251660288" behindDoc="0" locked="0" layoutInCell="1" allowOverlap="1" wp14:anchorId="2A660D5D" wp14:editId="447BB527">
+              <wp:anchor distT="0" distB="0" distL="114300" distR="114300" simplePos="0" relativeHeight="251660288" behindDoc="0" locked="0" layoutInCell="1" allowOverlap="1" wp14:anchorId="2A660D5D" wp14:editId="13D15FF3">
                 <wp:simplePos x="0" y="0"/>
-                <wp:positionH relativeFrom="column">
-                  <wp:posOffset>-10795</wp:posOffset>
+                <wp:positionH relativeFrom="margin">
+                  <wp:posOffset>-1270</wp:posOffset>
                 </wp:positionH>
                 <wp:positionV relativeFrom="paragraph">
-                  <wp:posOffset>535940</wp:posOffset>
+                  <wp:posOffset>278765</wp:posOffset>
                 </wp:positionV>
                 <wp:extent cx="6857365" cy="2647315"/>
                 <wp:effectExtent l="0" t="0" r="635" b="635"/>
@@ -2910,6 +1568,11 @@
                           <w:txbxContent>
                             <w:p>
                               <w:pPr>
+                                <w:pStyle w:val="ListParagraph"/>
+                                <w:numPr>
+                                  <w:ilvl w:val="0"/>
+                                  <w:numId w:val="7"/>
+                                </w:numPr>
                                 <w:spacing w:after="0"/>
                                 <w:rPr>
                                   <w:rFonts w:ascii="Quicksand" w:hAnsi="Quicksand"/>
@@ -2919,12 +1582,6 @@
                                 <w:rPr>
                                   <w:rFonts w:ascii="Quicksand" w:hAnsi="Quicksand"/>
                                 </w:rPr>
-                                <w:t xml:space="preserve">- </w:t>
-                              </w:r>
-                              <w:r>
-                                <w:rPr>
-                                  <w:rFonts w:ascii="Quicksand" w:hAnsi="Quicksand"/>
-                                </w:rPr>
                                 <w:t xml:space="preserve">Graduate of Bachelor of Science in Information Technology at </w:t>
                               </w:r>
                               <w:r>
@@ -2966,11 +1623,16 @@
                                 <w:rPr>
                                   <w:rFonts w:ascii="Quicksand" w:hAnsi="Quicksand"/>
                                 </w:rPr>
-                                <w:t xml:space="preserve"> academic year 2018</w:t>
+                                <w:t>.</w:t>
                               </w:r>
                             </w:p>
                             <w:p>
                               <w:pPr>
+                                <w:pStyle w:val="ListParagraph"/>
+                                <w:numPr>
+                                  <w:ilvl w:val="0"/>
+                                  <w:numId w:val="7"/>
+                                </w:numPr>
                                 <w:spacing w:after="0"/>
                                 <w:rPr>
                                   <w:rFonts w:ascii="Quicksand" w:hAnsi="Quicksand"/>
@@ -2980,12 +1642,6 @@
                                 <w:rPr>
                                   <w:rFonts w:ascii="Quicksand" w:hAnsi="Quicksand"/>
                                 </w:rPr>
-                                <w:t xml:space="preserve">- </w:t>
-                              </w:r>
-                              <w:r>
-                                <w:rPr>
-                                  <w:rFonts w:ascii="Quicksand" w:hAnsi="Quicksand"/>
-                                </w:rPr>
                                 <w:t xml:space="preserve">Possess of working experience as IT Staff/Technical Support/Graphics </w:t>
                               </w:r>
                               <w:r>
@@ -3022,11 +1678,16 @@
                                 <w:rPr>
                                   <w:rFonts w:ascii="Quicksand" w:hAnsi="Quicksand"/>
                                 </w:rPr>
-                                <w:t xml:space="preserve"> </w:t>
+                                <w:t>.</w:t>
                               </w:r>
                             </w:p>
                             <w:p>
                               <w:pPr>
+                                <w:pStyle w:val="ListParagraph"/>
+                                <w:numPr>
+                                  <w:ilvl w:val="0"/>
+                                  <w:numId w:val="7"/>
+                                </w:numPr>
                                 <w:spacing w:after="0"/>
                                 <w:rPr>
                                   <w:rFonts w:ascii="Quicksand" w:hAnsi="Quicksand"/>
@@ -3036,23 +1697,40 @@
                                 <w:rPr>
                                   <w:rFonts w:ascii="Quicksand" w:hAnsi="Quicksand"/>
                                 </w:rPr>
-                                <w:t xml:space="preserve">- </w:t>
-                              </w:r>
-                              <w:r>
-                                <w:rPr>
-                                  <w:rFonts w:ascii="Quicksand" w:hAnsi="Quicksand"/>
-                                </w:rPr>
-                                <w:t>G</w:t>
-                              </w:r>
-                              <w:r>
-                                <w:rPr>
-                                  <w:rFonts w:ascii="Quicksand" w:hAnsi="Quicksand"/>
-                                </w:rPr>
-                                <w:t>ood English understanding and communication skills.</w:t>
+                                <w:t xml:space="preserve">A quiet but a brain storming person, always </w:t>
+                              </w:r>
+                              <w:r>
+                                <w:rPr>
+                                  <w:rFonts w:ascii="Quicksand" w:hAnsi="Quicksand"/>
+                                </w:rPr>
+                                <w:t>in</w:t>
+                              </w:r>
+                              <w:r>
+                                <w:rPr>
+                                  <w:rFonts w:ascii="Quicksand" w:hAnsi="Quicksand"/>
+                                </w:rPr>
+                                <w:t xml:space="preserve"> </w:t>
+                              </w:r>
+                              <w:r>
+                                <w:rPr>
+                                  <w:rFonts w:ascii="Quicksand" w:hAnsi="Quicksand"/>
+                                </w:rPr>
+                                <w:t>zone</w:t>
+                              </w:r>
+                              <w:r>
+                                <w:rPr>
+                                  <w:rFonts w:ascii="Quicksand" w:hAnsi="Quicksand"/>
+                                </w:rPr>
+                                <w:t xml:space="preserve"> to finish a certain task.</w:t>
                               </w:r>
                             </w:p>
                             <w:p>
                               <w:pPr>
+                                <w:pStyle w:val="ListParagraph"/>
+                                <w:numPr>
+                                  <w:ilvl w:val="0"/>
+                                  <w:numId w:val="7"/>
+                                </w:numPr>
                                 <w:spacing w:after="0"/>
                                 <w:rPr>
                                   <w:rFonts w:ascii="Quicksand" w:hAnsi="Quicksand"/>
@@ -3062,41 +1740,22 @@
                                 <w:rPr>
                                   <w:rFonts w:ascii="Quicksand" w:hAnsi="Quicksand"/>
                                 </w:rPr>
-                                <w:t xml:space="preserve">- </w:t>
-                              </w:r>
-                              <w:r>
-                                <w:rPr>
-                                  <w:rFonts w:ascii="Quicksand" w:hAnsi="Quicksand"/>
-                                </w:rPr>
-                                <w:t>Profes</w:t>
-                              </w:r>
-                              <w:r>
-                                <w:rPr>
-                                  <w:rFonts w:ascii="Quicksand" w:hAnsi="Quicksand"/>
-                                </w:rPr>
-                                <w:t>s</w:t>
-                              </w:r>
-                              <w:r>
-                                <w:rPr>
-                                  <w:rFonts w:ascii="Quicksand" w:hAnsi="Quicksand"/>
-                                </w:rPr>
-                                <w:t>i</w:t>
-                              </w:r>
-                              <w:r>
-                                <w:rPr>
-                                  <w:rFonts w:ascii="Quicksand" w:hAnsi="Quicksand"/>
-                                </w:rPr>
-                                <w:t>onally e</w:t>
-                              </w:r>
-                              <w:r>
-                                <w:rPr>
-                                  <w:rFonts w:ascii="Quicksand" w:hAnsi="Quicksand"/>
-                                </w:rPr>
-                                <w:t>thic and a cooperative team player.</w:t>
+                                <w:t>G</w:t>
+                              </w:r>
+                              <w:r>
+                                <w:rPr>
+                                  <w:rFonts w:ascii="Quicksand" w:hAnsi="Quicksand"/>
+                                </w:rPr>
+                                <w:t>ood English understanding and communication skills.</w:t>
                               </w:r>
                             </w:p>
                             <w:p>
                               <w:pPr>
+                                <w:pStyle w:val="ListParagraph"/>
+                                <w:numPr>
+                                  <w:ilvl w:val="0"/>
+                                  <w:numId w:val="7"/>
+                                </w:numPr>
                                 <w:spacing w:after="0"/>
                                 <w:rPr>
                                   <w:rFonts w:ascii="Quicksand" w:hAnsi="Quicksand"/>
@@ -3106,83 +1765,40 @@
                                 <w:rPr>
                                   <w:rFonts w:ascii="Quicksand" w:hAnsi="Quicksand"/>
                                 </w:rPr>
-                                <w:t xml:space="preserve">- </w:t>
-                              </w:r>
-                              <w:r>
-                                <w:rPr>
-                                  <w:rFonts w:ascii="Quicksand" w:hAnsi="Quicksand"/>
-                                </w:rPr>
-                                <w:t>S</w:t>
-                              </w:r>
-                              <w:r>
-                                <w:rPr>
-                                  <w:rFonts w:ascii="Quicksand" w:hAnsi="Quicksand"/>
-                                </w:rPr>
-                                <w:t>elf-taught person</w:t>
-                              </w:r>
-                              <w:r>
-                                <w:rPr>
-                                  <w:rFonts w:ascii="Quicksand" w:hAnsi="Quicksand"/>
-                                </w:rPr>
-                                <w:t xml:space="preserve">, </w:t>
-                              </w:r>
-                              <w:r>
-                                <w:rPr>
-                                  <w:rFonts w:ascii="Quicksand" w:hAnsi="Quicksand"/>
-                                </w:rPr>
-                                <w:t xml:space="preserve">always </w:t>
-                              </w:r>
-                              <w:r>
-                                <w:rPr>
-                                  <w:rFonts w:ascii="Quicksand" w:hAnsi="Quicksand"/>
-                                </w:rPr>
-                                <w:t>willing</w:t>
-                              </w:r>
-                              <w:r>
-                                <w:rPr>
-                                  <w:rFonts w:ascii="Quicksand" w:hAnsi="Quicksand"/>
-                                </w:rPr>
-                                <w:t xml:space="preserve"> to learn</w:t>
-                              </w:r>
-                              <w:r>
-                                <w:rPr>
-                                  <w:rFonts w:ascii="Quicksand" w:hAnsi="Quicksand"/>
-                                </w:rPr>
-                                <w:t xml:space="preserve"> a</w:t>
-                              </w:r>
-                              <w:r>
-                                <w:rPr>
-                                  <w:rFonts w:ascii="Quicksand" w:hAnsi="Quicksand"/>
-                                </w:rPr>
-                                <w:t>nd search</w:t>
-                              </w:r>
-                              <w:r>
-                                <w:rPr>
-                                  <w:rFonts w:ascii="Quicksand" w:hAnsi="Quicksand"/>
-                                </w:rPr>
-                                <w:t xml:space="preserve"> for</w:t>
-                              </w:r>
-                              <w:r>
-                                <w:rPr>
-                                  <w:rFonts w:ascii="Quicksand" w:hAnsi="Quicksand"/>
-                                </w:rPr>
-                                <w:t xml:space="preserve"> new things </w:t>
-                              </w:r>
-                              <w:r>
-                                <w:rPr>
-                                  <w:rFonts w:ascii="Quicksand" w:hAnsi="Quicksand"/>
-                                </w:rPr>
-                                <w:t>from other resources</w:t>
-                              </w:r>
-                              <w:r>
-                                <w:rPr>
-                                  <w:rFonts w:ascii="Quicksand" w:hAnsi="Quicksand"/>
-                                </w:rPr>
-                                <w:t>.</w:t>
+                                <w:t>Profes</w:t>
+                              </w:r>
+                              <w:r>
+                                <w:rPr>
+                                  <w:rFonts w:ascii="Quicksand" w:hAnsi="Quicksand"/>
+                                </w:rPr>
+                                <w:t>s</w:t>
+                              </w:r>
+                              <w:r>
+                                <w:rPr>
+                                  <w:rFonts w:ascii="Quicksand" w:hAnsi="Quicksand"/>
+                                </w:rPr>
+                                <w:t>i</w:t>
+                              </w:r>
+                              <w:r>
+                                <w:rPr>
+                                  <w:rFonts w:ascii="Quicksand" w:hAnsi="Quicksand"/>
+                                </w:rPr>
+                                <w:t>onally e</w:t>
+                              </w:r>
+                              <w:r>
+                                <w:rPr>
+                                  <w:rFonts w:ascii="Quicksand" w:hAnsi="Quicksand"/>
+                                </w:rPr>
+                                <w:t>thic and a cooperative team player.</w:t>
                               </w:r>
                             </w:p>
                             <w:p>
                               <w:pPr>
+                                <w:pStyle w:val="ListParagraph"/>
+                                <w:numPr>
+                                  <w:ilvl w:val="0"/>
+                                  <w:numId w:val="7"/>
+                                </w:numPr>
                                 <w:spacing w:after="0"/>
                                 <w:rPr>
                                   <w:rFonts w:ascii="Quicksand" w:hAnsi="Quicksand"/>
@@ -3192,17 +1808,82 @@
                                 <w:rPr>
                                   <w:rFonts w:ascii="Quicksand" w:hAnsi="Quicksand"/>
                                 </w:rPr>
-                                <w:t xml:space="preserve">- </w:t>
-                              </w:r>
-                              <w:r>
-                                <w:rPr>
-                                  <w:rFonts w:ascii="Quicksand" w:hAnsi="Quicksand"/>
-                                </w:rPr>
-                                <w:t>Familiar with MVC Pattern.</w:t>
+                                <w:t>S</w:t>
+                              </w:r>
+                              <w:r>
+                                <w:rPr>
+                                  <w:rFonts w:ascii="Quicksand" w:hAnsi="Quicksand"/>
+                                </w:rPr>
+                                <w:t>elf-taught person</w:t>
+                              </w:r>
+                              <w:r>
+                                <w:rPr>
+                                  <w:rFonts w:ascii="Quicksand" w:hAnsi="Quicksand"/>
+                                </w:rPr>
+                                <w:t xml:space="preserve">, </w:t>
+                              </w:r>
+                              <w:r>
+                                <w:rPr>
+                                  <w:rFonts w:ascii="Quicksand" w:hAnsi="Quicksand"/>
+                                </w:rPr>
+                                <w:t xml:space="preserve">always </w:t>
+                              </w:r>
+                              <w:r>
+                                <w:rPr>
+                                  <w:rFonts w:ascii="Quicksand" w:hAnsi="Quicksand"/>
+                                </w:rPr>
+                                <w:t>willing</w:t>
+                              </w:r>
+                              <w:r>
+                                <w:rPr>
+                                  <w:rFonts w:ascii="Quicksand" w:hAnsi="Quicksand"/>
+                                </w:rPr>
+                                <w:t xml:space="preserve"> to learn</w:t>
+                              </w:r>
+                              <w:r>
+                                <w:rPr>
+                                  <w:rFonts w:ascii="Quicksand" w:hAnsi="Quicksand"/>
+                                </w:rPr>
+                                <w:t xml:space="preserve"> a</w:t>
+                              </w:r>
+                              <w:r>
+                                <w:rPr>
+                                  <w:rFonts w:ascii="Quicksand" w:hAnsi="Quicksand"/>
+                                </w:rPr>
+                                <w:t>nd search</w:t>
+                              </w:r>
+                              <w:r>
+                                <w:rPr>
+                                  <w:rFonts w:ascii="Quicksand" w:hAnsi="Quicksand"/>
+                                </w:rPr>
+                                <w:t xml:space="preserve"> for</w:t>
+                              </w:r>
+                              <w:r>
+                                <w:rPr>
+                                  <w:rFonts w:ascii="Quicksand" w:hAnsi="Quicksand"/>
+                                </w:rPr>
+                                <w:t xml:space="preserve"> new things </w:t>
+                              </w:r>
+                              <w:r>
+                                <w:rPr>
+                                  <w:rFonts w:ascii="Quicksand" w:hAnsi="Quicksand"/>
+                                </w:rPr>
+                                <w:t>from other resources</w:t>
+                              </w:r>
+                              <w:r>
+                                <w:rPr>
+                                  <w:rFonts w:ascii="Quicksand" w:hAnsi="Quicksand"/>
+                                </w:rPr>
+                                <w:t>.</w:t>
                               </w:r>
                             </w:p>
                             <w:p>
                               <w:pPr>
+                                <w:pStyle w:val="ListParagraph"/>
+                                <w:numPr>
+                                  <w:ilvl w:val="0"/>
+                                  <w:numId w:val="7"/>
+                                </w:numPr>
                                 <w:spacing w:after="0"/>
                                 <w:rPr>
                                   <w:rFonts w:ascii="Quicksand" w:hAnsi="Quicksand"/>
@@ -3212,43 +1893,28 @@
                                 <w:rPr>
                                   <w:rFonts w:ascii="Quicksand" w:hAnsi="Quicksand"/>
                                 </w:rPr>
-                                <w:t xml:space="preserve">- </w:t>
-                              </w:r>
-                              <w:r>
-                                <w:rPr>
-                                  <w:rFonts w:ascii="Quicksand" w:hAnsi="Quicksand"/>
-                                </w:rPr>
-                                <w:t xml:space="preserve">Knowledgeable with PHP Framework such </w:t>
-                              </w:r>
-                              <w:r>
-                                <w:rPr>
-                                  <w:rFonts w:ascii="Quicksand" w:hAnsi="Quicksand"/>
-                                </w:rPr>
-                                <w:t>as</w:t>
-                              </w:r>
-                              <w:r>
-                                <w:rPr>
-                                  <w:rFonts w:ascii="Quicksand" w:hAnsi="Quicksand"/>
-                                </w:rPr>
-                                <w:t xml:space="preserve"> </w:t>
-                              </w:r>
-                              <w:r>
-                                <w:rPr>
-                                  <w:rFonts w:ascii="Quicksand" w:hAnsi="Quicksand"/>
-                                  <w:iCs/>
-                                </w:rPr>
-                                <w:t>Laravel</w:t>
-                              </w:r>
-                              <w:r>
-                                <w:rPr>
-                                  <w:rFonts w:ascii="Quicksand" w:hAnsi="Quicksand"/>
-                                  <w:iCs/>
-                                </w:rPr>
-                                <w:t>.</w:t>
+                                <w:t>Familiar</w:t>
+                              </w:r>
+                              <w:r>
+                                <w:rPr>
+                                  <w:rFonts w:ascii="Quicksand" w:hAnsi="Quicksand"/>
+                                </w:rPr>
+                                <w:t>ity</w:t>
+                              </w:r>
+                              <w:r>
+                                <w:rPr>
+                                  <w:rFonts w:ascii="Quicksand" w:hAnsi="Quicksand"/>
+                                </w:rPr>
+                                <w:t xml:space="preserve"> with MVC Pattern.</w:t>
                               </w:r>
                             </w:p>
                             <w:p>
                               <w:pPr>
+                                <w:pStyle w:val="ListParagraph"/>
+                                <w:numPr>
+                                  <w:ilvl w:val="0"/>
+                                  <w:numId w:val="7"/>
+                                </w:numPr>
                                 <w:spacing w:after="0"/>
                                 <w:rPr>
                                   <w:rFonts w:ascii="Quicksand" w:hAnsi="Quicksand"/>
@@ -3258,29 +1924,29 @@
                                 <w:rPr>
                                   <w:rFonts w:ascii="Quicksand" w:hAnsi="Quicksand"/>
                                 </w:rPr>
-                                <w:t xml:space="preserve">- </w:t>
-                              </w:r>
-                              <w:r>
-                                <w:rPr>
-                                  <w:rFonts w:ascii="Quicksand" w:hAnsi="Quicksand"/>
-                                </w:rPr>
-                                <w:t>Hands on experience programming in JavaScri</w:t>
-                              </w:r>
-                              <w:r>
-                                <w:rPr>
-                                  <w:rFonts w:ascii="Quicksand" w:hAnsi="Quicksand"/>
-                                </w:rPr>
-                                <w:t>pt</w:t>
-                              </w:r>
-                              <w:r>
-                                <w:rPr>
-                                  <w:rFonts w:ascii="Quicksand" w:hAnsi="Quicksand"/>
-                                </w:rPr>
-                                <w:t>, HTML, CSS.</w:t>
+                                <w:t xml:space="preserve">Knowledgeable with </w:t>
+                              </w:r>
+                              <w:r>
+                                <w:rPr>
+                                  <w:rFonts w:ascii="Quicksand" w:hAnsi="Quicksand"/>
+                                </w:rPr>
+                                <w:t>Laravel and VueJS framework</w:t>
+                              </w:r>
+                              <w:r>
+                                <w:rPr>
+                                  <w:rFonts w:ascii="Quicksand" w:hAnsi="Quicksand"/>
+                                  <w:iCs/>
+                                </w:rPr>
+                                <w:t>.</w:t>
                               </w:r>
                             </w:p>
                             <w:p>
                               <w:pPr>
+                                <w:pStyle w:val="ListParagraph"/>
+                                <w:numPr>
+                                  <w:ilvl w:val="0"/>
+                                  <w:numId w:val="7"/>
+                                </w:numPr>
                                 <w:spacing w:after="0"/>
                                 <w:rPr>
                                   <w:rFonts w:ascii="Quicksand" w:hAnsi="Quicksand"/>
@@ -3290,23 +1956,46 @@
                                 <w:rPr>
                                   <w:rFonts w:ascii="Quicksand" w:hAnsi="Quicksand"/>
                                 </w:rPr>
-                                <w:t xml:space="preserve">- </w:t>
-                              </w:r>
-                              <w:r>
-                                <w:rPr>
-                                  <w:rFonts w:ascii="Quicksand" w:hAnsi="Quicksand"/>
-                                </w:rPr>
-                                <w:t>Familiar with databases such as MySQL</w:t>
-                              </w:r>
-                              <w:r>
-                                <w:rPr>
-                                  <w:rFonts w:ascii="Quicksand" w:hAnsi="Quicksand"/>
-                                </w:rPr>
-                                <w:t>.</w:t>
+                                <w:t>Hands on experience programming in JavaScri</w:t>
+                              </w:r>
+                              <w:r>
+                                <w:rPr>
+                                  <w:rFonts w:ascii="Quicksand" w:hAnsi="Quicksand"/>
+                                </w:rPr>
+                                <w:t>pt</w:t>
+                              </w:r>
+                              <w:r>
+                                <w:rPr>
+                                  <w:rFonts w:ascii="Quicksand" w:hAnsi="Quicksand"/>
+                                </w:rPr>
+                                <w:t xml:space="preserve"> ES6</w:t>
+                              </w:r>
+                              <w:r>
+                                <w:rPr>
+                                  <w:rFonts w:ascii="Quicksand" w:hAnsi="Quicksand"/>
+                                </w:rPr>
+                                <w:t>, HTML</w:t>
+                              </w:r>
+                              <w:r>
+                                <w:rPr>
+                                  <w:rFonts w:ascii="Quicksand" w:hAnsi="Quicksand"/>
+                                </w:rPr>
+                                <w:t>5</w:t>
+                              </w:r>
+                              <w:r>
+                                <w:rPr>
+                                  <w:rFonts w:ascii="Quicksand" w:hAnsi="Quicksand"/>
+                                </w:rPr>
+                                <w:t>, CSS.</w:t>
                               </w:r>
                             </w:p>
                             <w:p>
                               <w:pPr>
+                                <w:pStyle w:val="ListParagraph"/>
+                                <w:numPr>
+                                  <w:ilvl w:val="0"/>
+                                  <w:numId w:val="7"/>
+                                </w:numPr>
                                 <w:spacing w:after="0"/>
                                 <w:rPr>
                                   <w:rFonts w:ascii="Quicksand" w:hAnsi="Quicksand"/>
@@ -3316,50 +2005,56 @@
                                 <w:rPr>
                                   <w:rFonts w:ascii="Quicksand" w:hAnsi="Quicksand"/>
                                 </w:rPr>
-                                <w:t xml:space="preserve">- </w:t>
-                              </w:r>
-                              <w:r>
-                                <w:rPr>
-                                  <w:rFonts w:ascii="Quicksand" w:hAnsi="Quicksand"/>
-                                </w:rPr>
-                                <w:t xml:space="preserve">No job experience yet, </w:t>
-                              </w:r>
-                              <w:r>
-                                <w:rPr>
-                                  <w:rFonts w:ascii="Quicksand" w:hAnsi="Quicksand"/>
-                                </w:rPr>
-                                <w:t xml:space="preserve">but still determined to land myself to any </w:t>
-                              </w:r>
-                              <w:r>
-                                <w:rPr>
-                                  <w:rFonts w:ascii="Quicksand" w:hAnsi="Quicksand"/>
-                                  <w:iCs/>
-                                </w:rPr>
-                                <w:t>Web Development</w:t>
-                              </w:r>
-                              <w:r>
-                                <w:rPr>
-                                  <w:rFonts w:ascii="Quicksand" w:hAnsi="Quicksand"/>
-                                </w:rPr>
-                                <w:t xml:space="preserve"> </w:t>
-                              </w:r>
-                              <w:r>
-                                <w:rPr>
-                                  <w:rFonts w:ascii="Quicksand" w:hAnsi="Quicksand"/>
-                                </w:rPr>
-                                <w:t xml:space="preserve">related </w:t>
-                              </w:r>
-                              <w:r>
-                                <w:rPr>
-                                  <w:rFonts w:ascii="Quicksand" w:hAnsi="Quicksand"/>
-                                </w:rPr>
-                                <w:t>j</w:t>
-                              </w:r>
-                              <w:r>
-                                <w:rPr>
-                                  <w:rFonts w:ascii="Quicksand" w:hAnsi="Quicksand"/>
-                                </w:rPr>
-                                <w:t>ob.</w:t>
+                                <w:t>Familiar with databases such as MySQL</w:t>
+                              </w:r>
+                              <w:r>
+                                <w:rPr>
+                                  <w:rFonts w:ascii="Quicksand" w:hAnsi="Quicksand"/>
+                                </w:rPr>
+                                <w:t>.</w:t>
+                              </w:r>
+                            </w:p>
+                            <w:p>
+                              <w:pPr>
+                                <w:pStyle w:val="ListParagraph"/>
+                                <w:numPr>
+                                  <w:ilvl w:val="0"/>
+                                  <w:numId w:val="7"/>
+                                </w:numPr>
+                                <w:spacing w:after="0"/>
+                                <w:rPr>
+                                  <w:rFonts w:ascii="Quicksand" w:hAnsi="Quicksand"/>
+                                </w:rPr>
+                              </w:pPr>
+                              <w:r>
+                                <w:rPr>
+                                  <w:rFonts w:ascii="Quicksand" w:hAnsi="Quicksand"/>
+                                </w:rPr>
+                                <w:t xml:space="preserve">Great awareness </w:t>
+                              </w:r>
+                              <w:r>
+                                <w:rPr>
+                                  <w:rFonts w:ascii="Quicksand" w:hAnsi="Quicksand"/>
+                                </w:rPr>
+                                <w:t>in</w:t>
+                              </w:r>
+                              <w:r>
+                                <w:rPr>
+                                  <w:rFonts w:ascii="Quicksand" w:hAnsi="Quicksand"/>
+                                </w:rPr>
+                                <w:t xml:space="preserve"> finding the right solutions for a certain </w:t>
+                              </w:r>
+                              <w:r>
+                                <w:rPr>
+                                  <w:rFonts w:ascii="Quicksand" w:hAnsi="Quicksand"/>
+                                </w:rPr>
+                                <w:t xml:space="preserve">bug or </w:t>
+                              </w:r>
+                              <w:r>
+                                <w:rPr>
+                                  <w:rFonts w:ascii="Quicksand" w:hAnsi="Quicksand"/>
+                                </w:rPr>
+                                <w:t xml:space="preserve">problem. </w:t>
                               </w:r>
                             </w:p>
                           </w:txbxContent>
@@ -3380,10 +2075,10 @@
               </wp:anchor>
             </w:drawing>
           </mc:Choice>
-          <mc:Fallback xmlns:w16sdtdh="http://schemas.microsoft.com/office/word/2020/wordml/sdtdatahash" xmlns:w16="http://schemas.microsoft.com/office/word/2018/wordml" xmlns:w16cex="http://schemas.microsoft.com/office/word/2018/wordml/cex">
+          <mc:Fallback>
             <w:pict>
-              <v:group w14:anchorId="2A660D5D" id="Group 9" o:spid="_x0000_s1037" style="position:absolute;margin-left:-.85pt;margin-top:42.2pt;width:539.95pt;height:208.45pt;z-index:251660288;mso-width-relative:margin;mso-height-relative:margin" coordsize="68580,26489" o:gfxdata="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">
-                <v:shape id="_x0000_s1038" type="#_x0000_t202" style="position:absolute;width:68580;height:3016;visibility:visible;mso-wrap-style:square;v-text-anchor:top" o:gfxdata="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" fillcolor="#272727 [2749]" stroked="f">
+              <v:group w14:anchorId="2A660D5D" id="Group 9" o:spid="_x0000_s1031" style="position:absolute;margin-left:-.1pt;margin-top:21.95pt;width:539.95pt;height:208.45pt;z-index:251660288;mso-position-horizontal-relative:margin;mso-width-relative:margin;mso-height-relative:margin" coordsize="68580,26489" o:gfxdata="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">
+                <v:shape id="_x0000_s1032" type="#_x0000_t202" style="position:absolute;width:68580;height:3016;visibility:visible;mso-wrap-style:square;v-text-anchor:top" o:gfxdata="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" fillcolor="#272727 [2749]" stroked="f">
                   <v:textbox>
                     <w:txbxContent>
                       <w:p>
@@ -3414,11 +2109,16 @@
                     </w:txbxContent>
                   </v:textbox>
                 </v:shape>
-                <v:shape id="_x0000_s1039" type="#_x0000_t202" style="position:absolute;top:3516;width:68579;height:22973;visibility:visible;mso-wrap-style:square;v-text-anchor:top" o:gfxdata="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" filled="f" stroked="f">
+                <v:shape id="_x0000_s1033" type="#_x0000_t202" style="position:absolute;top:3516;width:68579;height:22973;visibility:visible;mso-wrap-style:square;v-text-anchor:top" o:gfxdata="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" filled="f" stroked="f">
                   <v:textbox>
                     <w:txbxContent>
                       <w:p>
                         <w:pPr>
+                          <w:pStyle w:val="ListParagraph"/>
+                          <w:numPr>
+                            <w:ilvl w:val="0"/>
+                            <w:numId w:val="7"/>
+                          </w:numPr>
                           <w:spacing w:after="0"/>
                           <w:rPr>
                             <w:rFonts w:ascii="Quicksand" w:hAnsi="Quicksand"/>
@@ -3428,12 +2128,6 @@
                           <w:rPr>
                             <w:rFonts w:ascii="Quicksand" w:hAnsi="Quicksand"/>
                           </w:rPr>
-                          <w:t xml:space="preserve">- </w:t>
-                        </w:r>
-                        <w:r>
-                          <w:rPr>
-                            <w:rFonts w:ascii="Quicksand" w:hAnsi="Quicksand"/>
-                          </w:rPr>
                           <w:t xml:space="preserve">Graduate of Bachelor of Science in Information Technology at </w:t>
                         </w:r>
                         <w:r>
@@ -3475,11 +2169,16 @@
                           <w:rPr>
                             <w:rFonts w:ascii="Quicksand" w:hAnsi="Quicksand"/>
                           </w:rPr>
-                          <w:t xml:space="preserve"> academic year 2018</w:t>
+                          <w:t>.</w:t>
                         </w:r>
                       </w:p>
                       <w:p>
                         <w:pPr>
+                          <w:pStyle w:val="ListParagraph"/>
+                          <w:numPr>
+                            <w:ilvl w:val="0"/>
+                            <w:numId w:val="7"/>
+                          </w:numPr>
                           <w:spacing w:after="0"/>
                           <w:rPr>
                             <w:rFonts w:ascii="Quicksand" w:hAnsi="Quicksand"/>
@@ -3489,12 +2188,6 @@
                           <w:rPr>
                             <w:rFonts w:ascii="Quicksand" w:hAnsi="Quicksand"/>
                           </w:rPr>
-                          <w:t xml:space="preserve">- </w:t>
-                        </w:r>
-                        <w:r>
-                          <w:rPr>
-                            <w:rFonts w:ascii="Quicksand" w:hAnsi="Quicksand"/>
-                          </w:rPr>
                           <w:t xml:space="preserve">Possess of working experience as IT Staff/Technical Support/Graphics </w:t>
                         </w:r>
                         <w:r>
@@ -3531,11 +2224,16 @@
                           <w:rPr>
                             <w:rFonts w:ascii="Quicksand" w:hAnsi="Quicksand"/>
                           </w:rPr>
-                          <w:t xml:space="preserve"> </w:t>
+                          <w:t>.</w:t>
                         </w:r>
                       </w:p>
                       <w:p>
                         <w:pPr>
+                          <w:pStyle w:val="ListParagraph"/>
+                          <w:numPr>
+                            <w:ilvl w:val="0"/>
+                            <w:numId w:val="7"/>
+                          </w:numPr>
                           <w:spacing w:after="0"/>
                           <w:rPr>
                             <w:rFonts w:ascii="Quicksand" w:hAnsi="Quicksand"/>
@@ -3545,23 +2243,40 @@
                           <w:rPr>
                             <w:rFonts w:ascii="Quicksand" w:hAnsi="Quicksand"/>
                           </w:rPr>
-                          <w:t xml:space="preserve">- </w:t>
-                        </w:r>
-                        <w:r>
-                          <w:rPr>
-                            <w:rFonts w:ascii="Quicksand" w:hAnsi="Quicksand"/>
-                          </w:rPr>
-                          <w:t>G</w:t>
-                        </w:r>
-                        <w:r>
-                          <w:rPr>
-                            <w:rFonts w:ascii="Quicksand" w:hAnsi="Quicksand"/>
-                          </w:rPr>
-                          <w:t>ood English understanding and communication skills.</w:t>
+                          <w:t xml:space="preserve">A quiet but a brain storming person, always </w:t>
+                        </w:r>
+                        <w:r>
+                          <w:rPr>
+                            <w:rFonts w:ascii="Quicksand" w:hAnsi="Quicksand"/>
+                          </w:rPr>
+                          <w:t>in</w:t>
+                        </w:r>
+                        <w:r>
+                          <w:rPr>
+                            <w:rFonts w:ascii="Quicksand" w:hAnsi="Quicksand"/>
+                          </w:rPr>
+                          <w:t xml:space="preserve"> </w:t>
+                        </w:r>
+                        <w:r>
+                          <w:rPr>
+                            <w:rFonts w:ascii="Quicksand" w:hAnsi="Quicksand"/>
+                          </w:rPr>
+                          <w:t>zone</w:t>
+                        </w:r>
+                        <w:r>
+                          <w:rPr>
+                            <w:rFonts w:ascii="Quicksand" w:hAnsi="Quicksand"/>
+                          </w:rPr>
+                          <w:t xml:space="preserve"> to finish a certain task.</w:t>
                         </w:r>
                       </w:p>
                       <w:p>
                         <w:pPr>
+                          <w:pStyle w:val="ListParagraph"/>
+                          <w:numPr>
+                            <w:ilvl w:val="0"/>
+                            <w:numId w:val="7"/>
+                          </w:numPr>
                           <w:spacing w:after="0"/>
                           <w:rPr>
                             <w:rFonts w:ascii="Quicksand" w:hAnsi="Quicksand"/>
@@ -3571,41 +2286,22 @@
                           <w:rPr>
                             <w:rFonts w:ascii="Quicksand" w:hAnsi="Quicksand"/>
                           </w:rPr>
-                          <w:t xml:space="preserve">- </w:t>
-                        </w:r>
-                        <w:r>
-                          <w:rPr>
-                            <w:rFonts w:ascii="Quicksand" w:hAnsi="Quicksand"/>
-                          </w:rPr>
-                          <w:t>Profes</w:t>
-                        </w:r>
-                        <w:r>
-                          <w:rPr>
-                            <w:rFonts w:ascii="Quicksand" w:hAnsi="Quicksand"/>
-                          </w:rPr>
-                          <w:t>s</w:t>
-                        </w:r>
-                        <w:r>
-                          <w:rPr>
-                            <w:rFonts w:ascii="Quicksand" w:hAnsi="Quicksand"/>
-                          </w:rPr>
-                          <w:t>i</w:t>
-                        </w:r>
-                        <w:r>
-                          <w:rPr>
-                            <w:rFonts w:ascii="Quicksand" w:hAnsi="Quicksand"/>
-                          </w:rPr>
-                          <w:t>onally e</w:t>
-                        </w:r>
-                        <w:r>
-                          <w:rPr>
-                            <w:rFonts w:ascii="Quicksand" w:hAnsi="Quicksand"/>
-                          </w:rPr>
-                          <w:t>thic and a cooperative team player.</w:t>
+                          <w:t>G</w:t>
+                        </w:r>
+                        <w:r>
+                          <w:rPr>
+                            <w:rFonts w:ascii="Quicksand" w:hAnsi="Quicksand"/>
+                          </w:rPr>
+                          <w:t>ood English understanding and communication skills.</w:t>
                         </w:r>
                       </w:p>
                       <w:p>
                         <w:pPr>
+                          <w:pStyle w:val="ListParagraph"/>
+                          <w:numPr>
+                            <w:ilvl w:val="0"/>
+                            <w:numId w:val="7"/>
+                          </w:numPr>
                           <w:spacing w:after="0"/>
                           <w:rPr>
                             <w:rFonts w:ascii="Quicksand" w:hAnsi="Quicksand"/>
@@ -3615,83 +2311,40 @@
                           <w:rPr>
                             <w:rFonts w:ascii="Quicksand" w:hAnsi="Quicksand"/>
                           </w:rPr>
-                          <w:t xml:space="preserve">- </w:t>
-                        </w:r>
-                        <w:r>
-                          <w:rPr>
-                            <w:rFonts w:ascii="Quicksand" w:hAnsi="Quicksand"/>
-                          </w:rPr>
-                          <w:t>S</w:t>
-                        </w:r>
-                        <w:r>
-                          <w:rPr>
-                            <w:rFonts w:ascii="Quicksand" w:hAnsi="Quicksand"/>
-                          </w:rPr>
-                          <w:t>elf-taught person</w:t>
-                        </w:r>
-                        <w:r>
-                          <w:rPr>
-                            <w:rFonts w:ascii="Quicksand" w:hAnsi="Quicksand"/>
-                          </w:rPr>
-                          <w:t xml:space="preserve">, </w:t>
-                        </w:r>
-                        <w:r>
-                          <w:rPr>
-                            <w:rFonts w:ascii="Quicksand" w:hAnsi="Quicksand"/>
-                          </w:rPr>
-                          <w:t xml:space="preserve">always </w:t>
-                        </w:r>
-                        <w:r>
-                          <w:rPr>
-                            <w:rFonts w:ascii="Quicksand" w:hAnsi="Quicksand"/>
-                          </w:rPr>
-                          <w:t>willing</w:t>
-                        </w:r>
-                        <w:r>
-                          <w:rPr>
-                            <w:rFonts w:ascii="Quicksand" w:hAnsi="Quicksand"/>
-                          </w:rPr>
-                          <w:t xml:space="preserve"> to learn</w:t>
-                        </w:r>
-                        <w:r>
-                          <w:rPr>
-                            <w:rFonts w:ascii="Quicksand" w:hAnsi="Quicksand"/>
-                          </w:rPr>
-                          <w:t xml:space="preserve"> a</w:t>
-                        </w:r>
-                        <w:r>
-                          <w:rPr>
-                            <w:rFonts w:ascii="Quicksand" w:hAnsi="Quicksand"/>
-                          </w:rPr>
-                          <w:t>nd search</w:t>
-                        </w:r>
-                        <w:r>
-                          <w:rPr>
-                            <w:rFonts w:ascii="Quicksand" w:hAnsi="Quicksand"/>
-                          </w:rPr>
-                          <w:t xml:space="preserve"> for</w:t>
-                        </w:r>
-                        <w:r>
-                          <w:rPr>
-                            <w:rFonts w:ascii="Quicksand" w:hAnsi="Quicksand"/>
-                          </w:rPr>
-                          <w:t xml:space="preserve"> new things </w:t>
-                        </w:r>
-                        <w:r>
-                          <w:rPr>
-                            <w:rFonts w:ascii="Quicksand" w:hAnsi="Quicksand"/>
-                          </w:rPr>
-                          <w:t>from other resources</w:t>
-                        </w:r>
-                        <w:r>
-                          <w:rPr>
-                            <w:rFonts w:ascii="Quicksand" w:hAnsi="Quicksand"/>
-                          </w:rPr>
-                          <w:t>.</w:t>
+                          <w:t>Profes</w:t>
+                        </w:r>
+                        <w:r>
+                          <w:rPr>
+                            <w:rFonts w:ascii="Quicksand" w:hAnsi="Quicksand"/>
+                          </w:rPr>
+                          <w:t>s</w:t>
+                        </w:r>
+                        <w:r>
+                          <w:rPr>
+                            <w:rFonts w:ascii="Quicksand" w:hAnsi="Quicksand"/>
+                          </w:rPr>
+                          <w:t>i</w:t>
+                        </w:r>
+                        <w:r>
+                          <w:rPr>
+                            <w:rFonts w:ascii="Quicksand" w:hAnsi="Quicksand"/>
+                          </w:rPr>
+                          <w:t>onally e</w:t>
+                        </w:r>
+                        <w:r>
+                          <w:rPr>
+                            <w:rFonts w:ascii="Quicksand" w:hAnsi="Quicksand"/>
+                          </w:rPr>
+                          <w:t>thic and a cooperative team player.</w:t>
                         </w:r>
                       </w:p>
                       <w:p>
                         <w:pPr>
+                          <w:pStyle w:val="ListParagraph"/>
+                          <w:numPr>
+                            <w:ilvl w:val="0"/>
+                            <w:numId w:val="7"/>
+                          </w:numPr>
                           <w:spacing w:after="0"/>
                           <w:rPr>
                             <w:rFonts w:ascii="Quicksand" w:hAnsi="Quicksand"/>
@@ -3701,17 +2354,82 @@
                           <w:rPr>
                             <w:rFonts w:ascii="Quicksand" w:hAnsi="Quicksand"/>
                           </w:rPr>
-                          <w:t xml:space="preserve">- </w:t>
-                        </w:r>
-                        <w:r>
-                          <w:rPr>
-                            <w:rFonts w:ascii="Quicksand" w:hAnsi="Quicksand"/>
-                          </w:rPr>
-                          <w:t>Familiar with MVC Pattern.</w:t>
+                          <w:t>S</w:t>
+                        </w:r>
+                        <w:r>
+                          <w:rPr>
+                            <w:rFonts w:ascii="Quicksand" w:hAnsi="Quicksand"/>
+                          </w:rPr>
+                          <w:t>elf-taught person</w:t>
+                        </w:r>
+                        <w:r>
+                          <w:rPr>
+                            <w:rFonts w:ascii="Quicksand" w:hAnsi="Quicksand"/>
+                          </w:rPr>
+                          <w:t xml:space="preserve">, </w:t>
+                        </w:r>
+                        <w:r>
+                          <w:rPr>
+                            <w:rFonts w:ascii="Quicksand" w:hAnsi="Quicksand"/>
+                          </w:rPr>
+                          <w:t xml:space="preserve">always </w:t>
+                        </w:r>
+                        <w:r>
+                          <w:rPr>
+                            <w:rFonts w:ascii="Quicksand" w:hAnsi="Quicksand"/>
+                          </w:rPr>
+                          <w:t>willing</w:t>
+                        </w:r>
+                        <w:r>
+                          <w:rPr>
+                            <w:rFonts w:ascii="Quicksand" w:hAnsi="Quicksand"/>
+                          </w:rPr>
+                          <w:t xml:space="preserve"> to learn</w:t>
+                        </w:r>
+                        <w:r>
+                          <w:rPr>
+                            <w:rFonts w:ascii="Quicksand" w:hAnsi="Quicksand"/>
+                          </w:rPr>
+                          <w:t xml:space="preserve"> a</w:t>
+                        </w:r>
+                        <w:r>
+                          <w:rPr>
+                            <w:rFonts w:ascii="Quicksand" w:hAnsi="Quicksand"/>
+                          </w:rPr>
+                          <w:t>nd search</w:t>
+                        </w:r>
+                        <w:r>
+                          <w:rPr>
+                            <w:rFonts w:ascii="Quicksand" w:hAnsi="Quicksand"/>
+                          </w:rPr>
+                          <w:t xml:space="preserve"> for</w:t>
+                        </w:r>
+                        <w:r>
+                          <w:rPr>
+                            <w:rFonts w:ascii="Quicksand" w:hAnsi="Quicksand"/>
+                          </w:rPr>
+                          <w:t xml:space="preserve"> new things </w:t>
+                        </w:r>
+                        <w:r>
+                          <w:rPr>
+                            <w:rFonts w:ascii="Quicksand" w:hAnsi="Quicksand"/>
+                          </w:rPr>
+                          <w:t>from other resources</w:t>
+                        </w:r>
+                        <w:r>
+                          <w:rPr>
+                            <w:rFonts w:ascii="Quicksand" w:hAnsi="Quicksand"/>
+                          </w:rPr>
+                          <w:t>.</w:t>
                         </w:r>
                       </w:p>
                       <w:p>
                         <w:pPr>
+                          <w:pStyle w:val="ListParagraph"/>
+                          <w:numPr>
+                            <w:ilvl w:val="0"/>
+                            <w:numId w:val="7"/>
+                          </w:numPr>
                           <w:spacing w:after="0"/>
                           <w:rPr>
                             <w:rFonts w:ascii="Quicksand" w:hAnsi="Quicksand"/>
@@ -3721,43 +2439,28 @@
                           <w:rPr>
                             <w:rFonts w:ascii="Quicksand" w:hAnsi="Quicksand"/>
                           </w:rPr>
-                          <w:t xml:space="preserve">- </w:t>
-                        </w:r>
-                        <w:r>
-                          <w:rPr>
-                            <w:rFonts w:ascii="Quicksand" w:hAnsi="Quicksand"/>
-                          </w:rPr>
-                          <w:t xml:space="preserve">Knowledgeable with PHP Framework such </w:t>
-                        </w:r>
-                        <w:r>
-                          <w:rPr>
-                            <w:rFonts w:ascii="Quicksand" w:hAnsi="Quicksand"/>
-                          </w:rPr>
-                          <w:t>as</w:t>
-                        </w:r>
-                        <w:r>
-                          <w:rPr>
-                            <w:rFonts w:ascii="Quicksand" w:hAnsi="Quicksand"/>
-                          </w:rPr>
-                          <w:t xml:space="preserve"> </w:t>
-                        </w:r>
-                        <w:r>
-                          <w:rPr>
-                            <w:rFonts w:ascii="Quicksand" w:hAnsi="Quicksand"/>
-                            <w:iCs/>
-                          </w:rPr>
-                          <w:t>Laravel</w:t>
-                        </w:r>
-                        <w:r>
-                          <w:rPr>
-                            <w:rFonts w:ascii="Quicksand" w:hAnsi="Quicksand"/>
-                            <w:iCs/>
-                          </w:rPr>
-                          <w:t>.</w:t>
+                          <w:t>Familiar</w:t>
+                        </w:r>
+                        <w:r>
+                          <w:rPr>
+                            <w:rFonts w:ascii="Quicksand" w:hAnsi="Quicksand"/>
+                          </w:rPr>
+                          <w:t>ity</w:t>
+                        </w:r>
+                        <w:r>
+                          <w:rPr>
+                            <w:rFonts w:ascii="Quicksand" w:hAnsi="Quicksand"/>
+                          </w:rPr>
+                          <w:t xml:space="preserve"> with MVC Pattern.</w:t>
                         </w:r>
                       </w:p>
                       <w:p>
                         <w:pPr>
+                          <w:pStyle w:val="ListParagraph"/>
+                          <w:numPr>
+                            <w:ilvl w:val="0"/>
+                            <w:numId w:val="7"/>
+                          </w:numPr>
                           <w:spacing w:after="0"/>
                           <w:rPr>
                             <w:rFonts w:ascii="Quicksand" w:hAnsi="Quicksand"/>
@@ -3767,29 +2470,29 @@
                           <w:rPr>
                             <w:rFonts w:ascii="Quicksand" w:hAnsi="Quicksand"/>
                           </w:rPr>
-                          <w:t xml:space="preserve">- </w:t>
-                        </w:r>
-                        <w:r>
-                          <w:rPr>
-                            <w:rFonts w:ascii="Quicksand" w:hAnsi="Quicksand"/>
-                          </w:rPr>
-                          <w:t>Hands on experience programming in JavaScri</w:t>
-                        </w:r>
-                        <w:r>
-                          <w:rPr>
-                            <w:rFonts w:ascii="Quicksand" w:hAnsi="Quicksand"/>
-                          </w:rPr>
-                          <w:t>pt</w:t>
-                        </w:r>
-                        <w:r>
-                          <w:rPr>
-                            <w:rFonts w:ascii="Quicksand" w:hAnsi="Quicksand"/>
-                          </w:rPr>
-                          <w:t>, HTML, CSS.</w:t>
+                          <w:t xml:space="preserve">Knowledgeable with </w:t>
+                        </w:r>
+                        <w:r>
+                          <w:rPr>
+                            <w:rFonts w:ascii="Quicksand" w:hAnsi="Quicksand"/>
+                          </w:rPr>
+                          <w:t>Laravel and VueJS framework</w:t>
+                        </w:r>
+                        <w:r>
+                          <w:rPr>
+                            <w:rFonts w:ascii="Quicksand" w:hAnsi="Quicksand"/>
+                            <w:iCs/>
+                          </w:rPr>
+                          <w:t>.</w:t>
                         </w:r>
                       </w:p>
                       <w:p>
                         <w:pPr>
+                          <w:pStyle w:val="ListParagraph"/>
+                          <w:numPr>
+                            <w:ilvl w:val="0"/>
+                            <w:numId w:val="7"/>
+                          </w:numPr>
                           <w:spacing w:after="0"/>
                           <w:rPr>
                             <w:rFonts w:ascii="Quicksand" w:hAnsi="Quicksand"/>
@@ -3799,23 +2502,46 @@
                           <w:rPr>
                             <w:rFonts w:ascii="Quicksand" w:hAnsi="Quicksand"/>
                           </w:rPr>
-                          <w:t xml:space="preserve">- </w:t>
-                        </w:r>
-                        <w:r>
-                          <w:rPr>
-                            <w:rFonts w:ascii="Quicksand" w:hAnsi="Quicksand"/>
-                          </w:rPr>
-                          <w:t>Familiar with databases such as MySQL</w:t>
-                        </w:r>
-                        <w:r>
-                          <w:rPr>
-                            <w:rFonts w:ascii="Quicksand" w:hAnsi="Quicksand"/>
-                          </w:rPr>
-                          <w:t>.</w:t>
+                          <w:t>Hands on experience programming in JavaScri</w:t>
+                        </w:r>
+                        <w:r>
+                          <w:rPr>
+                            <w:rFonts w:ascii="Quicksand" w:hAnsi="Quicksand"/>
+                          </w:rPr>
+                          <w:t>pt</w:t>
+                        </w:r>
+                        <w:r>
+                          <w:rPr>
+                            <w:rFonts w:ascii="Quicksand" w:hAnsi="Quicksand"/>
+                          </w:rPr>
+                          <w:t xml:space="preserve"> ES6</w:t>
+                        </w:r>
+                        <w:r>
+                          <w:rPr>
+                            <w:rFonts w:ascii="Quicksand" w:hAnsi="Quicksand"/>
+                          </w:rPr>
+                          <w:t>, HTML</w:t>
+                        </w:r>
+                        <w:r>
+                          <w:rPr>
+                            <w:rFonts w:ascii="Quicksand" w:hAnsi="Quicksand"/>
+                          </w:rPr>
+                          <w:t>5</w:t>
+                        </w:r>
+                        <w:r>
+                          <w:rPr>
+                            <w:rFonts w:ascii="Quicksand" w:hAnsi="Quicksand"/>
+                          </w:rPr>
+                          <w:t>, CSS.</w:t>
                         </w:r>
                       </w:p>
                       <w:p>
                         <w:pPr>
+                          <w:pStyle w:val="ListParagraph"/>
+                          <w:numPr>
+                            <w:ilvl w:val="0"/>
+                            <w:numId w:val="7"/>
+                          </w:numPr>
                           <w:spacing w:after="0"/>
                           <w:rPr>
                             <w:rFonts w:ascii="Quicksand" w:hAnsi="Quicksand"/>
@@ -3825,64 +2551,2227 @@
                           <w:rPr>
                             <w:rFonts w:ascii="Quicksand" w:hAnsi="Quicksand"/>
                           </w:rPr>
-                          <w:t xml:space="preserve">- </w:t>
-                        </w:r>
-                        <w:r>
-                          <w:rPr>
-                            <w:rFonts w:ascii="Quicksand" w:hAnsi="Quicksand"/>
-                          </w:rPr>
-                          <w:t xml:space="preserve">No job experience yet, </w:t>
-                        </w:r>
-                        <w:r>
-                          <w:rPr>
-                            <w:rFonts w:ascii="Quicksand" w:hAnsi="Quicksand"/>
-                          </w:rPr>
-                          <w:t xml:space="preserve">but still determined to land myself to any </w:t>
-                        </w:r>
-                        <w:r>
-                          <w:rPr>
-                            <w:rFonts w:ascii="Quicksand" w:hAnsi="Quicksand"/>
-                            <w:iCs/>
-                          </w:rPr>
-                          <w:t>Web Development</w:t>
-                        </w:r>
-                        <w:r>
-                          <w:rPr>
-                            <w:rFonts w:ascii="Quicksand" w:hAnsi="Quicksand"/>
-                          </w:rPr>
-                          <w:t xml:space="preserve"> </w:t>
-                        </w:r>
-                        <w:r>
-                          <w:rPr>
-                            <w:rFonts w:ascii="Quicksand" w:hAnsi="Quicksand"/>
-                          </w:rPr>
-                          <w:t xml:space="preserve">related </w:t>
-                        </w:r>
-                        <w:r>
-                          <w:rPr>
-                            <w:rFonts w:ascii="Quicksand" w:hAnsi="Quicksand"/>
-                          </w:rPr>
-                          <w:t>j</w:t>
-                        </w:r>
-                        <w:r>
-                          <w:rPr>
-                            <w:rFonts w:ascii="Quicksand" w:hAnsi="Quicksand"/>
-                          </w:rPr>
-                          <w:t>ob.</w:t>
+                          <w:t>Familiar with databases such as MySQL</w:t>
+                        </w:r>
+                        <w:r>
+                          <w:rPr>
+                            <w:rFonts w:ascii="Quicksand" w:hAnsi="Quicksand"/>
+                          </w:rPr>
+                          <w:t>.</w:t>
+                        </w:r>
+                      </w:p>
+                      <w:p>
+                        <w:pPr>
+                          <w:pStyle w:val="ListParagraph"/>
+                          <w:numPr>
+                            <w:ilvl w:val="0"/>
+                            <w:numId w:val="7"/>
+                          </w:numPr>
+                          <w:spacing w:after="0"/>
+                          <w:rPr>
+                            <w:rFonts w:ascii="Quicksand" w:hAnsi="Quicksand"/>
+                          </w:rPr>
+                        </w:pPr>
+                        <w:r>
+                          <w:rPr>
+                            <w:rFonts w:ascii="Quicksand" w:hAnsi="Quicksand"/>
+                          </w:rPr>
+                          <w:t xml:space="preserve">Great awareness </w:t>
+                        </w:r>
+                        <w:r>
+                          <w:rPr>
+                            <w:rFonts w:ascii="Quicksand" w:hAnsi="Quicksand"/>
+                          </w:rPr>
+                          <w:t>in</w:t>
+                        </w:r>
+                        <w:r>
+                          <w:rPr>
+                            <w:rFonts w:ascii="Quicksand" w:hAnsi="Quicksand"/>
+                          </w:rPr>
+                          <w:t xml:space="preserve"> finding the right solutions for a certain </w:t>
+                        </w:r>
+                        <w:r>
+                          <w:rPr>
+                            <w:rFonts w:ascii="Quicksand" w:hAnsi="Quicksand"/>
+                          </w:rPr>
+                          <w:t xml:space="preserve">bug or </w:t>
+                        </w:r>
+                        <w:r>
+                          <w:rPr>
+                            <w:rFonts w:ascii="Quicksand" w:hAnsi="Quicksand"/>
+                          </w:rPr>
+                          <w:t xml:space="preserve">problem. </w:t>
                         </w:r>
                       </w:p>
                     </w:txbxContent>
                   </v:textbox>
                 </v:shape>
-                <w10:wrap type="square"/>
+                <w10:wrap type="square" anchorx="margin"/>
               </v:group>
             </w:pict>
           </mc:Fallback>
         </mc:AlternateContent>
       </w:r>
+      <w:r>
+        <w:rPr>
+          <w:rFonts w:ascii="Quicksand" w:hAnsi="Quicksand" w:cs="Times New Roman"/>
+          <w:noProof/>
+          <w:sz w:val="20"/>
+          <w:szCs w:val="20"/>
+          <w:lang w:eastAsia="ja-JP"/>
+        </w:rPr>
+        <mc:AlternateContent>
+          <mc:Choice Requires="wpg">
+            <w:drawing>
+              <wp:anchor distT="0" distB="0" distL="114300" distR="114300" simplePos="0" relativeHeight="251658240" behindDoc="0" locked="0" layoutInCell="1" allowOverlap="1" wp14:anchorId="5215F196" wp14:editId="65F8945B">
+                <wp:simplePos x="0" y="0"/>
+                <wp:positionH relativeFrom="margin">
+                  <wp:posOffset>0</wp:posOffset>
+                </wp:positionH>
+                <wp:positionV relativeFrom="paragraph">
+                  <wp:posOffset>2863850</wp:posOffset>
+                </wp:positionV>
+                <wp:extent cx="6856095" cy="2167890"/>
+                <wp:effectExtent l="0" t="0" r="1905" b="3810"/>
+                <wp:wrapSquare wrapText="bothSides"/>
+                <wp:docPr id="3" name="Group 3"/>
+                <wp:cNvGraphicFramePr/>
+                <a:graphic xmlns:a="http://schemas.openxmlformats.org/drawingml/2006/main">
+                  <a:graphicData uri="http://schemas.microsoft.com/office/word/2010/wordprocessingGroup">
+                    <wpg:wgp>
+                      <wpg:cNvGrpSpPr/>
+                      <wpg:grpSpPr>
+                        <a:xfrm>
+                          <a:off x="0" y="0"/>
+                          <a:ext cx="6856095" cy="2167890"/>
+                          <a:chOff x="0" y="0"/>
+                          <a:chExt cx="6858000" cy="2172517"/>
+                        </a:xfrm>
+                      </wpg:grpSpPr>
+                      <wps:wsp>
+                        <wps:cNvPr id="4" name="Text Box 2"/>
+                        <wps:cNvSpPr txBox="1">
+                          <a:spLocks noChangeArrowheads="1"/>
+                        </wps:cNvSpPr>
+                        <wps:spPr bwMode="auto">
+                          <a:xfrm>
+                            <a:off x="0" y="0"/>
+                            <a:ext cx="6858000" cy="301625"/>
+                          </a:xfrm>
+                          <a:prstGeom prst="rect">
+                            <a:avLst/>
+                          </a:prstGeom>
+                          <a:solidFill>
+                            <a:schemeClr val="tx1">
+                              <a:lumMod val="85000"/>
+                              <a:lumOff val="15000"/>
+                            </a:schemeClr>
+                          </a:solidFill>
+                          <a:ln w="9525">
+                            <a:noFill/>
+                            <a:miter lim="800000"/>
+                            <a:headEnd/>
+                            <a:tailEnd/>
+                          </a:ln>
+                        </wps:spPr>
+                        <wps:txbx>
+                          <w:txbxContent>
+                            <w:p>
+                              <w:pPr>
+                                <w:rPr>
+                                  <w:rFonts w:ascii="Sen" w:hAnsi="Sen"/>
+                                  <w:color w:val="FFFFFF" w:themeColor="background1"/>
+                                  <w:sz w:val="24"/>
+                                </w:rPr>
+                              </w:pPr>
+                              <w:r>
+                                <w:rPr>
+                                  <w:rFonts w:ascii="Sen" w:hAnsi="Sen"/>
+                                  <w:color w:val="FFFFFF" w:themeColor="background1"/>
+                                  <w:sz w:val="24"/>
+                                </w:rPr>
+                                <w:t>Knowledge and Skills</w:t>
+                              </w:r>
+                            </w:p>
+                            <w:p>
+                              <w:pPr>
+                                <w:rPr>
+                                  <w:rFonts w:ascii="Sen" w:hAnsi="Sen"/>
+                                  <w:color w:val="FFFFFF" w:themeColor="background1"/>
+                                  <w:sz w:val="24"/>
+                                </w:rPr>
+                              </w:pPr>
+                            </w:p>
+                          </w:txbxContent>
+                        </wps:txbx>
+                        <wps:bodyPr rot="0" vert="horz" wrap="square" lIns="91440" tIns="45720" rIns="91440" bIns="45720" anchor="t" anchorCtr="0">
+                          <a:noAutofit/>
+                        </wps:bodyPr>
+                      </wps:wsp>
+                      <wps:wsp>
+                        <wps:cNvPr id="5" name="Text Box 2"/>
+                        <wps:cNvSpPr txBox="1">
+                          <a:spLocks noChangeArrowheads="1"/>
+                        </wps:cNvSpPr>
+                        <wps:spPr bwMode="auto">
+                          <a:xfrm>
+                            <a:off x="18727" y="344443"/>
+                            <a:ext cx="3499821" cy="1828074"/>
+                          </a:xfrm>
+                          <a:prstGeom prst="rect">
+                            <a:avLst/>
+                          </a:prstGeom>
+                          <a:noFill/>
+                          <a:ln w="9525">
+                            <a:noFill/>
+                            <a:miter lim="800000"/>
+                            <a:headEnd/>
+                            <a:tailEnd/>
+                          </a:ln>
+                        </wps:spPr>
+                        <wps:txbx>
+                          <w:txbxContent>
+                            <w:p>
+                              <w:pPr>
+                                <w:numPr>
+                                  <w:ilvl w:val="0"/>
+                                  <w:numId w:val="1"/>
+                                </w:numPr>
+                                <w:spacing w:after="0"/>
+                                <w:rPr>
+                                  <w:rFonts w:ascii="Quicksand" w:hAnsi="Quicksand"/>
+                                </w:rPr>
+                              </w:pPr>
+                              <w:r>
+                                <w:rPr>
+                                  <w:rFonts w:ascii="Quicksand" w:hAnsi="Quicksand"/>
+                                </w:rPr>
+                                <w:t>Larave</w:t>
+                              </w:r>
+                              <w:r>
+                                <w:rPr>
+                                  <w:rFonts w:ascii="Quicksand" w:hAnsi="Quicksand"/>
+                                </w:rPr>
+                                <w:t xml:space="preserve">l </w:t>
+                              </w:r>
+                              <w:r>
+                                <w:rPr>
+                                  <w:rFonts w:ascii="Quicksand" w:hAnsi="Quicksand"/>
+                                </w:rPr>
+                                <w:t>5, Laravel</w:t>
+                              </w:r>
+                              <w:r>
+                                <w:rPr>
+                                  <w:rFonts w:ascii="Quicksand" w:hAnsi="Quicksand"/>
+                                </w:rPr>
+                                <w:t xml:space="preserve"> 8</w:t>
+                              </w:r>
+                            </w:p>
+                            <w:p>
+                              <w:pPr>
+                                <w:numPr>
+                                  <w:ilvl w:val="0"/>
+                                  <w:numId w:val="1"/>
+                                </w:numPr>
+                                <w:spacing w:after="0"/>
+                                <w:rPr>
+                                  <w:rFonts w:ascii="Quicksand" w:hAnsi="Quicksand"/>
+                                </w:rPr>
+                              </w:pPr>
+                              <w:r>
+                                <w:rPr>
+                                  <w:rFonts w:ascii="Quicksand" w:hAnsi="Quicksand"/>
+                                </w:rPr>
+                                <w:t>VueJS</w:t>
+                              </w:r>
+                              <w:r>
+                                <w:rPr>
+                                  <w:rFonts w:ascii="Quicksand" w:hAnsi="Quicksand"/>
+                                </w:rPr>
+                                <w:t xml:space="preserve"> 3</w:t>
+                              </w:r>
+                            </w:p>
+                            <w:p>
+                              <w:pPr>
+                                <w:numPr>
+                                  <w:ilvl w:val="0"/>
+                                  <w:numId w:val="1"/>
+                                </w:numPr>
+                                <w:spacing w:after="0"/>
+                                <w:rPr>
+                                  <w:rFonts w:ascii="Quicksand" w:hAnsi="Quicksand"/>
+                                </w:rPr>
+                              </w:pPr>
+                              <w:r>
+                                <w:rPr>
+                                  <w:rFonts w:ascii="Quicksand" w:hAnsi="Quicksand"/>
+                                </w:rPr>
+                                <w:t>JavaScript</w:t>
+                              </w:r>
+                              <w:r>
+                                <w:rPr>
+                                  <w:rFonts w:ascii="Quicksand" w:hAnsi="Quicksand"/>
+                                </w:rPr>
+                                <w:t xml:space="preserve"> ES6</w:t>
+                              </w:r>
+                            </w:p>
+                            <w:p>
+                              <w:pPr>
+                                <w:numPr>
+                                  <w:ilvl w:val="0"/>
+                                  <w:numId w:val="1"/>
+                                </w:numPr>
+                                <w:spacing w:after="0"/>
+                                <w:rPr>
+                                  <w:rFonts w:ascii="Quicksand" w:hAnsi="Quicksand"/>
+                                </w:rPr>
+                              </w:pPr>
+                              <w:r>
+                                <w:rPr>
+                                  <w:rFonts w:ascii="Quicksand" w:hAnsi="Quicksand"/>
+                                </w:rPr>
+                                <w:t>VueX</w:t>
+                              </w:r>
+                              <w:r>
+                                <w:rPr>
+                                  <w:rFonts w:ascii="Quicksand" w:hAnsi="Quicksand"/>
+                                </w:rPr>
+                                <w:t xml:space="preserve"> 4</w:t>
+                              </w:r>
+                            </w:p>
+                            <w:p>
+                              <w:pPr>
+                                <w:numPr>
+                                  <w:ilvl w:val="0"/>
+                                  <w:numId w:val="1"/>
+                                </w:numPr>
+                                <w:spacing w:after="0"/>
+                                <w:rPr>
+                                  <w:rFonts w:ascii="Quicksand" w:hAnsi="Quicksand"/>
+                                </w:rPr>
+                              </w:pPr>
+                              <w:r>
+                                <w:rPr>
+                                  <w:rFonts w:ascii="Quicksand" w:hAnsi="Quicksand"/>
+                                </w:rPr>
+                                <w:t>PHP</w:t>
+                              </w:r>
+                            </w:p>
+                            <w:p>
+                              <w:pPr>
+                                <w:numPr>
+                                  <w:ilvl w:val="0"/>
+                                  <w:numId w:val="1"/>
+                                </w:numPr>
+                                <w:spacing w:after="0"/>
+                                <w:rPr>
+                                  <w:rFonts w:ascii="Quicksand" w:hAnsi="Quicksand"/>
+                                </w:rPr>
+                              </w:pPr>
+                              <w:r>
+                                <w:rPr>
+                                  <w:rFonts w:ascii="Quicksand" w:hAnsi="Quicksand"/>
+                                </w:rPr>
+                                <w:t>Github</w:t>
+                              </w:r>
+                            </w:p>
+                            <w:p>
+                              <w:pPr>
+                                <w:numPr>
+                                  <w:ilvl w:val="0"/>
+                                  <w:numId w:val="1"/>
+                                </w:numPr>
+                                <w:spacing w:after="0"/>
+                                <w:rPr>
+                                  <w:rFonts w:ascii="Quicksand" w:hAnsi="Quicksand"/>
+                                </w:rPr>
+                              </w:pPr>
+                              <w:r>
+                                <w:rPr>
+                                  <w:rFonts w:ascii="Quicksand" w:hAnsi="Quicksand"/>
+                                </w:rPr>
+                                <w:t xml:space="preserve">GIT </w:t>
+                              </w:r>
+                            </w:p>
+                            <w:p>
+                              <w:pPr>
+                                <w:numPr>
+                                  <w:ilvl w:val="0"/>
+                                  <w:numId w:val="1"/>
+                                </w:numPr>
+                                <w:spacing w:after="0"/>
+                                <w:rPr>
+                                  <w:rFonts w:ascii="Quicksand" w:hAnsi="Quicksand"/>
+                                </w:rPr>
+                              </w:pPr>
+                              <w:r>
+                                <w:rPr>
+                                  <w:rFonts w:ascii="Quicksand" w:hAnsi="Quicksand"/>
+                                </w:rPr>
+                                <w:t>Adobe Photoshop</w:t>
+                              </w:r>
+                              <w:r>
+                                <w:rPr>
+                                  <w:rFonts w:ascii="Quicksand" w:hAnsi="Quicksand"/>
+                                </w:rPr>
+                                <w:t xml:space="preserve"> CC</w:t>
+                              </w:r>
+                            </w:p>
+                            <w:p>
+                              <w:pPr>
+                                <w:numPr>
+                                  <w:ilvl w:val="0"/>
+                                  <w:numId w:val="1"/>
+                                </w:numPr>
+                                <w:spacing w:after="0"/>
+                                <w:rPr>
+                                  <w:rFonts w:ascii="Quicksand" w:hAnsi="Quicksand"/>
+                                </w:rPr>
+                              </w:pPr>
+                              <w:r>
+                                <w:rPr>
+                                  <w:rFonts w:ascii="Quicksand" w:hAnsi="Quicksand"/>
+                                </w:rPr>
+                                <w:t>Adobe Illustrator</w:t>
+                              </w:r>
+                              <w:r>
+                                <w:rPr>
+                                  <w:rFonts w:ascii="Quicksand" w:hAnsi="Quicksand"/>
+                                </w:rPr>
+                                <w:t xml:space="preserve"> CC</w:t>
+                              </w:r>
+                            </w:p>
+                          </w:txbxContent>
+                        </wps:txbx>
+                        <wps:bodyPr rot="0" vert="horz" wrap="square" lIns="91440" tIns="45720" rIns="91440" bIns="45720" anchor="t" anchorCtr="0">
+                          <a:spAutoFit/>
+                        </wps:bodyPr>
+                      </wps:wsp>
+                      <wps:wsp>
+                        <wps:cNvPr id="13" name="Text Box 2"/>
+                        <wps:cNvSpPr txBox="1">
+                          <a:spLocks noChangeArrowheads="1"/>
+                        </wps:cNvSpPr>
+                        <wps:spPr bwMode="auto">
+                          <a:xfrm>
+                            <a:off x="1930314" y="341329"/>
+                            <a:ext cx="3290848" cy="1828710"/>
+                          </a:xfrm>
+                          <a:prstGeom prst="rect">
+                            <a:avLst/>
+                          </a:prstGeom>
+                          <a:noFill/>
+                          <a:ln w="9525">
+                            <a:noFill/>
+                            <a:miter lim="800000"/>
+                            <a:headEnd/>
+                            <a:tailEnd/>
+                          </a:ln>
+                        </wps:spPr>
+                        <wps:txbx>
+                          <w:txbxContent>
+                            <w:p>
+                              <w:pPr>
+                                <w:numPr>
+                                  <w:ilvl w:val="0"/>
+                                  <w:numId w:val="1"/>
+                                </w:numPr>
+                                <w:spacing w:after="0"/>
+                                <w:rPr>
+                                  <w:rFonts w:ascii="Quicksand" w:hAnsi="Quicksand"/>
+                                </w:rPr>
+                              </w:pPr>
+                              <w:r>
+                                <w:rPr>
+                                  <w:rFonts w:ascii="Quicksand" w:hAnsi="Quicksand"/>
+                                </w:rPr>
+                                <w:t>Bootstrap</w:t>
+                              </w:r>
+                              <w:r>
+                                <w:rPr>
+                                  <w:rFonts w:ascii="Quicksand" w:hAnsi="Quicksand"/>
+                                </w:rPr>
+                                <w:t xml:space="preserve"> </w:t>
+                              </w:r>
+                              <w:r>
+                                <w:rPr>
+                                  <w:rFonts w:ascii="Quicksand" w:hAnsi="Quicksand"/>
+                                </w:rPr>
+                                <w:t xml:space="preserve">4 &amp; </w:t>
+                              </w:r>
+                              <w:r>
+                                <w:rPr>
+                                  <w:rFonts w:ascii="Quicksand" w:hAnsi="Quicksand"/>
+                                </w:rPr>
+                                <w:t>5</w:t>
+                              </w:r>
+                            </w:p>
+                            <w:p>
+                              <w:pPr>
+                                <w:numPr>
+                                  <w:ilvl w:val="0"/>
+                                  <w:numId w:val="1"/>
+                                </w:numPr>
+                                <w:spacing w:after="0"/>
+                                <w:rPr>
+                                  <w:rFonts w:ascii="Quicksand" w:hAnsi="Quicksand"/>
+                                </w:rPr>
+                              </w:pPr>
+                              <w:r>
+                                <w:rPr>
+                                  <w:rFonts w:ascii="Quicksand" w:hAnsi="Quicksand"/>
+                                </w:rPr>
+                                <w:t>Material Design/Materialize CSS</w:t>
+                              </w:r>
+                            </w:p>
+                            <w:p>
+                              <w:pPr>
+                                <w:numPr>
+                                  <w:ilvl w:val="0"/>
+                                  <w:numId w:val="1"/>
+                                </w:numPr>
+                                <w:spacing w:after="0"/>
+                                <w:rPr>
+                                  <w:rFonts w:ascii="Quicksand" w:hAnsi="Quicksand"/>
+                                </w:rPr>
+                              </w:pPr>
+                              <w:r>
+                                <w:rPr>
+                                  <w:rFonts w:ascii="Quicksand" w:hAnsi="Quicksand"/>
+                                </w:rPr>
+                                <w:t>JSON</w:t>
+                              </w:r>
+                            </w:p>
+                            <w:p>
+                              <w:pPr>
+                                <w:numPr>
+                                  <w:ilvl w:val="0"/>
+                                  <w:numId w:val="1"/>
+                                </w:numPr>
+                                <w:spacing w:after="0"/>
+                                <w:rPr>
+                                  <w:rFonts w:ascii="Quicksand" w:hAnsi="Quicksand"/>
+                                </w:rPr>
+                              </w:pPr>
+                              <w:r>
+                                <w:rPr>
+                                  <w:rFonts w:ascii="Quicksand" w:hAnsi="Quicksand"/>
+                                </w:rPr>
+                                <w:t>Responsive Web Designing</w:t>
+                              </w:r>
+                            </w:p>
+                            <w:p>
+                              <w:pPr>
+                                <w:numPr>
+                                  <w:ilvl w:val="0"/>
+                                  <w:numId w:val="1"/>
+                                </w:numPr>
+                                <w:spacing w:after="0"/>
+                                <w:rPr>
+                                  <w:rFonts w:ascii="Quicksand" w:hAnsi="Quicksand"/>
+                                </w:rPr>
+                              </w:pPr>
+                              <w:r>
+                                <w:rPr>
+                                  <w:rFonts w:ascii="Quicksand" w:hAnsi="Quicksand"/>
+                                </w:rPr>
+                                <w:t>HTML</w:t>
+                              </w:r>
+                              <w:r>
+                                <w:rPr>
+                                  <w:rFonts w:ascii="Quicksand" w:hAnsi="Quicksand"/>
+                                </w:rPr>
+                                <w:t>5</w:t>
+                              </w:r>
+                            </w:p>
+                            <w:p>
+                              <w:pPr>
+                                <w:numPr>
+                                  <w:ilvl w:val="0"/>
+                                  <w:numId w:val="1"/>
+                                </w:numPr>
+                                <w:spacing w:after="0"/>
+                                <w:rPr>
+                                  <w:rFonts w:ascii="Quicksand" w:hAnsi="Quicksand"/>
+                                </w:rPr>
+                              </w:pPr>
+                              <w:r>
+                                <w:rPr>
+                                  <w:rFonts w:ascii="Quicksand" w:hAnsi="Quicksand"/>
+                                </w:rPr>
+                                <w:t>CSS</w:t>
+                              </w:r>
+                            </w:p>
+                            <w:p>
+                              <w:pPr>
+                                <w:numPr>
+                                  <w:ilvl w:val="0"/>
+                                  <w:numId w:val="1"/>
+                                </w:numPr>
+                                <w:spacing w:after="0"/>
+                                <w:rPr>
+                                  <w:rFonts w:ascii="Quicksand" w:hAnsi="Quicksand"/>
+                                </w:rPr>
+                              </w:pPr>
+                              <w:r>
+                                <w:rPr>
+                                  <w:rFonts w:ascii="Quicksand" w:hAnsi="Quicksand"/>
+                                </w:rPr>
+                                <w:t>MySQL</w:t>
+                              </w:r>
+                            </w:p>
+                            <w:p>
+                              <w:pPr>
+                                <w:numPr>
+                                  <w:ilvl w:val="0"/>
+                                  <w:numId w:val="1"/>
+                                </w:numPr>
+                                <w:spacing w:after="0"/>
+                                <w:rPr>
+                                  <w:rFonts w:ascii="Quicksand" w:hAnsi="Quicksand"/>
+                                </w:rPr>
+                              </w:pPr>
+                              <w:r>
+                                <w:rPr>
+                                  <w:rFonts w:ascii="Quicksand" w:hAnsi="Quicksand"/>
+                                </w:rPr>
+                                <w:t>SQLite</w:t>
+                              </w:r>
+                            </w:p>
+                            <w:p>
+                              <w:pPr>
+                                <w:numPr>
+                                  <w:ilvl w:val="0"/>
+                                  <w:numId w:val="1"/>
+                                </w:numPr>
+                                <w:spacing w:after="0"/>
+                                <w:rPr>
+                                  <w:rFonts w:ascii="Quicksand" w:hAnsi="Quicksand"/>
+                                </w:rPr>
+                              </w:pPr>
+                              <w:r>
+                                <w:rPr>
+                                  <w:rFonts w:ascii="Quicksand" w:hAnsi="Quicksand"/>
+                                </w:rPr>
+                                <w:t>Ruby on Rails</w:t>
+                              </w:r>
+                              <w:r>
+                                <w:rPr>
+                                  <w:rFonts w:ascii="Quicksand" w:hAnsi="Quicksand"/>
+                                </w:rPr>
+                                <w:t xml:space="preserve"> 5</w:t>
+                              </w:r>
+                            </w:p>
+                          </w:txbxContent>
+                        </wps:txbx>
+                        <wps:bodyPr rot="0" vert="horz" wrap="square" lIns="91440" tIns="45720" rIns="91440" bIns="45720" anchor="t" anchorCtr="0">
+                          <a:spAutoFit/>
+                        </wps:bodyPr>
+                      </wps:wsp>
+                      <wps:wsp>
+                        <wps:cNvPr id="17" name="Text Box 2"/>
+                        <wps:cNvSpPr txBox="1">
+                          <a:spLocks noChangeArrowheads="1"/>
+                        </wps:cNvSpPr>
+                        <wps:spPr bwMode="auto">
+                          <a:xfrm>
+                            <a:off x="4245372" y="351848"/>
+                            <a:ext cx="2595170" cy="1820462"/>
+                          </a:xfrm>
+                          <a:prstGeom prst="rect">
+                            <a:avLst/>
+                          </a:prstGeom>
+                          <a:noFill/>
+                          <a:ln w="9525">
+                            <a:noFill/>
+                            <a:miter lim="800000"/>
+                            <a:headEnd/>
+                            <a:tailEnd/>
+                          </a:ln>
+                        </wps:spPr>
+                        <wps:txbx>
+                          <w:txbxContent>
+                            <w:p>
+                              <w:pPr>
+                                <w:numPr>
+                                  <w:ilvl w:val="0"/>
+                                  <w:numId w:val="1"/>
+                                </w:numPr>
+                                <w:spacing w:after="0"/>
+                                <w:rPr>
+                                  <w:rFonts w:ascii="Quicksand" w:hAnsi="Quicksand"/>
+                                </w:rPr>
+                              </w:pPr>
+                              <w:proofErr w:type="spellStart"/>
+                              <w:r>
+                                <w:rPr>
+                                  <w:rFonts w:ascii="Quicksand" w:hAnsi="Quicksand"/>
+                                </w:rPr>
+                                <w:t>JQuery</w:t>
+                              </w:r>
+                              <w:proofErr w:type="spellEnd"/>
+                            </w:p>
+                            <w:p>
+                              <w:pPr>
+                                <w:numPr>
+                                  <w:ilvl w:val="0"/>
+                                  <w:numId w:val="1"/>
+                                </w:numPr>
+                                <w:spacing w:after="0"/>
+                                <w:rPr>
+                                  <w:rFonts w:ascii="Quicksand" w:hAnsi="Quicksand"/>
+                                </w:rPr>
+                              </w:pPr>
+                              <w:r>
+                                <w:rPr>
+                                  <w:rFonts w:ascii="Quicksand" w:hAnsi="Quicksand"/>
+                                </w:rPr>
+                                <w:t>Single Page Application</w:t>
+                              </w:r>
+                            </w:p>
+                            <w:p>
+                              <w:pPr>
+                                <w:numPr>
+                                  <w:ilvl w:val="0"/>
+                                  <w:numId w:val="1"/>
+                                </w:numPr>
+                                <w:spacing w:after="0"/>
+                                <w:rPr>
+                                  <w:rFonts w:ascii="Quicksand" w:hAnsi="Quicksand"/>
+                                </w:rPr>
+                              </w:pPr>
+                              <w:r>
+                                <w:rPr>
+                                  <w:rFonts w:ascii="Quicksand" w:hAnsi="Quicksand"/>
+                                </w:rPr>
+                                <w:t>AJAX</w:t>
+                              </w:r>
+                            </w:p>
+                            <w:p>
+                              <w:pPr>
+                                <w:numPr>
+                                  <w:ilvl w:val="0"/>
+                                  <w:numId w:val="1"/>
+                                </w:numPr>
+                                <w:spacing w:after="0"/>
+                                <w:rPr>
+                                  <w:rFonts w:ascii="Quicksand" w:hAnsi="Quicksand"/>
+                                </w:rPr>
+                              </w:pPr>
+                              <w:r>
+                                <w:rPr>
+                                  <w:rFonts w:ascii="Quicksand" w:hAnsi="Quicksand"/>
+                                </w:rPr>
+                                <w:t>Basic Understanding of OOP</w:t>
+                              </w:r>
+                            </w:p>
+                            <w:p>
+                              <w:pPr>
+                                <w:numPr>
+                                  <w:ilvl w:val="0"/>
+                                  <w:numId w:val="1"/>
+                                </w:numPr>
+                                <w:spacing w:after="0"/>
+                                <w:rPr>
+                                  <w:rFonts w:ascii="Quicksand" w:hAnsi="Quicksand"/>
+                                </w:rPr>
+                              </w:pPr>
+                              <w:r>
+                                <w:rPr>
+                                  <w:rFonts w:ascii="Quicksand" w:hAnsi="Quicksand"/>
+                                </w:rPr>
+                                <w:t>Heroku, Heroku CLI</w:t>
+                              </w:r>
+                            </w:p>
+                            <w:p>
+                              <w:pPr>
+                                <w:numPr>
+                                  <w:ilvl w:val="0"/>
+                                  <w:numId w:val="1"/>
+                                </w:numPr>
+                                <w:spacing w:after="0"/>
+                                <w:rPr>
+                                  <w:rFonts w:ascii="Quicksand" w:hAnsi="Quicksand"/>
+                                </w:rPr>
+                              </w:pPr>
+                              <w:proofErr w:type="spellStart"/>
+                              <w:r>
+                                <w:rPr>
+                                  <w:rFonts w:ascii="Quicksand" w:hAnsi="Quicksand"/>
+                                </w:rPr>
+                                <w:t>Cloudinary</w:t>
+                              </w:r>
+                              <w:proofErr w:type="spellEnd"/>
+                              <w:r>
+                                <w:rPr>
+                                  <w:rFonts w:ascii="Quicksand" w:hAnsi="Quicksand"/>
+                                </w:rPr>
+                                <w:t xml:space="preserve"> API</w:t>
+                              </w:r>
+                            </w:p>
+                            <w:p>
+                              <w:pPr>
+                                <w:numPr>
+                                  <w:ilvl w:val="0"/>
+                                  <w:numId w:val="1"/>
+                                </w:numPr>
+                                <w:spacing w:after="0"/>
+                                <w:rPr>
+                                  <w:rFonts w:ascii="Quicksand" w:hAnsi="Quicksand"/>
+                                </w:rPr>
+                              </w:pPr>
+                              <w:r>
+                                <w:rPr>
+                                  <w:rFonts w:ascii="Quicksand" w:hAnsi="Quicksand"/>
+                                </w:rPr>
+                                <w:t>DBMS (Queries, Model Relations)</w:t>
+                              </w:r>
+                            </w:p>
+                            <w:p>
+                              <w:pPr>
+                                <w:numPr>
+                                  <w:ilvl w:val="0"/>
+                                  <w:numId w:val="1"/>
+                                </w:numPr>
+                                <w:spacing w:after="0"/>
+                                <w:rPr>
+                                  <w:rFonts w:ascii="Quicksand" w:hAnsi="Quicksand"/>
+                                </w:rPr>
+                              </w:pPr>
+                              <w:r>
+                                <w:rPr>
+                                  <w:rFonts w:ascii="Quicksand" w:hAnsi="Quicksand"/>
+                                </w:rPr>
+                                <w:t>NPM</w:t>
+                              </w:r>
+                            </w:p>
+                            <w:p>
+                              <w:pPr>
+                                <w:numPr>
+                                  <w:ilvl w:val="0"/>
+                                  <w:numId w:val="1"/>
+                                </w:numPr>
+                                <w:spacing w:after="0"/>
+                                <w:rPr>
+                                  <w:rFonts w:ascii="Quicksand" w:hAnsi="Quicksand"/>
+                                </w:rPr>
+                              </w:pPr>
+                              <w:proofErr w:type="spellStart"/>
+                              <w:r>
+                                <w:rPr>
+                                  <w:rFonts w:ascii="Quicksand" w:hAnsi="Quicksand"/>
+                                </w:rPr>
+                                <w:t>Netlify</w:t>
+                              </w:r>
+                              <w:proofErr w:type="spellEnd"/>
+                            </w:p>
+                          </w:txbxContent>
+                        </wps:txbx>
+                        <wps:bodyPr rot="0" vert="horz" wrap="square" lIns="91440" tIns="45720" rIns="91440" bIns="45720" anchor="t" anchorCtr="0">
+                          <a:noAutofit/>
+                        </wps:bodyPr>
+                      </wps:wsp>
+                    </wpg:wgp>
+                  </a:graphicData>
+                </a:graphic>
+                <wp14:sizeRelH relativeFrom="margin">
+                  <wp14:pctWidth>0</wp14:pctWidth>
+                </wp14:sizeRelH>
+                <wp14:sizeRelV relativeFrom="margin">
+                  <wp14:pctHeight>0</wp14:pctHeight>
+                </wp14:sizeRelV>
+              </wp:anchor>
+            </w:drawing>
+          </mc:Choice>
+          <mc:Fallback>
+            <w:pict>
+              <v:group w14:anchorId="5215F196" id="Group 3" o:spid="_x0000_s1034" style="position:absolute;margin-left:0;margin-top:225.5pt;width:539.85pt;height:170.7pt;z-index:251658240;mso-position-horizontal-relative:margin;mso-width-relative:margin;mso-height-relative:margin" coordsize="68580,21725" o:gfxdata="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">
+                <v:shape id="_x0000_s1035" type="#_x0000_t202" style="position:absolute;width:68580;height:3016;visibility:visible;mso-wrap-style:square;v-text-anchor:top" o:gfxdata="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" fillcolor="#272727 [2749]" stroked="f">
+                  <v:textbox>
+                    <w:txbxContent>
+                      <w:p>
+                        <w:pPr>
+                          <w:rPr>
+                            <w:rFonts w:ascii="Sen" w:hAnsi="Sen"/>
+                            <w:color w:val="FFFFFF" w:themeColor="background1"/>
+                            <w:sz w:val="24"/>
+                          </w:rPr>
+                        </w:pPr>
+                        <w:r>
+                          <w:rPr>
+                            <w:rFonts w:ascii="Sen" w:hAnsi="Sen"/>
+                            <w:color w:val="FFFFFF" w:themeColor="background1"/>
+                            <w:sz w:val="24"/>
+                          </w:rPr>
+                          <w:t>Knowledge and Skills</w:t>
+                        </w:r>
+                      </w:p>
+                      <w:p>
+                        <w:pPr>
+                          <w:rPr>
+                            <w:rFonts w:ascii="Sen" w:hAnsi="Sen"/>
+                            <w:color w:val="FFFFFF" w:themeColor="background1"/>
+                            <w:sz w:val="24"/>
+                          </w:rPr>
+                        </w:pPr>
+                      </w:p>
+                    </w:txbxContent>
+                  </v:textbox>
+                </v:shape>
+                <v:shape id="_x0000_s1036" type="#_x0000_t202" style="position:absolute;left:187;top:3444;width:34998;height:18281;visibility:visible;mso-wrap-style:square;v-text-anchor:top" o:gfxdata="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" filled="f" stroked="f">
+                  <v:textbox style="mso-fit-shape-to-text:t">
+                    <w:txbxContent>
+                      <w:p>
+                        <w:pPr>
+                          <w:numPr>
+                            <w:ilvl w:val="0"/>
+                            <w:numId w:val="1"/>
+                          </w:numPr>
+                          <w:spacing w:after="0"/>
+                          <w:rPr>
+                            <w:rFonts w:ascii="Quicksand" w:hAnsi="Quicksand"/>
+                          </w:rPr>
+                        </w:pPr>
+                        <w:r>
+                          <w:rPr>
+                            <w:rFonts w:ascii="Quicksand" w:hAnsi="Quicksand"/>
+                          </w:rPr>
+                          <w:t>Larave</w:t>
+                        </w:r>
+                        <w:r>
+                          <w:rPr>
+                            <w:rFonts w:ascii="Quicksand" w:hAnsi="Quicksand"/>
+                          </w:rPr>
+                          <w:t xml:space="preserve">l </w:t>
+                        </w:r>
+                        <w:r>
+                          <w:rPr>
+                            <w:rFonts w:ascii="Quicksand" w:hAnsi="Quicksand"/>
+                          </w:rPr>
+                          <w:t>5, Laravel</w:t>
+                        </w:r>
+                        <w:r>
+                          <w:rPr>
+                            <w:rFonts w:ascii="Quicksand" w:hAnsi="Quicksand"/>
+                          </w:rPr>
+                          <w:t xml:space="preserve"> 8</w:t>
+                        </w:r>
+                      </w:p>
+                      <w:p>
+                        <w:pPr>
+                          <w:numPr>
+                            <w:ilvl w:val="0"/>
+                            <w:numId w:val="1"/>
+                          </w:numPr>
+                          <w:spacing w:after="0"/>
+                          <w:rPr>
+                            <w:rFonts w:ascii="Quicksand" w:hAnsi="Quicksand"/>
+                          </w:rPr>
+                        </w:pPr>
+                        <w:r>
+                          <w:rPr>
+                            <w:rFonts w:ascii="Quicksand" w:hAnsi="Quicksand"/>
+                          </w:rPr>
+                          <w:t>VueJS</w:t>
+                        </w:r>
+                        <w:r>
+                          <w:rPr>
+                            <w:rFonts w:ascii="Quicksand" w:hAnsi="Quicksand"/>
+                          </w:rPr>
+                          <w:t xml:space="preserve"> 3</w:t>
+                        </w:r>
+                      </w:p>
+                      <w:p>
+                        <w:pPr>
+                          <w:numPr>
+                            <w:ilvl w:val="0"/>
+                            <w:numId w:val="1"/>
+                          </w:numPr>
+                          <w:spacing w:after="0"/>
+                          <w:rPr>
+                            <w:rFonts w:ascii="Quicksand" w:hAnsi="Quicksand"/>
+                          </w:rPr>
+                        </w:pPr>
+                        <w:r>
+                          <w:rPr>
+                            <w:rFonts w:ascii="Quicksand" w:hAnsi="Quicksand"/>
+                          </w:rPr>
+                          <w:t>JavaScript</w:t>
+                        </w:r>
+                        <w:r>
+                          <w:rPr>
+                            <w:rFonts w:ascii="Quicksand" w:hAnsi="Quicksand"/>
+                          </w:rPr>
+                          <w:t xml:space="preserve"> ES6</w:t>
+                        </w:r>
+                      </w:p>
+                      <w:p>
+                        <w:pPr>
+                          <w:numPr>
+                            <w:ilvl w:val="0"/>
+                            <w:numId w:val="1"/>
+                          </w:numPr>
+                          <w:spacing w:after="0"/>
+                          <w:rPr>
+                            <w:rFonts w:ascii="Quicksand" w:hAnsi="Quicksand"/>
+                          </w:rPr>
+                        </w:pPr>
+                        <w:r>
+                          <w:rPr>
+                            <w:rFonts w:ascii="Quicksand" w:hAnsi="Quicksand"/>
+                          </w:rPr>
+                          <w:t>VueX</w:t>
+                        </w:r>
+                        <w:r>
+                          <w:rPr>
+                            <w:rFonts w:ascii="Quicksand" w:hAnsi="Quicksand"/>
+                          </w:rPr>
+                          <w:t xml:space="preserve"> 4</w:t>
+                        </w:r>
+                      </w:p>
+                      <w:p>
+                        <w:pPr>
+                          <w:numPr>
+                            <w:ilvl w:val="0"/>
+                            <w:numId w:val="1"/>
+                          </w:numPr>
+                          <w:spacing w:after="0"/>
+                          <w:rPr>
+                            <w:rFonts w:ascii="Quicksand" w:hAnsi="Quicksand"/>
+                          </w:rPr>
+                        </w:pPr>
+                        <w:r>
+                          <w:rPr>
+                            <w:rFonts w:ascii="Quicksand" w:hAnsi="Quicksand"/>
+                          </w:rPr>
+                          <w:t>PHP</w:t>
+                        </w:r>
+                      </w:p>
+                      <w:p>
+                        <w:pPr>
+                          <w:numPr>
+                            <w:ilvl w:val="0"/>
+                            <w:numId w:val="1"/>
+                          </w:numPr>
+                          <w:spacing w:after="0"/>
+                          <w:rPr>
+                            <w:rFonts w:ascii="Quicksand" w:hAnsi="Quicksand"/>
+                          </w:rPr>
+                        </w:pPr>
+                        <w:r>
+                          <w:rPr>
+                            <w:rFonts w:ascii="Quicksand" w:hAnsi="Quicksand"/>
+                          </w:rPr>
+                          <w:t>Github</w:t>
+                        </w:r>
+                      </w:p>
+                      <w:p>
+                        <w:pPr>
+                          <w:numPr>
+                            <w:ilvl w:val="0"/>
+                            <w:numId w:val="1"/>
+                          </w:numPr>
+                          <w:spacing w:after="0"/>
+                          <w:rPr>
+                            <w:rFonts w:ascii="Quicksand" w:hAnsi="Quicksand"/>
+                          </w:rPr>
+                        </w:pPr>
+                        <w:r>
+                          <w:rPr>
+                            <w:rFonts w:ascii="Quicksand" w:hAnsi="Quicksand"/>
+                          </w:rPr>
+                          <w:t xml:space="preserve">GIT </w:t>
+                        </w:r>
+                      </w:p>
+                      <w:p>
+                        <w:pPr>
+                          <w:numPr>
+                            <w:ilvl w:val="0"/>
+                            <w:numId w:val="1"/>
+                          </w:numPr>
+                          <w:spacing w:after="0"/>
+                          <w:rPr>
+                            <w:rFonts w:ascii="Quicksand" w:hAnsi="Quicksand"/>
+                          </w:rPr>
+                        </w:pPr>
+                        <w:r>
+                          <w:rPr>
+                            <w:rFonts w:ascii="Quicksand" w:hAnsi="Quicksand"/>
+                          </w:rPr>
+                          <w:t>Adobe Photoshop</w:t>
+                        </w:r>
+                        <w:r>
+                          <w:rPr>
+                            <w:rFonts w:ascii="Quicksand" w:hAnsi="Quicksand"/>
+                          </w:rPr>
+                          <w:t xml:space="preserve"> CC</w:t>
+                        </w:r>
+                      </w:p>
+                      <w:p>
+                        <w:pPr>
+                          <w:numPr>
+                            <w:ilvl w:val="0"/>
+                            <w:numId w:val="1"/>
+                          </w:numPr>
+                          <w:spacing w:after="0"/>
+                          <w:rPr>
+                            <w:rFonts w:ascii="Quicksand" w:hAnsi="Quicksand"/>
+                          </w:rPr>
+                        </w:pPr>
+                        <w:r>
+                          <w:rPr>
+                            <w:rFonts w:ascii="Quicksand" w:hAnsi="Quicksand"/>
+                          </w:rPr>
+                          <w:t>Adobe Illustrator</w:t>
+                        </w:r>
+                        <w:r>
+                          <w:rPr>
+                            <w:rFonts w:ascii="Quicksand" w:hAnsi="Quicksand"/>
+                          </w:rPr>
+                          <w:t xml:space="preserve"> CC</w:t>
+                        </w:r>
+                      </w:p>
+                    </w:txbxContent>
+                  </v:textbox>
+                </v:shape>
+                <v:shape id="_x0000_s1037" type="#_x0000_t202" style="position:absolute;left:19303;top:3413;width:32908;height:18287;visibility:visible;mso-wrap-style:square;v-text-anchor:top" o:gfxdata="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" filled="f" stroked="f">
+                  <v:textbox style="mso-fit-shape-to-text:t">
+                    <w:txbxContent>
+                      <w:p>
+                        <w:pPr>
+                          <w:numPr>
+                            <w:ilvl w:val="0"/>
+                            <w:numId w:val="1"/>
+                          </w:numPr>
+                          <w:spacing w:after="0"/>
+                          <w:rPr>
+                            <w:rFonts w:ascii="Quicksand" w:hAnsi="Quicksand"/>
+                          </w:rPr>
+                        </w:pPr>
+                        <w:r>
+                          <w:rPr>
+                            <w:rFonts w:ascii="Quicksand" w:hAnsi="Quicksand"/>
+                          </w:rPr>
+                          <w:t>Bootstrap</w:t>
+                        </w:r>
+                        <w:r>
+                          <w:rPr>
+                            <w:rFonts w:ascii="Quicksand" w:hAnsi="Quicksand"/>
+                          </w:rPr>
+                          <w:t xml:space="preserve"> </w:t>
+                        </w:r>
+                        <w:r>
+                          <w:rPr>
+                            <w:rFonts w:ascii="Quicksand" w:hAnsi="Quicksand"/>
+                          </w:rPr>
+                          <w:t xml:space="preserve">4 &amp; </w:t>
+                        </w:r>
+                        <w:r>
+                          <w:rPr>
+                            <w:rFonts w:ascii="Quicksand" w:hAnsi="Quicksand"/>
+                          </w:rPr>
+                          <w:t>5</w:t>
+                        </w:r>
+                      </w:p>
+                      <w:p>
+                        <w:pPr>
+                          <w:numPr>
+                            <w:ilvl w:val="0"/>
+                            <w:numId w:val="1"/>
+                          </w:numPr>
+                          <w:spacing w:after="0"/>
+                          <w:rPr>
+                            <w:rFonts w:ascii="Quicksand" w:hAnsi="Quicksand"/>
+                          </w:rPr>
+                        </w:pPr>
+                        <w:r>
+                          <w:rPr>
+                            <w:rFonts w:ascii="Quicksand" w:hAnsi="Quicksand"/>
+                          </w:rPr>
+                          <w:t>Material Design/Materialize CSS</w:t>
+                        </w:r>
+                      </w:p>
+                      <w:p>
+                        <w:pPr>
+                          <w:numPr>
+                            <w:ilvl w:val="0"/>
+                            <w:numId w:val="1"/>
+                          </w:numPr>
+                          <w:spacing w:after="0"/>
+                          <w:rPr>
+                            <w:rFonts w:ascii="Quicksand" w:hAnsi="Quicksand"/>
+                          </w:rPr>
+                        </w:pPr>
+                        <w:r>
+                          <w:rPr>
+                            <w:rFonts w:ascii="Quicksand" w:hAnsi="Quicksand"/>
+                          </w:rPr>
+                          <w:t>JSON</w:t>
+                        </w:r>
+                      </w:p>
+                      <w:p>
+                        <w:pPr>
+                          <w:numPr>
+                            <w:ilvl w:val="0"/>
+                            <w:numId w:val="1"/>
+                          </w:numPr>
+                          <w:spacing w:after="0"/>
+                          <w:rPr>
+                            <w:rFonts w:ascii="Quicksand" w:hAnsi="Quicksand"/>
+                          </w:rPr>
+                        </w:pPr>
+                        <w:r>
+                          <w:rPr>
+                            <w:rFonts w:ascii="Quicksand" w:hAnsi="Quicksand"/>
+                          </w:rPr>
+                          <w:t>Responsive Web Designing</w:t>
+                        </w:r>
+                      </w:p>
+                      <w:p>
+                        <w:pPr>
+                          <w:numPr>
+                            <w:ilvl w:val="0"/>
+                            <w:numId w:val="1"/>
+                          </w:numPr>
+                          <w:spacing w:after="0"/>
+                          <w:rPr>
+                            <w:rFonts w:ascii="Quicksand" w:hAnsi="Quicksand"/>
+                          </w:rPr>
+                        </w:pPr>
+                        <w:r>
+                          <w:rPr>
+                            <w:rFonts w:ascii="Quicksand" w:hAnsi="Quicksand"/>
+                          </w:rPr>
+                          <w:t>HTML</w:t>
+                        </w:r>
+                        <w:r>
+                          <w:rPr>
+                            <w:rFonts w:ascii="Quicksand" w:hAnsi="Quicksand"/>
+                          </w:rPr>
+                          <w:t>5</w:t>
+                        </w:r>
+                      </w:p>
+                      <w:p>
+                        <w:pPr>
+                          <w:numPr>
+                            <w:ilvl w:val="0"/>
+                            <w:numId w:val="1"/>
+                          </w:numPr>
+                          <w:spacing w:after="0"/>
+                          <w:rPr>
+                            <w:rFonts w:ascii="Quicksand" w:hAnsi="Quicksand"/>
+                          </w:rPr>
+                        </w:pPr>
+                        <w:r>
+                          <w:rPr>
+                            <w:rFonts w:ascii="Quicksand" w:hAnsi="Quicksand"/>
+                          </w:rPr>
+                          <w:t>CSS</w:t>
+                        </w:r>
+                      </w:p>
+                      <w:p>
+                        <w:pPr>
+                          <w:numPr>
+                            <w:ilvl w:val="0"/>
+                            <w:numId w:val="1"/>
+                          </w:numPr>
+                          <w:spacing w:after="0"/>
+                          <w:rPr>
+                            <w:rFonts w:ascii="Quicksand" w:hAnsi="Quicksand"/>
+                          </w:rPr>
+                        </w:pPr>
+                        <w:r>
+                          <w:rPr>
+                            <w:rFonts w:ascii="Quicksand" w:hAnsi="Quicksand"/>
+                          </w:rPr>
+                          <w:t>MySQL</w:t>
+                        </w:r>
+                      </w:p>
+                      <w:p>
+                        <w:pPr>
+                          <w:numPr>
+                            <w:ilvl w:val="0"/>
+                            <w:numId w:val="1"/>
+                          </w:numPr>
+                          <w:spacing w:after="0"/>
+                          <w:rPr>
+                            <w:rFonts w:ascii="Quicksand" w:hAnsi="Quicksand"/>
+                          </w:rPr>
+                        </w:pPr>
+                        <w:r>
+                          <w:rPr>
+                            <w:rFonts w:ascii="Quicksand" w:hAnsi="Quicksand"/>
+                          </w:rPr>
+                          <w:t>SQLite</w:t>
+                        </w:r>
+                      </w:p>
+                      <w:p>
+                        <w:pPr>
+                          <w:numPr>
+                            <w:ilvl w:val="0"/>
+                            <w:numId w:val="1"/>
+                          </w:numPr>
+                          <w:spacing w:after="0"/>
+                          <w:rPr>
+                            <w:rFonts w:ascii="Quicksand" w:hAnsi="Quicksand"/>
+                          </w:rPr>
+                        </w:pPr>
+                        <w:r>
+                          <w:rPr>
+                            <w:rFonts w:ascii="Quicksand" w:hAnsi="Quicksand"/>
+                          </w:rPr>
+                          <w:t>Ruby on Rails</w:t>
+                        </w:r>
+                        <w:r>
+                          <w:rPr>
+                            <w:rFonts w:ascii="Quicksand" w:hAnsi="Quicksand"/>
+                          </w:rPr>
+                          <w:t xml:space="preserve"> 5</w:t>
+                        </w:r>
+                      </w:p>
+                    </w:txbxContent>
+                  </v:textbox>
+                </v:shape>
+                <v:shape id="_x0000_s1038" type="#_x0000_t202" style="position:absolute;left:42453;top:3518;width:25952;height:18205;visibility:visible;mso-wrap-style:square;v-text-anchor:top" o:gfxdata="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" filled="f" stroked="f">
+                  <v:textbox>
+                    <w:txbxContent>
+                      <w:p>
+                        <w:pPr>
+                          <w:numPr>
+                            <w:ilvl w:val="0"/>
+                            <w:numId w:val="1"/>
+                          </w:numPr>
+                          <w:spacing w:after="0"/>
+                          <w:rPr>
+                            <w:rFonts w:ascii="Quicksand" w:hAnsi="Quicksand"/>
+                          </w:rPr>
+                        </w:pPr>
+                        <w:proofErr w:type="spellStart"/>
+                        <w:r>
+                          <w:rPr>
+                            <w:rFonts w:ascii="Quicksand" w:hAnsi="Quicksand"/>
+                          </w:rPr>
+                          <w:t>JQuery</w:t>
+                        </w:r>
+                        <w:proofErr w:type="spellEnd"/>
+                      </w:p>
+                      <w:p>
+                        <w:pPr>
+                          <w:numPr>
+                            <w:ilvl w:val="0"/>
+                            <w:numId w:val="1"/>
+                          </w:numPr>
+                          <w:spacing w:after="0"/>
+                          <w:rPr>
+                            <w:rFonts w:ascii="Quicksand" w:hAnsi="Quicksand"/>
+                          </w:rPr>
+                        </w:pPr>
+                        <w:r>
+                          <w:rPr>
+                            <w:rFonts w:ascii="Quicksand" w:hAnsi="Quicksand"/>
+                          </w:rPr>
+                          <w:t>Single Page Application</w:t>
+                        </w:r>
+                      </w:p>
+                      <w:p>
+                        <w:pPr>
+                          <w:numPr>
+                            <w:ilvl w:val="0"/>
+                            <w:numId w:val="1"/>
+                          </w:numPr>
+                          <w:spacing w:after="0"/>
+                          <w:rPr>
+                            <w:rFonts w:ascii="Quicksand" w:hAnsi="Quicksand"/>
+                          </w:rPr>
+                        </w:pPr>
+                        <w:r>
+                          <w:rPr>
+                            <w:rFonts w:ascii="Quicksand" w:hAnsi="Quicksand"/>
+                          </w:rPr>
+                          <w:t>AJAX</w:t>
+                        </w:r>
+                      </w:p>
+                      <w:p>
+                        <w:pPr>
+                          <w:numPr>
+                            <w:ilvl w:val="0"/>
+                            <w:numId w:val="1"/>
+                          </w:numPr>
+                          <w:spacing w:after="0"/>
+                          <w:rPr>
+                            <w:rFonts w:ascii="Quicksand" w:hAnsi="Quicksand"/>
+                          </w:rPr>
+                        </w:pPr>
+                        <w:r>
+                          <w:rPr>
+                            <w:rFonts w:ascii="Quicksand" w:hAnsi="Quicksand"/>
+                          </w:rPr>
+                          <w:t>Basic Understanding of OOP</w:t>
+                        </w:r>
+                      </w:p>
+                      <w:p>
+                        <w:pPr>
+                          <w:numPr>
+                            <w:ilvl w:val="0"/>
+                            <w:numId w:val="1"/>
+                          </w:numPr>
+                          <w:spacing w:after="0"/>
+                          <w:rPr>
+                            <w:rFonts w:ascii="Quicksand" w:hAnsi="Quicksand"/>
+                          </w:rPr>
+                        </w:pPr>
+                        <w:r>
+                          <w:rPr>
+                            <w:rFonts w:ascii="Quicksand" w:hAnsi="Quicksand"/>
+                          </w:rPr>
+                          <w:t>Heroku, Heroku CLI</w:t>
+                        </w:r>
+                      </w:p>
+                      <w:p>
+                        <w:pPr>
+                          <w:numPr>
+                            <w:ilvl w:val="0"/>
+                            <w:numId w:val="1"/>
+                          </w:numPr>
+                          <w:spacing w:after="0"/>
+                          <w:rPr>
+                            <w:rFonts w:ascii="Quicksand" w:hAnsi="Quicksand"/>
+                          </w:rPr>
+                        </w:pPr>
+                        <w:proofErr w:type="spellStart"/>
+                        <w:r>
+                          <w:rPr>
+                            <w:rFonts w:ascii="Quicksand" w:hAnsi="Quicksand"/>
+                          </w:rPr>
+                          <w:t>Cloudinary</w:t>
+                        </w:r>
+                        <w:proofErr w:type="spellEnd"/>
+                        <w:r>
+                          <w:rPr>
+                            <w:rFonts w:ascii="Quicksand" w:hAnsi="Quicksand"/>
+                          </w:rPr>
+                          <w:t xml:space="preserve"> API</w:t>
+                        </w:r>
+                      </w:p>
+                      <w:p>
+                        <w:pPr>
+                          <w:numPr>
+                            <w:ilvl w:val="0"/>
+                            <w:numId w:val="1"/>
+                          </w:numPr>
+                          <w:spacing w:after="0"/>
+                          <w:rPr>
+                            <w:rFonts w:ascii="Quicksand" w:hAnsi="Quicksand"/>
+                          </w:rPr>
+                        </w:pPr>
+                        <w:r>
+                          <w:rPr>
+                            <w:rFonts w:ascii="Quicksand" w:hAnsi="Quicksand"/>
+                          </w:rPr>
+                          <w:t>DBMS (Queries, Model Relations)</w:t>
+                        </w:r>
+                      </w:p>
+                      <w:p>
+                        <w:pPr>
+                          <w:numPr>
+                            <w:ilvl w:val="0"/>
+                            <w:numId w:val="1"/>
+                          </w:numPr>
+                          <w:spacing w:after="0"/>
+                          <w:rPr>
+                            <w:rFonts w:ascii="Quicksand" w:hAnsi="Quicksand"/>
+                          </w:rPr>
+                        </w:pPr>
+                        <w:r>
+                          <w:rPr>
+                            <w:rFonts w:ascii="Quicksand" w:hAnsi="Quicksand"/>
+                          </w:rPr>
+                          <w:t>NPM</w:t>
+                        </w:r>
+                      </w:p>
+                      <w:p>
+                        <w:pPr>
+                          <w:numPr>
+                            <w:ilvl w:val="0"/>
+                            <w:numId w:val="1"/>
+                          </w:numPr>
+                          <w:spacing w:after="0"/>
+                          <w:rPr>
+                            <w:rFonts w:ascii="Quicksand" w:hAnsi="Quicksand"/>
+                          </w:rPr>
+                        </w:pPr>
+                        <w:proofErr w:type="spellStart"/>
+                        <w:r>
+                          <w:rPr>
+                            <w:rFonts w:ascii="Quicksand" w:hAnsi="Quicksand"/>
+                          </w:rPr>
+                          <w:t>Netlify</w:t>
+                        </w:r>
+                        <w:proofErr w:type="spellEnd"/>
+                      </w:p>
+                    </w:txbxContent>
+                  </v:textbox>
+                </v:shape>
+                <w10:wrap type="square" anchorx="margin"/>
+              </v:group>
+            </w:pict>
+          </mc:Fallback>
+        </mc:AlternateContent>
+      </w:r>
+      <w:r>
+        <w:rPr>
+          <w:rFonts w:ascii="Quicksand" w:hAnsi="Quicksand" w:cs="Times New Roman"/>
+          <w:noProof/>
+          <w:sz w:val="20"/>
+          <w:szCs w:val="20"/>
+          <w:lang w:eastAsia="ja-JP"/>
+        </w:rPr>
+        <mc:AlternateContent>
+          <mc:Choice Requires="wpg">
+            <w:drawing>
+              <wp:anchor distT="0" distB="0" distL="114300" distR="114300" simplePos="0" relativeHeight="251662336" behindDoc="0" locked="0" layoutInCell="1" allowOverlap="1" wp14:anchorId="13A56F88" wp14:editId="5365FE10">
+                <wp:simplePos x="0" y="0"/>
+                <wp:positionH relativeFrom="margin">
+                  <wp:posOffset>0</wp:posOffset>
+                </wp:positionH>
+                <wp:positionV relativeFrom="paragraph">
+                  <wp:posOffset>6831965</wp:posOffset>
+                </wp:positionV>
+                <wp:extent cx="6858000" cy="2077720"/>
+                <wp:effectExtent l="0" t="0" r="0" b="0"/>
+                <wp:wrapSquare wrapText="bothSides"/>
+                <wp:docPr id="12" name="Group 12"/>
+                <wp:cNvGraphicFramePr/>
+                <a:graphic xmlns:a="http://schemas.openxmlformats.org/drawingml/2006/main">
+                  <a:graphicData uri="http://schemas.microsoft.com/office/word/2010/wordprocessingGroup">
+                    <wpg:wgp>
+                      <wpg:cNvGrpSpPr/>
+                      <wpg:grpSpPr>
+                        <a:xfrm>
+                          <a:off x="0" y="0"/>
+                          <a:ext cx="6858000" cy="2077720"/>
+                          <a:chOff x="0" y="0"/>
+                          <a:chExt cx="6858000" cy="2077964"/>
+                        </a:xfrm>
+                      </wpg:grpSpPr>
+                      <wps:wsp>
+                        <wps:cNvPr id="15" name="Text Box 2"/>
+                        <wps:cNvSpPr txBox="1">
+                          <a:spLocks noChangeArrowheads="1"/>
+                        </wps:cNvSpPr>
+                        <wps:spPr bwMode="auto">
+                          <a:xfrm>
+                            <a:off x="0" y="0"/>
+                            <a:ext cx="6858000" cy="301625"/>
+                          </a:xfrm>
+                          <a:prstGeom prst="rect">
+                            <a:avLst/>
+                          </a:prstGeom>
+                          <a:solidFill>
+                            <a:schemeClr val="tx1">
+                              <a:lumMod val="85000"/>
+                              <a:lumOff val="15000"/>
+                            </a:schemeClr>
+                          </a:solidFill>
+                          <a:ln w="9525">
+                            <a:noFill/>
+                            <a:miter lim="800000"/>
+                            <a:headEnd/>
+                            <a:tailEnd/>
+                          </a:ln>
+                        </wps:spPr>
+                        <wps:txbx>
+                          <w:txbxContent>
+                            <w:p>
+                              <w:pPr>
+                                <w:rPr>
+                                  <w:rFonts w:ascii="Sen" w:hAnsi="Sen"/>
+                                  <w:color w:val="FFFFFF" w:themeColor="background1"/>
+                                  <w:sz w:val="24"/>
+                                </w:rPr>
+                              </w:pPr>
+                              <w:r>
+                                <w:rPr>
+                                  <w:rFonts w:ascii="Sen" w:hAnsi="Sen"/>
+                                  <w:color w:val="FFFFFF" w:themeColor="background1"/>
+                                  <w:sz w:val="24"/>
+                                </w:rPr>
+                                <w:t>Education</w:t>
+                              </w:r>
+                            </w:p>
+                          </w:txbxContent>
+                        </wps:txbx>
+                        <wps:bodyPr rot="0" vert="horz" wrap="square" lIns="91440" tIns="45720" rIns="91440" bIns="45720" anchor="t" anchorCtr="0">
+                          <a:noAutofit/>
+                        </wps:bodyPr>
+                      </wps:wsp>
+                      <wps:wsp>
+                        <wps:cNvPr id="16" name="Text Box 2"/>
+                        <wps:cNvSpPr txBox="1">
+                          <a:spLocks noChangeArrowheads="1"/>
+                        </wps:cNvSpPr>
+                        <wps:spPr bwMode="auto">
+                          <a:xfrm>
+                            <a:off x="0" y="301027"/>
+                            <a:ext cx="6839584" cy="1776937"/>
+                          </a:xfrm>
+                          <a:prstGeom prst="rect">
+                            <a:avLst/>
+                          </a:prstGeom>
+                          <a:noFill/>
+                          <a:ln w="9525">
+                            <a:noFill/>
+                            <a:miter lim="800000"/>
+                            <a:headEnd/>
+                            <a:tailEnd/>
+                          </a:ln>
+                        </wps:spPr>
+                        <wps:txbx>
+                          <w:txbxContent>
+                            <w:p>
+                              <w:pPr>
+                                <w:numPr>
+                                  <w:ilvl w:val="0"/>
+                                  <w:numId w:val="1"/>
+                                </w:numPr>
+                                <w:spacing w:after="0"/>
+                                <w:rPr>
+                                  <w:rFonts w:ascii="Sen" w:hAnsi="Sen"/>
+                                </w:rPr>
+                              </w:pPr>
+                              <w:r>
+                                <w:rPr>
+                                  <w:rFonts w:ascii="Quicksand" w:hAnsi="Quicksand"/>
+                                </w:rPr>
+                                <w:t>Tertiary</w:t>
+                              </w:r>
+                              <w:r>
+                                <w:rPr>
+                                  <w:rFonts w:ascii="Quicksand" w:hAnsi="Quicksand"/>
+                                </w:rPr>
+                                <w:tab/>
+                              </w:r>
+                              <w:r>
+                                <w:rPr>
+                                  <w:rFonts w:ascii="Quicksand" w:hAnsi="Quicksand"/>
+                                </w:rPr>
+                                <w:tab/>
+                              </w:r>
+                              <w:r>
+                                <w:rPr>
+                                  <w:rFonts w:ascii="Quicksand" w:hAnsi="Quicksand"/>
+                                </w:rPr>
+                                <w:tab/>
+                              </w:r>
+                              <w:r>
+                                <w:rPr>
+                                  <w:rFonts w:ascii="Quicksand" w:hAnsi="Quicksand"/>
+                                </w:rPr>
+                                <w:tab/>
+                              </w:r>
+                              <w:r>
+                                <w:rPr>
+                                  <w:rFonts w:ascii="Sen" w:hAnsi="Sen"/>
+                                </w:rPr>
+                                <w:t>Bachelor of Science in Information Technology</w:t>
+                              </w:r>
+                            </w:p>
+                            <w:p>
+                              <w:pPr>
+                                <w:spacing w:after="0"/>
+                                <w:ind w:left="2880" w:firstLine="720"/>
+                                <w:rPr>
+                                  <w:rFonts w:ascii="Sen" w:hAnsi="Sen"/>
+                                </w:rPr>
+                              </w:pPr>
+                              <w:r>
+                                <w:rPr>
+                                  <w:rFonts w:ascii="Sen" w:hAnsi="Sen"/>
+                                </w:rPr>
+                                <w:t>Bulacan State University Sarmiento Campus</w:t>
+                              </w:r>
+                            </w:p>
+                            <w:p>
+                              <w:pPr>
+                                <w:spacing w:after="0"/>
+                                <w:ind w:left="2880" w:firstLine="720"/>
+                                <w:rPr>
+                                  <w:rFonts w:ascii="Quicksand" w:hAnsi="Quicksand"/>
+                                  <w:i/>
+                                  <w:iCs/>
+                                </w:rPr>
+                              </w:pPr>
+                              <w:r>
+                                <w:rPr>
+                                  <w:rFonts w:ascii="Quicksand" w:hAnsi="Quicksand"/>
+                                  <w:i/>
+                                  <w:iCs/>
+                                </w:rPr>
+                                <w:t>2014 – 2018</w:t>
+                              </w:r>
+                            </w:p>
+                            <w:p>
+                              <w:pPr>
+                                <w:spacing w:after="0"/>
+                                <w:rPr>
+                                  <w:rFonts w:ascii="Quicksand" w:hAnsi="Quicksand"/>
+                                </w:rPr>
+                              </w:pPr>
+                            </w:p>
+                            <w:p>
+                              <w:pPr>
+                                <w:numPr>
+                                  <w:ilvl w:val="0"/>
+                                  <w:numId w:val="1"/>
+                                </w:numPr>
+                                <w:spacing w:after="0"/>
+                                <w:rPr>
+                                  <w:rFonts w:ascii="Quicksand" w:hAnsi="Quicksand"/>
+                                </w:rPr>
+                              </w:pPr>
+                              <w:r>
+                                <w:rPr>
+                                  <w:rFonts w:ascii="Quicksand" w:hAnsi="Quicksand"/>
+                                </w:rPr>
+                                <w:t>Secondary</w:t>
+                              </w:r>
+                              <w:r>
+                                <w:rPr>
+                                  <w:rFonts w:ascii="Quicksand" w:hAnsi="Quicksand"/>
+                                </w:rPr>
+                                <w:tab/>
+                              </w:r>
+                              <w:r>
+                                <w:rPr>
+                                  <w:rFonts w:ascii="Quicksand" w:hAnsi="Quicksand"/>
+                                </w:rPr>
+                                <w:tab/>
+                              </w:r>
+                              <w:r>
+                                <w:rPr>
+                                  <w:rFonts w:ascii="Quicksand" w:hAnsi="Quicksand"/>
+                                </w:rPr>
+                                <w:tab/>
+                              </w:r>
+                              <w:proofErr w:type="spellStart"/>
+                              <w:r>
+                                <w:rPr>
+                                  <w:rFonts w:ascii="Sen" w:hAnsi="Sen"/>
+                                </w:rPr>
+                                <w:t>Liceo</w:t>
+                              </w:r>
+                              <w:proofErr w:type="spellEnd"/>
+                              <w:r>
+                                <w:rPr>
+                                  <w:rFonts w:ascii="Sen" w:hAnsi="Sen"/>
+                                </w:rPr>
+                                <w:t xml:space="preserve"> de Daniel School INC</w:t>
+                              </w:r>
+                              <w:r>
+                                <w:rPr>
+                                  <w:rFonts w:ascii="Quicksand" w:hAnsi="Quicksand"/>
+                                </w:rPr>
+                                <w:t>.</w:t>
+                              </w:r>
+                            </w:p>
+                            <w:p>
+                              <w:pPr>
+                                <w:spacing w:after="0"/>
+                                <w:ind w:left="720"/>
+                                <w:rPr>
+                                  <w:rFonts w:ascii="Quicksand" w:hAnsi="Quicksand"/>
+                                  <w:i/>
+                                  <w:iCs/>
+                                </w:rPr>
+                              </w:pPr>
+                              <w:r>
+                                <w:rPr>
+                                  <w:rFonts w:ascii="Quicksand" w:hAnsi="Quicksand"/>
+                                </w:rPr>
+                                <w:tab/>
+                              </w:r>
+                              <w:r>
+                                <w:rPr>
+                                  <w:rFonts w:ascii="Quicksand" w:hAnsi="Quicksand"/>
+                                </w:rPr>
+                                <w:tab/>
+                              </w:r>
+                              <w:r>
+                                <w:rPr>
+                                  <w:rFonts w:ascii="Quicksand" w:hAnsi="Quicksand"/>
+                                </w:rPr>
+                                <w:tab/>
+                              </w:r>
+                              <w:r>
+                                <w:rPr>
+                                  <w:rFonts w:ascii="Quicksand" w:hAnsi="Quicksand"/>
+                                </w:rPr>
+                                <w:tab/>
+                              </w:r>
+                              <w:r>
+                                <w:rPr>
+                                  <w:rFonts w:ascii="Quicksand" w:hAnsi="Quicksand"/>
+                                  <w:i/>
+                                  <w:iCs/>
+                                </w:rPr>
+                                <w:t xml:space="preserve">2010 </w:t>
+                              </w:r>
+                              <w:proofErr w:type="gramStart"/>
+                              <w:r>
+                                <w:rPr>
+                                  <w:rFonts w:ascii="Quicksand" w:hAnsi="Quicksand"/>
+                                  <w:i/>
+                                  <w:iCs/>
+                                </w:rPr>
+                                <w:t>-  2014</w:t>
+                              </w:r>
+                              <w:proofErr w:type="gramEnd"/>
+                            </w:p>
+                            <w:p>
+                              <w:pPr>
+                                <w:spacing w:after="0"/>
+                                <w:rPr>
+                                  <w:rFonts w:ascii="Quicksand" w:hAnsi="Quicksand"/>
+                                </w:rPr>
+                              </w:pPr>
+                            </w:p>
+                            <w:p>
+                              <w:pPr>
+                                <w:numPr>
+                                  <w:ilvl w:val="0"/>
+                                  <w:numId w:val="1"/>
+                                </w:numPr>
+                                <w:spacing w:after="0"/>
+                                <w:rPr>
+                                  <w:rFonts w:ascii="Quicksand" w:hAnsi="Quicksand"/>
+                                </w:rPr>
+                              </w:pPr>
+                              <w:r>
+                                <w:rPr>
+                                  <w:rFonts w:ascii="Quicksand" w:hAnsi="Quicksand"/>
+                                </w:rPr>
+                                <w:t>Primary</w:t>
+                              </w:r>
+                              <w:r>
+                                <w:rPr>
+                                  <w:rFonts w:ascii="Quicksand" w:hAnsi="Quicksand"/>
+                                </w:rPr>
+                                <w:tab/>
+                              </w:r>
+                              <w:r>
+                                <w:rPr>
+                                  <w:rFonts w:ascii="Quicksand" w:hAnsi="Quicksand"/>
+                                </w:rPr>
+                                <w:tab/>
+                              </w:r>
+                              <w:r>
+                                <w:rPr>
+                                  <w:rFonts w:ascii="Quicksand" w:hAnsi="Quicksand"/>
+                                </w:rPr>
+                                <w:tab/>
+                              </w:r>
+                              <w:r>
+                                <w:rPr>
+                                  <w:rFonts w:ascii="Quicksand" w:hAnsi="Quicksand"/>
+                                </w:rPr>
+                                <w:tab/>
+                              </w:r>
+                              <w:proofErr w:type="spellStart"/>
+                              <w:r>
+                                <w:rPr>
+                                  <w:rFonts w:ascii="Sen" w:hAnsi="Sen"/>
+                                </w:rPr>
+                                <w:t>Liceo</w:t>
+                              </w:r>
+                              <w:proofErr w:type="spellEnd"/>
+                              <w:r>
+                                <w:rPr>
+                                  <w:rFonts w:ascii="Sen" w:hAnsi="Sen"/>
+                                </w:rPr>
+                                <w:t xml:space="preserve"> de Daniel School INC</w:t>
+                              </w:r>
+                            </w:p>
+                            <w:p>
+                              <w:pPr>
+                                <w:spacing w:after="0"/>
+                                <w:ind w:left="3600"/>
+                                <w:rPr>
+                                  <w:rFonts w:ascii="Quicksand" w:hAnsi="Quicksand"/>
+                                  <w:i/>
+                                  <w:iCs/>
+                                </w:rPr>
+                              </w:pPr>
+                              <w:r>
+                                <w:rPr>
+                                  <w:rFonts w:ascii="Quicksand" w:hAnsi="Quicksand"/>
+                                  <w:i/>
+                                  <w:iCs/>
+                                </w:rPr>
+                                <w:t>2014-2010</w:t>
+                              </w:r>
+                            </w:p>
+                          </w:txbxContent>
+                        </wps:txbx>
+                        <wps:bodyPr rot="0" vert="horz" wrap="square" lIns="91440" tIns="45720" rIns="91440" bIns="45720" anchor="t" anchorCtr="0">
+                          <a:spAutoFit/>
+                        </wps:bodyPr>
+                      </wps:wsp>
+                    </wpg:wgp>
+                  </a:graphicData>
+                </a:graphic>
+                <wp14:sizeRelH relativeFrom="margin">
+                  <wp14:pctWidth>0</wp14:pctWidth>
+                </wp14:sizeRelH>
+                <wp14:sizeRelV relativeFrom="margin">
+                  <wp14:pctHeight>0</wp14:pctHeight>
+                </wp14:sizeRelV>
+              </wp:anchor>
+            </w:drawing>
+          </mc:Choice>
+          <mc:Fallback>
+            <w:pict>
+              <v:group w14:anchorId="13A56F88" id="Group 12" o:spid="_x0000_s1039" style="position:absolute;margin-left:0;margin-top:537.95pt;width:540pt;height:163.6pt;z-index:251662336;mso-position-horizontal-relative:margin;mso-width-relative:margin;mso-height-relative:margin" coordsize="68580,20779" o:gfxdata="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">
+                <v:shape id="_x0000_s1040" type="#_x0000_t202" style="position:absolute;width:68580;height:3016;visibility:visible;mso-wrap-style:square;v-text-anchor:top" o:gfxdata="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" fillcolor="#272727 [2749]" stroked="f">
+                  <v:textbox>
+                    <w:txbxContent>
+                      <w:p>
+                        <w:pPr>
+                          <w:rPr>
+                            <w:rFonts w:ascii="Sen" w:hAnsi="Sen"/>
+                            <w:color w:val="FFFFFF" w:themeColor="background1"/>
+                            <w:sz w:val="24"/>
+                          </w:rPr>
+                        </w:pPr>
+                        <w:r>
+                          <w:rPr>
+                            <w:rFonts w:ascii="Sen" w:hAnsi="Sen"/>
+                            <w:color w:val="FFFFFF" w:themeColor="background1"/>
+                            <w:sz w:val="24"/>
+                          </w:rPr>
+                          <w:t>Education</w:t>
+                        </w:r>
+                      </w:p>
+                    </w:txbxContent>
+                  </v:textbox>
+                </v:shape>
+                <v:shape id="_x0000_s1041" type="#_x0000_t202" style="position:absolute;top:3010;width:68395;height:17769;visibility:visible;mso-wrap-style:square;v-text-anchor:top" o:gfxdata="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" filled="f" stroked="f">
+                  <v:textbox style="mso-fit-shape-to-text:t">
+                    <w:txbxContent>
+                      <w:p>
+                        <w:pPr>
+                          <w:numPr>
+                            <w:ilvl w:val="0"/>
+                            <w:numId w:val="1"/>
+                          </w:numPr>
+                          <w:spacing w:after="0"/>
+                          <w:rPr>
+                            <w:rFonts w:ascii="Sen" w:hAnsi="Sen"/>
+                          </w:rPr>
+                        </w:pPr>
+                        <w:r>
+                          <w:rPr>
+                            <w:rFonts w:ascii="Quicksand" w:hAnsi="Quicksand"/>
+                          </w:rPr>
+                          <w:t>Tertiary</w:t>
+                        </w:r>
+                        <w:r>
+                          <w:rPr>
+                            <w:rFonts w:ascii="Quicksand" w:hAnsi="Quicksand"/>
+                          </w:rPr>
+                          <w:tab/>
+                        </w:r>
+                        <w:r>
+                          <w:rPr>
+                            <w:rFonts w:ascii="Quicksand" w:hAnsi="Quicksand"/>
+                          </w:rPr>
+                          <w:tab/>
+                        </w:r>
+                        <w:r>
+                          <w:rPr>
+                            <w:rFonts w:ascii="Quicksand" w:hAnsi="Quicksand"/>
+                          </w:rPr>
+                          <w:tab/>
+                        </w:r>
+                        <w:r>
+                          <w:rPr>
+                            <w:rFonts w:ascii="Quicksand" w:hAnsi="Quicksand"/>
+                          </w:rPr>
+                          <w:tab/>
+                        </w:r>
+                        <w:r>
+                          <w:rPr>
+                            <w:rFonts w:ascii="Sen" w:hAnsi="Sen"/>
+                          </w:rPr>
+                          <w:t>Bachelor of Science in Information Technology</w:t>
+                        </w:r>
+                      </w:p>
+                      <w:p>
+                        <w:pPr>
+                          <w:spacing w:after="0"/>
+                          <w:ind w:left="2880" w:firstLine="720"/>
+                          <w:rPr>
+                            <w:rFonts w:ascii="Sen" w:hAnsi="Sen"/>
+                          </w:rPr>
+                        </w:pPr>
+                        <w:r>
+                          <w:rPr>
+                            <w:rFonts w:ascii="Sen" w:hAnsi="Sen"/>
+                          </w:rPr>
+                          <w:t>Bulacan State University Sarmiento Campus</w:t>
+                        </w:r>
+                      </w:p>
+                      <w:p>
+                        <w:pPr>
+                          <w:spacing w:after="0"/>
+                          <w:ind w:left="2880" w:firstLine="720"/>
+                          <w:rPr>
+                            <w:rFonts w:ascii="Quicksand" w:hAnsi="Quicksand"/>
+                            <w:i/>
+                            <w:iCs/>
+                          </w:rPr>
+                        </w:pPr>
+                        <w:r>
+                          <w:rPr>
+                            <w:rFonts w:ascii="Quicksand" w:hAnsi="Quicksand"/>
+                            <w:i/>
+                            <w:iCs/>
+                          </w:rPr>
+                          <w:t>2014 – 2018</w:t>
+                        </w:r>
+                      </w:p>
+                      <w:p>
+                        <w:pPr>
+                          <w:spacing w:after="0"/>
+                          <w:rPr>
+                            <w:rFonts w:ascii="Quicksand" w:hAnsi="Quicksand"/>
+                          </w:rPr>
+                        </w:pPr>
+                      </w:p>
+                      <w:p>
+                        <w:pPr>
+                          <w:numPr>
+                            <w:ilvl w:val="0"/>
+                            <w:numId w:val="1"/>
+                          </w:numPr>
+                          <w:spacing w:after="0"/>
+                          <w:rPr>
+                            <w:rFonts w:ascii="Quicksand" w:hAnsi="Quicksand"/>
+                          </w:rPr>
+                        </w:pPr>
+                        <w:r>
+                          <w:rPr>
+                            <w:rFonts w:ascii="Quicksand" w:hAnsi="Quicksand"/>
+                          </w:rPr>
+                          <w:t>Secondary</w:t>
+                        </w:r>
+                        <w:r>
+                          <w:rPr>
+                            <w:rFonts w:ascii="Quicksand" w:hAnsi="Quicksand"/>
+                          </w:rPr>
+                          <w:tab/>
+                        </w:r>
+                        <w:r>
+                          <w:rPr>
+                            <w:rFonts w:ascii="Quicksand" w:hAnsi="Quicksand"/>
+                          </w:rPr>
+                          <w:tab/>
+                        </w:r>
+                        <w:r>
+                          <w:rPr>
+                            <w:rFonts w:ascii="Quicksand" w:hAnsi="Quicksand"/>
+                          </w:rPr>
+                          <w:tab/>
+                        </w:r>
+                        <w:proofErr w:type="spellStart"/>
+                        <w:r>
+                          <w:rPr>
+                            <w:rFonts w:ascii="Sen" w:hAnsi="Sen"/>
+                          </w:rPr>
+                          <w:t>Liceo</w:t>
+                        </w:r>
+                        <w:proofErr w:type="spellEnd"/>
+                        <w:r>
+                          <w:rPr>
+                            <w:rFonts w:ascii="Sen" w:hAnsi="Sen"/>
+                          </w:rPr>
+                          <w:t xml:space="preserve"> de Daniel School INC</w:t>
+                        </w:r>
+                        <w:r>
+                          <w:rPr>
+                            <w:rFonts w:ascii="Quicksand" w:hAnsi="Quicksand"/>
+                          </w:rPr>
+                          <w:t>.</w:t>
+                        </w:r>
+                      </w:p>
+                      <w:p>
+                        <w:pPr>
+                          <w:spacing w:after="0"/>
+                          <w:ind w:left="720"/>
+                          <w:rPr>
+                            <w:rFonts w:ascii="Quicksand" w:hAnsi="Quicksand"/>
+                            <w:i/>
+                            <w:iCs/>
+                          </w:rPr>
+                        </w:pPr>
+                        <w:r>
+                          <w:rPr>
+                            <w:rFonts w:ascii="Quicksand" w:hAnsi="Quicksand"/>
+                          </w:rPr>
+                          <w:tab/>
+                        </w:r>
+                        <w:r>
+                          <w:rPr>
+                            <w:rFonts w:ascii="Quicksand" w:hAnsi="Quicksand"/>
+                          </w:rPr>
+                          <w:tab/>
+                        </w:r>
+                        <w:r>
+                          <w:rPr>
+                            <w:rFonts w:ascii="Quicksand" w:hAnsi="Quicksand"/>
+                          </w:rPr>
+                          <w:tab/>
+                        </w:r>
+                        <w:r>
+                          <w:rPr>
+                            <w:rFonts w:ascii="Quicksand" w:hAnsi="Quicksand"/>
+                          </w:rPr>
+                          <w:tab/>
+                        </w:r>
+                        <w:r>
+                          <w:rPr>
+                            <w:rFonts w:ascii="Quicksand" w:hAnsi="Quicksand"/>
+                            <w:i/>
+                            <w:iCs/>
+                          </w:rPr>
+                          <w:t xml:space="preserve">2010 </w:t>
+                        </w:r>
+                        <w:proofErr w:type="gramStart"/>
+                        <w:r>
+                          <w:rPr>
+                            <w:rFonts w:ascii="Quicksand" w:hAnsi="Quicksand"/>
+                            <w:i/>
+                            <w:iCs/>
+                          </w:rPr>
+                          <w:t>-  2014</w:t>
+                        </w:r>
+                        <w:proofErr w:type="gramEnd"/>
+                      </w:p>
+                      <w:p>
+                        <w:pPr>
+                          <w:spacing w:after="0"/>
+                          <w:rPr>
+                            <w:rFonts w:ascii="Quicksand" w:hAnsi="Quicksand"/>
+                          </w:rPr>
+                        </w:pPr>
+                      </w:p>
+                      <w:p>
+                        <w:pPr>
+                          <w:numPr>
+                            <w:ilvl w:val="0"/>
+                            <w:numId w:val="1"/>
+                          </w:numPr>
+                          <w:spacing w:after="0"/>
+                          <w:rPr>
+                            <w:rFonts w:ascii="Quicksand" w:hAnsi="Quicksand"/>
+                          </w:rPr>
+                        </w:pPr>
+                        <w:r>
+                          <w:rPr>
+                            <w:rFonts w:ascii="Quicksand" w:hAnsi="Quicksand"/>
+                          </w:rPr>
+                          <w:t>Primary</w:t>
+                        </w:r>
+                        <w:r>
+                          <w:rPr>
+                            <w:rFonts w:ascii="Quicksand" w:hAnsi="Quicksand"/>
+                          </w:rPr>
+                          <w:tab/>
+                        </w:r>
+                        <w:r>
+                          <w:rPr>
+                            <w:rFonts w:ascii="Quicksand" w:hAnsi="Quicksand"/>
+                          </w:rPr>
+                          <w:tab/>
+                        </w:r>
+                        <w:r>
+                          <w:rPr>
+                            <w:rFonts w:ascii="Quicksand" w:hAnsi="Quicksand"/>
+                          </w:rPr>
+                          <w:tab/>
+                        </w:r>
+                        <w:r>
+                          <w:rPr>
+                            <w:rFonts w:ascii="Quicksand" w:hAnsi="Quicksand"/>
+                          </w:rPr>
+                          <w:tab/>
+                        </w:r>
+                        <w:proofErr w:type="spellStart"/>
+                        <w:r>
+                          <w:rPr>
+                            <w:rFonts w:ascii="Sen" w:hAnsi="Sen"/>
+                          </w:rPr>
+                          <w:t>Liceo</w:t>
+                        </w:r>
+                        <w:proofErr w:type="spellEnd"/>
+                        <w:r>
+                          <w:rPr>
+                            <w:rFonts w:ascii="Sen" w:hAnsi="Sen"/>
+                          </w:rPr>
+                          <w:t xml:space="preserve"> de Daniel School INC</w:t>
+                        </w:r>
+                      </w:p>
+                      <w:p>
+                        <w:pPr>
+                          <w:spacing w:after="0"/>
+                          <w:ind w:left="3600"/>
+                          <w:rPr>
+                            <w:rFonts w:ascii="Quicksand" w:hAnsi="Quicksand"/>
+                            <w:i/>
+                            <w:iCs/>
+                          </w:rPr>
+                        </w:pPr>
+                        <w:r>
+                          <w:rPr>
+                            <w:rFonts w:ascii="Quicksand" w:hAnsi="Quicksand"/>
+                            <w:i/>
+                            <w:iCs/>
+                          </w:rPr>
+                          <w:t>2014-2010</w:t>
+                        </w:r>
+                      </w:p>
+                    </w:txbxContent>
+                  </v:textbox>
+                </v:shape>
+                <w10:wrap type="square" anchorx="margin"/>
+              </v:group>
+            </w:pict>
+          </mc:Fallback>
+        </mc:AlternateContent>
+      </w:r>
+      <w:r>
+        <w:rPr>
+          <w:rFonts w:ascii="Quicksand" w:hAnsi="Quicksand"/>
+        </w:rPr>
+        <w:t>Please visit my Blog:</w:t>
+      </w:r>
+      <w:r>
+        <w:rPr>
+          <w:rFonts w:ascii="Quicksand" w:hAnsi="Quicksand"/>
+        </w:rPr>
+        <w:t xml:space="preserve"> </w:t>
+      </w:r>
+      <w:hyperlink r:id="rId8" w:history="1">
+        <w:r>
+          <w:rPr>
+            <w:rStyle w:val="Hyperlink"/>
+            <w:rFonts w:ascii="Lexend Deca" w:hAnsi="Lexend Deca"/>
+          </w:rPr>
+          <w:t>https://mashmin.netlify.app/</w:t>
+        </w:r>
+      </w:hyperlink>
     </w:p>
     <w:sectPr>
-      <w:pgSz w:w="12240" w:h="18720"/>
+      <w:pgSz w:w="12240" w:h="20160" w:code="5"/>
       <w:pgMar w:top="720" w:right="720" w:bottom="720" w:left="720" w:header="706" w:footer="706" w:gutter="0"/>
       <w:cols w:space="708"/>
       <w:docGrid w:linePitch="360"/>
@@ -4233,6 +5122,118 @@
     </w:lvl>
   </w:abstractNum>
   <w:abstractNum w:abstractNumId="3" w15:restartNumberingAfterBreak="0">
+    <w:nsid w:val="41CA2697"/>
+    <w:multiLevelType w:val="hybridMultilevel"/>
+    <w:tmpl w:val="7F184BD8"/>
+    <w:lvl w:ilvl="0" w:tplc="3B3E19D0">
+      <w:numFmt w:val="bullet"/>
+      <w:lvlText w:val="-"/>
+      <w:lvlJc w:val="left"/>
+      <w:pPr>
+        <w:ind w:left="720" w:hanging="360"/>
+      </w:pPr>
+      <w:rPr>
+        <w:rFonts w:ascii="Quicksand" w:eastAsiaTheme="minorHAnsi" w:hAnsi="Quicksand" w:cstheme="minorBidi" w:hint="default"/>
+      </w:rPr>
+    </w:lvl>
+    <w:lvl w:ilvl="1" w:tplc="34090003" w:tentative="1">
+      <w:start w:val="1"/>
+      <w:numFmt w:val="bullet"/>
+      <w:lvlText w:val="o"/>
+      <w:lvlJc w:val="left"/>
+      <w:pPr>
+        <w:ind w:left="1440" w:hanging="360"/>
+      </w:pPr>
+      <w:rPr>
+        <w:rFonts w:ascii="Courier New" w:hAnsi="Courier New" w:cs="Courier New" w:hint="default"/>
+      </w:rPr>
+    </w:lvl>
+    <w:lvl w:ilvl="2" w:tplc="34090005" w:tentative="1">
+      <w:start w:val="1"/>
+      <w:numFmt w:val="bullet"/>
+      <w:lvlText w:val=""/>
+      <w:lvlJc w:val="left"/>
+      <w:pPr>
+        <w:ind w:left="2160" w:hanging="360"/>
+      </w:pPr>
+      <w:rPr>
+        <w:rFonts w:ascii="Wingdings" w:hAnsi="Wingdings" w:hint="default"/>
+      </w:rPr>
+    </w:lvl>
+    <w:lvl w:ilvl="3" w:tplc="34090001" w:tentative="1">
+      <w:start w:val="1"/>
+      <w:numFmt w:val="bullet"/>
+      <w:lvlText w:val=""/>
+      <w:lvlJc w:val="left"/>
+      <w:pPr>
+        <w:ind w:left="2880" w:hanging="360"/>
+      </w:pPr>
+      <w:rPr>
+        <w:rFonts w:ascii="Symbol" w:hAnsi="Symbol" w:hint="default"/>
+      </w:rPr>
+    </w:lvl>
+    <w:lvl w:ilvl="4" w:tplc="34090003" w:tentative="1">
+      <w:start w:val="1"/>
+      <w:numFmt w:val="bullet"/>
+      <w:lvlText w:val="o"/>
+      <w:lvlJc w:val="left"/>
+      <w:pPr>
+        <w:ind w:left="3600" w:hanging="360"/>
+      </w:pPr>
+      <w:rPr>
+        <w:rFonts w:ascii="Courier New" w:hAnsi="Courier New" w:cs="Courier New" w:hint="default"/>
+      </w:rPr>
+    </w:lvl>
+    <w:lvl w:ilvl="5" w:tplc="34090005" w:tentative="1">
+      <w:start w:val="1"/>
+      <w:numFmt w:val="bullet"/>
+      <w:lvlText w:val=""/>
+      <w:lvlJc w:val="left"/>
+      <w:pPr>
+        <w:ind w:left="4320" w:hanging="360"/>
+      </w:pPr>
+      <w:rPr>
+        <w:rFonts w:ascii="Wingdings" w:hAnsi="Wingdings" w:hint="default"/>
+      </w:rPr>
+    </w:lvl>
+    <w:lvl w:ilvl="6" w:tplc="34090001" w:tentative="1">
+      <w:start w:val="1"/>
+      <w:numFmt w:val="bullet"/>
+      <w:lvlText w:val=""/>
+      <w:lvlJc w:val="left"/>
+      <w:pPr>
+        <w:ind w:left="5040" w:hanging="360"/>
+      </w:pPr>
+      <w:rPr>
+        <w:rFonts w:ascii="Symbol" w:hAnsi="Symbol" w:hint="default"/>
+      </w:rPr>
+    </w:lvl>
+    <w:lvl w:ilvl="7" w:tplc="34090003" w:tentative="1">
+      <w:start w:val="1"/>
+      <w:numFmt w:val="bullet"/>
+      <w:lvlText w:val="o"/>
+      <w:lvlJc w:val="left"/>
+      <w:pPr>
+        <w:ind w:left="5760" w:hanging="360"/>
+      </w:pPr>
+      <w:rPr>
+        <w:rFonts w:ascii="Courier New" w:hAnsi="Courier New" w:cs="Courier New" w:hint="default"/>
+      </w:rPr>
+    </w:lvl>
+    <w:lvl w:ilvl="8" w:tplc="34090005" w:tentative="1">
+      <w:start w:val="1"/>
+      <w:numFmt w:val="bullet"/>
+      <w:lvlText w:val=""/>
+      <w:lvlJc w:val="left"/>
+      <w:pPr>
+        <w:ind w:left="6480" w:hanging="360"/>
+      </w:pPr>
+      <w:rPr>
+        <w:rFonts w:ascii="Wingdings" w:hAnsi="Wingdings" w:hint="default"/>
+      </w:rPr>
+    </w:lvl>
+  </w:abstractNum>
+  <w:abstractNum w:abstractNumId="4" w15:restartNumberingAfterBreak="0">
     <w:nsid w:val="481805C0"/>
     <w:multiLevelType w:val="hybridMultilevel"/>
     <w:tmpl w:val="71F0886E"/>
@@ -4345,7 +5346,120 @@
       </w:rPr>
     </w:lvl>
   </w:abstractNum>
-  <w:abstractNum w:abstractNumId="4" w15:restartNumberingAfterBreak="0">
+  <w:abstractNum w:abstractNumId="5" w15:restartNumberingAfterBreak="0">
+    <w:nsid w:val="4E265E8C"/>
+    <w:multiLevelType w:val="hybridMultilevel"/>
+    <w:tmpl w:val="B8AEA534"/>
+    <w:lvl w:ilvl="0" w:tplc="34090001">
+      <w:start w:val="1"/>
+      <w:numFmt w:val="bullet"/>
+      <w:lvlText w:val=""/>
+      <w:lvlJc w:val="left"/>
+      <w:pPr>
+        <w:ind w:left="720" w:hanging="360"/>
+      </w:pPr>
+      <w:rPr>
+        <w:rFonts w:ascii="Symbol" w:hAnsi="Symbol" w:hint="default"/>
+      </w:rPr>
+    </w:lvl>
+    <w:lvl w:ilvl="1" w:tplc="34090003" w:tentative="1">
+      <w:start w:val="1"/>
+      <w:numFmt w:val="bullet"/>
+      <w:lvlText w:val="o"/>
+      <w:lvlJc w:val="left"/>
+      <w:pPr>
+        <w:ind w:left="1440" w:hanging="360"/>
+      </w:pPr>
+      <w:rPr>
+        <w:rFonts w:ascii="Courier New" w:hAnsi="Courier New" w:cs="Courier New" w:hint="default"/>
+      </w:rPr>
+    </w:lvl>
+    <w:lvl w:ilvl="2" w:tplc="34090005" w:tentative="1">
+      <w:start w:val="1"/>
+      <w:numFmt w:val="bullet"/>
+      <w:lvlText w:val=""/>
+      <w:lvlJc w:val="left"/>
+      <w:pPr>
+        <w:ind w:left="2160" w:hanging="360"/>
+      </w:pPr>
+      <w:rPr>
+        <w:rFonts w:ascii="Wingdings" w:hAnsi="Wingdings" w:hint="default"/>
+      </w:rPr>
+    </w:lvl>
+    <w:lvl w:ilvl="3" w:tplc="34090001" w:tentative="1">
+      <w:start w:val="1"/>
+      <w:numFmt w:val="bullet"/>
+      <w:lvlText w:val=""/>
+      <w:lvlJc w:val="left"/>
+      <w:pPr>
+        <w:ind w:left="2880" w:hanging="360"/>
+      </w:pPr>
+      <w:rPr>
+        <w:rFonts w:ascii="Symbol" w:hAnsi="Symbol" w:hint="default"/>
+      </w:rPr>
+    </w:lvl>
+    <w:lvl w:ilvl="4" w:tplc="34090003" w:tentative="1">
+      <w:start w:val="1"/>
+      <w:numFmt w:val="bullet"/>
+      <w:lvlText w:val="o"/>
+      <w:lvlJc w:val="left"/>
+      <w:pPr>
+        <w:ind w:left="3600" w:hanging="360"/>
+      </w:pPr>
+      <w:rPr>
+        <w:rFonts w:ascii="Courier New" w:hAnsi="Courier New" w:cs="Courier New" w:hint="default"/>
+      </w:rPr>
+    </w:lvl>
+    <w:lvl w:ilvl="5" w:tplc="34090005" w:tentative="1">
+      <w:start w:val="1"/>
+      <w:numFmt w:val="bullet"/>
+      <w:lvlText w:val=""/>
+      <w:lvlJc w:val="left"/>
+      <w:pPr>
+        <w:ind w:left="4320" w:hanging="360"/>
+      </w:pPr>
+      <w:rPr>
+        <w:rFonts w:ascii="Wingdings" w:hAnsi="Wingdings" w:hint="default"/>
+      </w:rPr>
+    </w:lvl>
+    <w:lvl w:ilvl="6" w:tplc="34090001" w:tentative="1">
+      <w:start w:val="1"/>
+      <w:numFmt w:val="bullet"/>
+      <w:lvlText w:val=""/>
+      <w:lvlJc w:val="left"/>
+      <w:pPr>
+        <w:ind w:left="5040" w:hanging="360"/>
+      </w:pPr>
+      <w:rPr>
+        <w:rFonts w:ascii="Symbol" w:hAnsi="Symbol" w:hint="default"/>
+      </w:rPr>
+    </w:lvl>
+    <w:lvl w:ilvl="7" w:tplc="34090003" w:tentative="1">
+      <w:start w:val="1"/>
+      <w:numFmt w:val="bullet"/>
+      <w:lvlText w:val="o"/>
+      <w:lvlJc w:val="left"/>
+      <w:pPr>
+        <w:ind w:left="5760" w:hanging="360"/>
+      </w:pPr>
+      <w:rPr>
+        <w:rFonts w:ascii="Courier New" w:hAnsi="Courier New" w:cs="Courier New" w:hint="default"/>
+      </w:rPr>
+    </w:lvl>
+    <w:lvl w:ilvl="8" w:tplc="34090005" w:tentative="1">
+      <w:start w:val="1"/>
+      <w:numFmt w:val="bullet"/>
+      <w:lvlText w:val=""/>
+      <w:lvlJc w:val="left"/>
+      <w:pPr>
+        <w:ind w:left="6480" w:hanging="360"/>
+      </w:pPr>
+      <w:rPr>
+        <w:rFonts w:ascii="Wingdings" w:hAnsi="Wingdings" w:hint="default"/>
+      </w:rPr>
+    </w:lvl>
+  </w:abstractNum>
+  <w:abstractNum w:abstractNumId="6" w15:restartNumberingAfterBreak="0">
     <w:nsid w:val="5DFA7DF4"/>
     <w:multiLevelType w:val="hybridMultilevel"/>
     <w:tmpl w:val="B2001F52"/>
@@ -4459,10 +5573,10 @@
     </w:lvl>
   </w:abstractNum>
   <w:num w:numId="1">
-    <w:abstractNumId w:val="4"/>
+    <w:abstractNumId w:val="6"/>
   </w:num>
   <w:num w:numId="2">
-    <w:abstractNumId w:val="3"/>
+    <w:abstractNumId w:val="4"/>
   </w:num>
   <w:num w:numId="3">
     <w:abstractNumId w:val="1"/>
@@ -4472,6 +5586,12 @@
   </w:num>
   <w:num w:numId="5">
     <w:abstractNumId w:val="2"/>
+  </w:num>
+  <w:num w:numId="6">
+    <w:abstractNumId w:val="5"/>
+  </w:num>
+  <w:num w:numId="7">
+    <w:abstractNumId w:val="3"/>
   </w:num>
 </w:numbering>
 </file>
@@ -4599,6 +5719,7 @@
     <w:lsdException w:name="HTML Sample" w:semiHidden="1" w:unhideWhenUsed="1"/>
     <w:lsdException w:name="HTML Typewriter" w:semiHidden="1" w:unhideWhenUsed="1"/>
     <w:lsdException w:name="HTML Variable" w:semiHidden="1" w:unhideWhenUsed="1"/>
+    <w:lsdException w:name="Normal Table" w:semiHidden="1" w:unhideWhenUsed="1"/>
     <w:lsdException w:name="annotation subject" w:semiHidden="1" w:unhideWhenUsed="1"/>
     <w:lsdException w:name="No List" w:semiHidden="1" w:unhideWhenUsed="1"/>
     <w:lsdException w:name="Outline List 1" w:semiHidden="1" w:unhideWhenUsed="1"/>
@@ -4645,8 +5766,10 @@
     <w:lsdException w:name="Table Subtle 2" w:semiHidden="1" w:unhideWhenUsed="1"/>
     <w:lsdException w:name="Table Web 1" w:semiHidden="1" w:unhideWhenUsed="1"/>
     <w:lsdException w:name="Table Web 2" w:semiHidden="1" w:unhideWhenUsed="1"/>
+    <w:lsdException w:name="Table Web 3" w:semiHidden="1" w:unhideWhenUsed="1"/>
     <w:lsdException w:name="Balloon Text" w:semiHidden="1" w:unhideWhenUsed="1"/>
     <w:lsdException w:name="Table Grid" w:uiPriority="39"/>
+    <w:lsdException w:name="Table Theme" w:semiHidden="1" w:unhideWhenUsed="1"/>
     <w:lsdException w:name="Placeholder Text" w:semiHidden="1"/>
     <w:lsdException w:name="No Spacing" w:uiPriority="1" w:qFormat="1"/>
     <w:lsdException w:name="Light Shading" w:uiPriority="60"/>
@@ -5249,7 +6372,7 @@
 </file>
 
 <file path=customXml/itemProps1.xml><?xml version="1.0" encoding="utf-8"?>
-<ds:datastoreItem xmlns:ds="http://schemas.openxmlformats.org/officeDocument/2006/customXml" ds:itemID="{2881084D-E29D-47DA-8F5F-6A18AFABC368}">
+<ds:datastoreItem xmlns:ds="http://schemas.openxmlformats.org/officeDocument/2006/customXml" ds:itemID="{9EAC7B40-C91A-42FD-9084-3C3B69D3C07B}">
   <ds:schemaRefs>
     <ds:schemaRef ds:uri="http://schemas.openxmlformats.org/officeDocument/2006/bibliography"/>
   </ds:schemaRefs>

--- a/Resume.docx
+++ b/Resume.docx
@@ -17,7 +17,7 @@
         <mc:AlternateContent>
           <mc:Choice Requires="wps">
             <w:drawing>
-              <wp:anchor distT="45720" distB="45720" distL="114300" distR="114300" simplePos="0" relativeHeight="251672576" behindDoc="0" locked="0" layoutInCell="1" allowOverlap="1" wp14:anchorId="754B4E22" wp14:editId="26517D74">
+              <wp:anchor distT="45720" distB="45720" distL="114300" distR="114300" simplePos="0" relativeHeight="251671552" behindDoc="0" locked="0" layoutInCell="1" allowOverlap="1" wp14:anchorId="754B4E22" wp14:editId="2DB92281">
                 <wp:simplePos x="0" y="0"/>
                 <wp:positionH relativeFrom="margin">
                   <wp:posOffset>5684520</wp:posOffset>
@@ -134,7 +134,7 @@
                 <v:stroke joinstyle="miter"/>
                 <v:path gradientshapeok="t" o:connecttype="rect"/>
               </v:shapetype>
-              <v:shape id="Text Box 2" o:spid="_x0000_s1026" type="#_x0000_t202" style="position:absolute;margin-left:447.6pt;margin-top:0;width:104.4pt;height:94.5pt;z-index:251672576;visibility:visible;mso-wrap-style:square;mso-width-percent:0;mso-height-percent:0;mso-wrap-distance-left:9pt;mso-wrap-distance-top:3.6pt;mso-wrap-distance-right:9pt;mso-wrap-distance-bottom:3.6pt;mso-position-horizontal:absolute;mso-position-horizontal-relative:margin;mso-position-vertical:absolute;mso-position-vertical-relative:text;mso-width-percent:0;mso-height-percent:0;mso-width-relative:margin;mso-height-relative:margin;v-text-anchor:top" o:gfxdata="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" filled="f" stroked="f">
+              <v:shape id="Text Box 2" o:spid="_x0000_s1026" type="#_x0000_t202" style="position:absolute;margin-left:447.6pt;margin-top:0;width:104.4pt;height:94.5pt;z-index:251671552;visibility:visible;mso-wrap-style:square;mso-width-percent:0;mso-height-percent:0;mso-wrap-distance-left:9pt;mso-wrap-distance-top:3.6pt;mso-wrap-distance-right:9pt;mso-wrap-distance-bottom:3.6pt;mso-position-horizontal:absolute;mso-position-horizontal-relative:margin;mso-position-vertical:absolute;mso-position-vertical-relative:text;mso-width-percent:0;mso-height-percent:0;mso-width-relative:margin;mso-height-relative:margin;v-text-anchor:top" o:gfxdata="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" filled="f" stroked="f">
                 <v:textbox>
                   <w:txbxContent>
                     <w:p>
@@ -291,42 +291,6 @@
         </w:rPr>
         <w:t>5660</w:t>
       </w:r>
-      <w:r>
-        <w:rPr>
-          <w:rFonts w:ascii="Sen" w:hAnsi="Sen"/>
-        </w:rPr>
-        <w:t xml:space="preserve"> / </w:t>
-      </w:r>
-      <w:r>
-        <w:rPr>
-          <w:rFonts w:ascii="Sen" w:hAnsi="Sen"/>
-        </w:rPr>
-        <w:t>0991</w:t>
-      </w:r>
-      <w:r>
-        <w:rPr>
-          <w:rFonts w:ascii="Sen" w:hAnsi="Sen"/>
-        </w:rPr>
-        <w:t>-</w:t>
-      </w:r>
-      <w:r>
-        <w:rPr>
-          <w:rFonts w:ascii="Sen" w:hAnsi="Sen"/>
-        </w:rPr>
-        <w:t>549</w:t>
-      </w:r>
-      <w:r>
-        <w:rPr>
-          <w:rFonts w:ascii="Sen" w:hAnsi="Sen"/>
-        </w:rPr>
-        <w:t>-</w:t>
-      </w:r>
-      <w:r>
-        <w:rPr>
-          <w:rFonts w:ascii="Sen" w:hAnsi="Sen"/>
-        </w:rPr>
-        <w:t>0587</w:t>
-      </w:r>
     </w:p>
     <w:p>
       <w:pPr>
@@ -336,6 +300,62 @@
           <w:sz w:val="21"/>
           <w:szCs w:val="21"/>
           <w:shd w:val="clear" w:color="auto" w:fill="FFFFFF"/>
+        </w:rPr>
+      </w:pPr>
+      <w:r>
+        <w:rPr>
+          <w:rFonts w:ascii="Quicksand" w:hAnsi="Quicksand"/>
+        </w:rPr>
+        <w:t xml:space="preserve">For sample </w:t>
+      </w:r>
+      <w:bookmarkStart w:id="0" w:name="_GoBack"/>
+      <w:r>
+        <w:rPr>
+          <w:rFonts w:ascii="Quicksand" w:hAnsi="Quicksand"/>
+        </w:rPr>
+        <w:t xml:space="preserve">projects </w:t>
+      </w:r>
+      <w:bookmarkEnd w:id="0"/>
+      <w:r>
+        <w:rPr>
+          <w:rFonts w:ascii="Quicksand" w:hAnsi="Quicksand"/>
+        </w:rPr>
+        <w:t>p</w:t>
+      </w:r>
+      <w:r>
+        <w:rPr>
+          <w:rFonts w:ascii="Quicksand" w:hAnsi="Quicksand"/>
+        </w:rPr>
+        <w:t xml:space="preserve">lease visit my </w:t>
+      </w:r>
+      <w:r>
+        <w:rPr>
+          <w:rFonts w:ascii="Quicksand" w:hAnsi="Quicksand"/>
+        </w:rPr>
+        <w:t>Portfolio:</w:t>
+      </w:r>
+      <w:r>
+        <w:rPr>
+          <w:rFonts w:ascii="Quicksand" w:hAnsi="Quicksand"/>
+        </w:rPr>
+        <w:t xml:space="preserve"> </w:t>
+      </w:r>
+      <w:hyperlink r:id="rId7" w:history="1">
+        <w:r>
+          <w:rPr>
+            <w:rStyle w:val="Hyperlink"/>
+            <w:rFonts w:ascii="Lexend Deca" w:hAnsi="Lexend Deca" w:cs="Helvetica"/>
+            <w:shd w:val="clear" w:color="auto" w:fill="FFFFFF"/>
+          </w:rPr>
+          <w:t>https://mashiyyat.netlify.app/</w:t>
+        </w:r>
+      </w:hyperlink>
+    </w:p>
+    <w:p>
+      <w:pPr>
+        <w:spacing w:after="0"/>
+        <w:rPr>
+          <w:rFonts w:ascii="Quicksand" w:hAnsi="Quicksand"/>
         </w:rPr>
       </w:pPr>
       <w:r>
@@ -349,16 +369,16 @@
         <mc:AlternateContent>
           <mc:Choice Requires="wps">
             <w:drawing>
-              <wp:anchor distT="0" distB="0" distL="114300" distR="114300" simplePos="0" relativeHeight="251670528" behindDoc="0" locked="0" layoutInCell="1" allowOverlap="1" wp14:anchorId="43DC0E6A" wp14:editId="1B0F7D32">
+              <wp:anchor distT="0" distB="0" distL="114300" distR="114300" simplePos="0" relativeHeight="251669504" behindDoc="0" locked="0" layoutInCell="1" allowOverlap="1" wp14:anchorId="43DC0E6A" wp14:editId="7C19F13B">
                 <wp:simplePos x="0" y="0"/>
-                <wp:positionH relativeFrom="column">
-                  <wp:posOffset>9856</wp:posOffset>
+                <wp:positionH relativeFrom="margin">
+                  <wp:align>right</wp:align>
                 </wp:positionH>
                 <wp:positionV relativeFrom="paragraph">
-                  <wp:posOffset>9251950</wp:posOffset>
+                  <wp:posOffset>9342120</wp:posOffset>
                 </wp:positionV>
                 <wp:extent cx="6838950" cy="1231900"/>
-                <wp:effectExtent l="0" t="0" r="0" b="6350"/>
+                <wp:effectExtent l="0" t="0" r="0" b="0"/>
                 <wp:wrapSquare wrapText="bothSides"/>
                 <wp:docPr id="8" name="Text Box 2"/>
                 <wp:cNvGraphicFramePr>
@@ -433,7 +453,7 @@
           </mc:Choice>
           <mc:Fallback>
             <w:pict>
-              <v:shape w14:anchorId="43DC0E6A" id="_x0000_s1027" type="#_x0000_t202" style="position:absolute;margin-left:.8pt;margin-top:728.5pt;width:538.5pt;height:97pt;z-index:251670528;visibility:visible;mso-wrap-style:square;mso-wrap-distance-left:9pt;mso-wrap-distance-top:0;mso-wrap-distance-right:9pt;mso-wrap-distance-bottom:0;mso-position-horizontal:absolute;mso-position-horizontal-relative:text;mso-position-vertical:absolute;mso-position-vertical-relative:text;v-text-anchor:top" o:gfxdata="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" filled="f" stroked="f">
+              <v:shape w14:anchorId="43DC0E6A" id="_x0000_s1027" type="#_x0000_t202" style="position:absolute;margin-left:487.3pt;margin-top:735.6pt;width:538.5pt;height:97pt;z-index:251669504;visibility:visible;mso-wrap-style:square;mso-wrap-distance-left:9pt;mso-wrap-distance-top:0;mso-wrap-distance-right:9pt;mso-wrap-distance-bottom:0;mso-position-horizontal:right;mso-position-horizontal-relative:margin;mso-position-vertical:absolute;mso-position-vertical-relative:text;v-text-anchor:top" o:gfxdata="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" filled="f" stroked="f">
                 <v:textbox style="mso-fit-shape-to-text:t">
                   <w:txbxContent>
                     <w:p>
@@ -470,48 +490,12 @@
                     </w:p>
                   </w:txbxContent>
                 </v:textbox>
-                <w10:wrap type="square"/>
+                <w10:wrap type="square" anchorx="margin"/>
               </v:shape>
             </w:pict>
           </mc:Fallback>
         </mc:AlternateContent>
       </w:r>
-      <w:r>
-        <w:rPr>
-          <w:rFonts w:ascii="Quicksand" w:hAnsi="Quicksand"/>
-        </w:rPr>
-        <w:t xml:space="preserve">Please visit my </w:t>
-      </w:r>
-      <w:r>
-        <w:rPr>
-          <w:rFonts w:ascii="Quicksand" w:hAnsi="Quicksand"/>
-        </w:rPr>
-        <w:t>Portfolio:</w:t>
-      </w:r>
-      <w:r>
-        <w:rPr>
-          <w:rFonts w:ascii="Quicksand" w:hAnsi="Quicksand"/>
-        </w:rPr>
-        <w:t xml:space="preserve"> </w:t>
-      </w:r>
-      <w:hyperlink r:id="rId7" w:history="1">
-        <w:r>
-          <w:rPr>
-            <w:rStyle w:val="Hyperlink"/>
-            <w:rFonts w:ascii="Lexend Deca" w:hAnsi="Lexend Deca" w:cs="Helvetica"/>
-            <w:shd w:val="clear" w:color="auto" w:fill="FFFFFF"/>
-          </w:rPr>
-          <w:t>https://mashiyyat.netlify.app/</w:t>
-        </w:r>
-      </w:hyperlink>
-    </w:p>
-    <w:p>
-      <w:pPr>
-        <w:spacing w:after="0"/>
-        <w:rPr>
-          <w:rFonts w:ascii="Quicksand" w:hAnsi="Quicksand"/>
-        </w:rPr>
-      </w:pPr>
       <w:r>
         <w:rPr>
           <w:rFonts w:ascii="Quicksand" w:hAnsi="Quicksand" w:cs="Times New Roman"/>
@@ -523,7 +507,7 @@
         <mc:AlternateContent>
           <mc:Choice Requires="wpg">
             <w:drawing>
-              <wp:anchor distT="0" distB="0" distL="114300" distR="114300" simplePos="0" relativeHeight="251656192" behindDoc="0" locked="0" layoutInCell="1" allowOverlap="1" wp14:anchorId="3F83A76C" wp14:editId="2068B5A5">
+              <wp:anchor distT="0" distB="0" distL="114300" distR="114300" simplePos="0" relativeHeight="251655168" behindDoc="0" locked="0" layoutInCell="1" allowOverlap="1" wp14:anchorId="3F83A76C" wp14:editId="3B27FAAC">
                 <wp:simplePos x="0" y="0"/>
                 <wp:positionH relativeFrom="margin">
                   <wp:posOffset>0</wp:posOffset>
@@ -633,7 +617,6 @@
                                   <w:rFonts w:ascii="Quicksand" w:hAnsi="Quicksand"/>
                                 </w:rPr>
                               </w:pPr>
-                              <w:bookmarkStart w:id="0" w:name="_GoBack"/>
                               <w:r>
                                 <w:rPr>
                                   <w:rFonts w:ascii="Quicksand" w:hAnsi="Quicksand"/>
@@ -1005,7 +988,6 @@
                                 </w:rPr>
                                 <w:t>)</w:t>
                               </w:r>
-                              <w:bookmarkEnd w:id="0"/>
                             </w:p>
                           </w:txbxContent>
                         </wps:txbx>
@@ -1027,7 +1009,7 @@
           </mc:Choice>
           <mc:Fallback>
             <w:pict>
-              <v:group w14:anchorId="3F83A76C" id="Group 2" o:spid="_x0000_s1028" style="position:absolute;margin-left:0;margin-top:401.45pt;width:539.95pt;height:131.6pt;z-index:251656192;mso-position-horizontal-relative:margin;mso-width-relative:margin;mso-height-relative:margin" coordsize="68580,16715" o:gfxdata="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">
+              <v:group w14:anchorId="3F83A76C" id="Group 2" o:spid="_x0000_s1028" style="position:absolute;margin-left:0;margin-top:401.45pt;width:539.95pt;height:131.6pt;z-index:251655168;mso-position-horizontal-relative:margin;mso-width-relative:margin;mso-height-relative:margin" coordsize="68580,16715" o:gfxdata="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">
                 <v:shape id="_x0000_s1029" type="#_x0000_t202" style="position:absolute;width:68580;height:3016;visibility:visible;mso-wrap-style:square;v-text-anchor:top" o:gfxdata="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" fillcolor="#272727 [2749]" stroked="f">
                   <v:textbox>
                     <w:txbxContent>
@@ -1065,7 +1047,6 @@
                             <w:rFonts w:ascii="Quicksand" w:hAnsi="Quicksand"/>
                           </w:rPr>
                         </w:pPr>
-                        <w:bookmarkStart w:id="1" w:name="_GoBack"/>
                         <w:r>
                           <w:rPr>
                             <w:rFonts w:ascii="Quicksand" w:hAnsi="Quicksand"/>
@@ -1437,7 +1418,6 @@
                           </w:rPr>
                           <w:t>)</w:t>
                         </w:r>
-                        <w:bookmarkEnd w:id="1"/>
                       </w:p>
                     </w:txbxContent>
                   </v:textbox>
@@ -1459,7 +1439,7 @@
         <mc:AlternateContent>
           <mc:Choice Requires="wpg">
             <w:drawing>
-              <wp:anchor distT="0" distB="0" distL="114300" distR="114300" simplePos="0" relativeHeight="251660288" behindDoc="0" locked="0" layoutInCell="1" allowOverlap="1" wp14:anchorId="2A660D5D" wp14:editId="13D15FF3">
+              <wp:anchor distT="0" distB="0" distL="114300" distR="114300" simplePos="0" relativeHeight="251659264" behindDoc="0" locked="0" layoutInCell="1" allowOverlap="1" wp14:anchorId="2A660D5D" wp14:editId="07C860F2">
                 <wp:simplePos x="0" y="0"/>
                 <wp:positionH relativeFrom="margin">
                   <wp:posOffset>-1270</wp:posOffset>
@@ -1930,7 +1910,21 @@
                                 <w:rPr>
                                   <w:rFonts w:ascii="Quicksand" w:hAnsi="Quicksand"/>
                                 </w:rPr>
-                                <w:t>Laravel and VueJS framework</w:t>
+                                <w:t xml:space="preserve">Laravel and </w:t>
+                              </w:r>
+                              <w:proofErr w:type="spellStart"/>
+                              <w:r>
+                                <w:rPr>
+                                  <w:rFonts w:ascii="Quicksand" w:hAnsi="Quicksand"/>
+                                </w:rPr>
+                                <w:t>VueJS</w:t>
+                              </w:r>
+                              <w:proofErr w:type="spellEnd"/>
+                              <w:r>
+                                <w:rPr>
+                                  <w:rFonts w:ascii="Quicksand" w:hAnsi="Quicksand"/>
+                                </w:rPr>
+                                <w:t xml:space="preserve"> framework</w:t>
                               </w:r>
                               <w:r>
                                 <w:rPr>
@@ -2077,7 +2071,7 @@
           </mc:Choice>
           <mc:Fallback>
             <w:pict>
-              <v:group w14:anchorId="2A660D5D" id="Group 9" o:spid="_x0000_s1031" style="position:absolute;margin-left:-.1pt;margin-top:21.95pt;width:539.95pt;height:208.45pt;z-index:251660288;mso-position-horizontal-relative:margin;mso-width-relative:margin;mso-height-relative:margin" coordsize="68580,26489" o:gfxdata="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">
+              <v:group w14:anchorId="2A660D5D" id="Group 9" o:spid="_x0000_s1031" style="position:absolute;margin-left:-.1pt;margin-top:21.95pt;width:539.95pt;height:208.45pt;z-index:251659264;mso-position-horizontal-relative:margin;mso-width-relative:margin;mso-height-relative:margin" coordsize="68580,26489" o:gfxdata="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">
                 <v:shape id="_x0000_s1032" type="#_x0000_t202" style="position:absolute;width:68580;height:3016;visibility:visible;mso-wrap-style:square;v-text-anchor:top" o:gfxdata="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" fillcolor="#272727 [2749]" stroked="f">
                   <v:textbox>
                     <w:txbxContent>
@@ -2476,7 +2470,21 @@
                           <w:rPr>
                             <w:rFonts w:ascii="Quicksand" w:hAnsi="Quicksand"/>
                           </w:rPr>
-                          <w:t>Laravel and VueJS framework</w:t>
+                          <w:t xml:space="preserve">Laravel and </w:t>
+                        </w:r>
+                        <w:proofErr w:type="spellStart"/>
+                        <w:r>
+                          <w:rPr>
+                            <w:rFonts w:ascii="Quicksand" w:hAnsi="Quicksand"/>
+                          </w:rPr>
+                          <w:t>VueJS</w:t>
+                        </w:r>
+                        <w:proofErr w:type="spellEnd"/>
+                        <w:r>
+                          <w:rPr>
+                            <w:rFonts w:ascii="Quicksand" w:hAnsi="Quicksand"/>
+                          </w:rPr>
+                          <w:t xml:space="preserve"> framework</w:t>
                         </w:r>
                         <w:r>
                           <w:rPr>
@@ -2623,7 +2631,7 @@
         <mc:AlternateContent>
           <mc:Choice Requires="wpg">
             <w:drawing>
-              <wp:anchor distT="0" distB="0" distL="114300" distR="114300" simplePos="0" relativeHeight="251658240" behindDoc="0" locked="0" layoutInCell="1" allowOverlap="1" wp14:anchorId="5215F196" wp14:editId="65F8945B">
+              <wp:anchor distT="0" distB="0" distL="114300" distR="114300" simplePos="0" relativeHeight="251657216" behindDoc="0" locked="0" layoutInCell="1" allowOverlap="1" wp14:anchorId="5215F196" wp14:editId="2D3BC9D4">
                 <wp:simplePos x="0" y="0"/>
                 <wp:positionH relativeFrom="margin">
                   <wp:posOffset>0</wp:posOffset>
@@ -2778,12 +2786,14 @@
                                   <w:rFonts w:ascii="Quicksand" w:hAnsi="Quicksand"/>
                                 </w:rPr>
                               </w:pPr>
+                              <w:proofErr w:type="spellStart"/>
                               <w:r>
                                 <w:rPr>
                                   <w:rFonts w:ascii="Quicksand" w:hAnsi="Quicksand"/>
                                 </w:rPr>
                                 <w:t>VueJS</w:t>
                               </w:r>
+                              <w:proofErr w:type="spellEnd"/>
                               <w:r>
                                 <w:rPr>
                                   <w:rFonts w:ascii="Quicksand" w:hAnsi="Quicksand"/>
@@ -2826,12 +2836,14 @@
                                   <w:rFonts w:ascii="Quicksand" w:hAnsi="Quicksand"/>
                                 </w:rPr>
                               </w:pPr>
+                              <w:proofErr w:type="spellStart"/>
                               <w:r>
                                 <w:rPr>
                                   <w:rFonts w:ascii="Quicksand" w:hAnsi="Quicksand"/>
                                 </w:rPr>
                                 <w:t>VueX</w:t>
                               </w:r>
+                              <w:proofErr w:type="spellEnd"/>
                               <w:r>
                                 <w:rPr>
                                   <w:rFonts w:ascii="Quicksand" w:hAnsi="Quicksand"/>
@@ -3385,7 +3397,7 @@
           </mc:Choice>
           <mc:Fallback>
             <w:pict>
-              <v:group w14:anchorId="5215F196" id="Group 3" o:spid="_x0000_s1034" style="position:absolute;margin-left:0;margin-top:225.5pt;width:539.85pt;height:170.7pt;z-index:251658240;mso-position-horizontal-relative:margin;mso-width-relative:margin;mso-height-relative:margin" coordsize="68580,21725" o:gfxdata="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">
+              <v:group w14:anchorId="5215F196" id="Group 3" o:spid="_x0000_s1034" style="position:absolute;margin-left:0;margin-top:225.5pt;width:539.85pt;height:170.7pt;z-index:251657216;mso-position-horizontal-relative:margin;mso-width-relative:margin;mso-height-relative:margin" coordsize="68580,21725" o:gfxdata="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">
                 <v:shape id="_x0000_s1035" type="#_x0000_t202" style="position:absolute;width:68580;height:3016;visibility:visible;mso-wrap-style:square;v-text-anchor:top" o:gfxdata="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" fillcolor="#272727 [2749]" stroked="f">
                   <v:textbox>
                     <w:txbxContent>
@@ -3468,12 +3480,14 @@
                             <w:rFonts w:ascii="Quicksand" w:hAnsi="Quicksand"/>
                           </w:rPr>
                         </w:pPr>
+                        <w:proofErr w:type="spellStart"/>
                         <w:r>
                           <w:rPr>
                             <w:rFonts w:ascii="Quicksand" w:hAnsi="Quicksand"/>
                           </w:rPr>
                           <w:t>VueJS</w:t>
                         </w:r>
+                        <w:proofErr w:type="spellEnd"/>
                         <w:r>
                           <w:rPr>
                             <w:rFonts w:ascii="Quicksand" w:hAnsi="Quicksand"/>
@@ -3516,12 +3530,14 @@
                             <w:rFonts w:ascii="Quicksand" w:hAnsi="Quicksand"/>
                           </w:rPr>
                         </w:pPr>
+                        <w:proofErr w:type="spellStart"/>
                         <w:r>
                           <w:rPr>
                             <w:rFonts w:ascii="Quicksand" w:hAnsi="Quicksand"/>
                           </w:rPr>
                           <w:t>VueX</w:t>
                         </w:r>
+                        <w:proofErr w:type="spellEnd"/>
                         <w:r>
                           <w:rPr>
                             <w:rFonts w:ascii="Quicksand" w:hAnsi="Quicksand"/>
@@ -4029,7 +4045,7 @@
         <mc:AlternateContent>
           <mc:Choice Requires="wpg">
             <w:drawing>
-              <wp:anchor distT="0" distB="0" distL="114300" distR="114300" simplePos="0" relativeHeight="251662336" behindDoc="0" locked="0" layoutInCell="1" allowOverlap="1" wp14:anchorId="13A56F88" wp14:editId="5365FE10">
+              <wp:anchor distT="0" distB="0" distL="114300" distR="114300" simplePos="0" relativeHeight="251661312" behindDoc="0" locked="0" layoutInCell="1" allowOverlap="1" wp14:anchorId="13A56F88" wp14:editId="69BAA068">
                 <wp:simplePos x="0" y="0"/>
                 <wp:positionH relativeFrom="margin">
                   <wp:posOffset>0</wp:posOffset>
@@ -4430,7 +4446,7 @@
           </mc:Choice>
           <mc:Fallback>
             <w:pict>
-              <v:group w14:anchorId="13A56F88" id="Group 12" o:spid="_x0000_s1039" style="position:absolute;margin-left:0;margin-top:537.95pt;width:540pt;height:163.6pt;z-index:251662336;mso-position-horizontal-relative:margin;mso-width-relative:margin;mso-height-relative:margin" coordsize="68580,20779" o:gfxdata="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">
+              <v:group w14:anchorId="13A56F88" id="Group 12" o:spid="_x0000_s1039" style="position:absolute;margin-left:0;margin-top:537.95pt;width:540pt;height:163.6pt;z-index:251661312;mso-position-horizontal-relative:margin;mso-width-relative:margin;mso-height-relative:margin" coordsize="68580,20779" o:gfxdata="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">
                 <v:shape id="_x0000_s1040" type="#_x0000_t202" style="position:absolute;width:68580;height:3016;visibility:visible;mso-wrap-style:square;v-text-anchor:top" o:gfxdata="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" fillcolor="#272727 [2749]" stroked="f">
                   <v:textbox>
                     <w:txbxContent>
@@ -5009,6 +5025,119 @@
     </w:lvl>
   </w:abstractNum>
   <w:abstractNum w:abstractNumId="2" w15:restartNumberingAfterBreak="0">
+    <w:nsid w:val="2770390E"/>
+    <w:multiLevelType w:val="hybridMultilevel"/>
+    <w:tmpl w:val="4BDA73A4"/>
+    <w:lvl w:ilvl="0" w:tplc="26FE65B6">
+      <w:numFmt w:val="bullet"/>
+      <w:lvlText w:val=""/>
+      <w:lvlJc w:val="left"/>
+      <w:pPr>
+        <w:ind w:left="720" w:hanging="360"/>
+      </w:pPr>
+      <w:rPr>
+        <w:rFonts w:ascii="Symbol" w:eastAsiaTheme="minorHAnsi" w:hAnsi="Symbol" w:cstheme="minorBidi" w:hint="default"/>
+        <w:i w:val="0"/>
+      </w:rPr>
+    </w:lvl>
+    <w:lvl w:ilvl="1" w:tplc="34090003" w:tentative="1">
+      <w:start w:val="1"/>
+      <w:numFmt w:val="bullet"/>
+      <w:lvlText w:val="o"/>
+      <w:lvlJc w:val="left"/>
+      <w:pPr>
+        <w:ind w:left="1440" w:hanging="360"/>
+      </w:pPr>
+      <w:rPr>
+        <w:rFonts w:ascii="Courier New" w:hAnsi="Courier New" w:cs="Courier New" w:hint="default"/>
+      </w:rPr>
+    </w:lvl>
+    <w:lvl w:ilvl="2" w:tplc="34090005" w:tentative="1">
+      <w:start w:val="1"/>
+      <w:numFmt w:val="bullet"/>
+      <w:lvlText w:val=""/>
+      <w:lvlJc w:val="left"/>
+      <w:pPr>
+        <w:ind w:left="2160" w:hanging="360"/>
+      </w:pPr>
+      <w:rPr>
+        <w:rFonts w:ascii="Wingdings" w:hAnsi="Wingdings" w:hint="default"/>
+      </w:rPr>
+    </w:lvl>
+    <w:lvl w:ilvl="3" w:tplc="34090001" w:tentative="1">
+      <w:start w:val="1"/>
+      <w:numFmt w:val="bullet"/>
+      <w:lvlText w:val=""/>
+      <w:lvlJc w:val="left"/>
+      <w:pPr>
+        <w:ind w:left="2880" w:hanging="360"/>
+      </w:pPr>
+      <w:rPr>
+        <w:rFonts w:ascii="Symbol" w:hAnsi="Symbol" w:hint="default"/>
+      </w:rPr>
+    </w:lvl>
+    <w:lvl w:ilvl="4" w:tplc="34090003" w:tentative="1">
+      <w:start w:val="1"/>
+      <w:numFmt w:val="bullet"/>
+      <w:lvlText w:val="o"/>
+      <w:lvlJc w:val="left"/>
+      <w:pPr>
+        <w:ind w:left="3600" w:hanging="360"/>
+      </w:pPr>
+      <w:rPr>
+        <w:rFonts w:ascii="Courier New" w:hAnsi="Courier New" w:cs="Courier New" w:hint="default"/>
+      </w:rPr>
+    </w:lvl>
+    <w:lvl w:ilvl="5" w:tplc="34090005" w:tentative="1">
+      <w:start w:val="1"/>
+      <w:numFmt w:val="bullet"/>
+      <w:lvlText w:val=""/>
+      <w:lvlJc w:val="left"/>
+      <w:pPr>
+        <w:ind w:left="4320" w:hanging="360"/>
+      </w:pPr>
+      <w:rPr>
+        <w:rFonts w:ascii="Wingdings" w:hAnsi="Wingdings" w:hint="default"/>
+      </w:rPr>
+    </w:lvl>
+    <w:lvl w:ilvl="6" w:tplc="34090001" w:tentative="1">
+      <w:start w:val="1"/>
+      <w:numFmt w:val="bullet"/>
+      <w:lvlText w:val=""/>
+      <w:lvlJc w:val="left"/>
+      <w:pPr>
+        <w:ind w:left="5040" w:hanging="360"/>
+      </w:pPr>
+      <w:rPr>
+        <w:rFonts w:ascii="Symbol" w:hAnsi="Symbol" w:hint="default"/>
+      </w:rPr>
+    </w:lvl>
+    <w:lvl w:ilvl="7" w:tplc="34090003" w:tentative="1">
+      <w:start w:val="1"/>
+      <w:numFmt w:val="bullet"/>
+      <w:lvlText w:val="o"/>
+      <w:lvlJc w:val="left"/>
+      <w:pPr>
+        <w:ind w:left="5760" w:hanging="360"/>
+      </w:pPr>
+      <w:rPr>
+        <w:rFonts w:ascii="Courier New" w:hAnsi="Courier New" w:cs="Courier New" w:hint="default"/>
+      </w:rPr>
+    </w:lvl>
+    <w:lvl w:ilvl="8" w:tplc="34090005" w:tentative="1">
+      <w:start w:val="1"/>
+      <w:numFmt w:val="bullet"/>
+      <w:lvlText w:val=""/>
+      <w:lvlJc w:val="left"/>
+      <w:pPr>
+        <w:ind w:left="6480" w:hanging="360"/>
+      </w:pPr>
+      <w:rPr>
+        <w:rFonts w:ascii="Wingdings" w:hAnsi="Wingdings" w:hint="default"/>
+      </w:rPr>
+    </w:lvl>
+  </w:abstractNum>
+  <w:abstractNum w:abstractNumId="3" w15:restartNumberingAfterBreak="0">
     <w:nsid w:val="27FB72B7"/>
     <w:multiLevelType w:val="hybridMultilevel"/>
     <w:tmpl w:val="4D2E2F24"/>
@@ -5121,7 +5250,7 @@
       </w:rPr>
     </w:lvl>
   </w:abstractNum>
-  <w:abstractNum w:abstractNumId="3" w15:restartNumberingAfterBreak="0">
+  <w:abstractNum w:abstractNumId="4" w15:restartNumberingAfterBreak="0">
     <w:nsid w:val="41CA2697"/>
     <w:multiLevelType w:val="hybridMultilevel"/>
     <w:tmpl w:val="7F184BD8"/>
@@ -5233,7 +5362,7 @@
       </w:rPr>
     </w:lvl>
   </w:abstractNum>
-  <w:abstractNum w:abstractNumId="4" w15:restartNumberingAfterBreak="0">
+  <w:abstractNum w:abstractNumId="5" w15:restartNumberingAfterBreak="0">
     <w:nsid w:val="481805C0"/>
     <w:multiLevelType w:val="hybridMultilevel"/>
     <w:tmpl w:val="71F0886E"/>
@@ -5346,7 +5475,7 @@
       </w:rPr>
     </w:lvl>
   </w:abstractNum>
-  <w:abstractNum w:abstractNumId="5" w15:restartNumberingAfterBreak="0">
+  <w:abstractNum w:abstractNumId="6" w15:restartNumberingAfterBreak="0">
     <w:nsid w:val="4E265E8C"/>
     <w:multiLevelType w:val="hybridMultilevel"/>
     <w:tmpl w:val="B8AEA534"/>
@@ -5459,7 +5588,7 @@
       </w:rPr>
     </w:lvl>
   </w:abstractNum>
-  <w:abstractNum w:abstractNumId="6" w15:restartNumberingAfterBreak="0">
+  <w:abstractNum w:abstractNumId="7" w15:restartNumberingAfterBreak="0">
     <w:nsid w:val="5DFA7DF4"/>
     <w:multiLevelType w:val="hybridMultilevel"/>
     <w:tmpl w:val="B2001F52"/>
@@ -5573,10 +5702,10 @@
     </w:lvl>
   </w:abstractNum>
   <w:num w:numId="1">
-    <w:abstractNumId w:val="6"/>
+    <w:abstractNumId w:val="7"/>
   </w:num>
   <w:num w:numId="2">
-    <w:abstractNumId w:val="4"/>
+    <w:abstractNumId w:val="5"/>
   </w:num>
   <w:num w:numId="3">
     <w:abstractNumId w:val="1"/>
@@ -5585,13 +5714,16 @@
     <w:abstractNumId w:val="0"/>
   </w:num>
   <w:num w:numId="5">
-    <w:abstractNumId w:val="2"/>
+    <w:abstractNumId w:val="3"/>
   </w:num>
   <w:num w:numId="6">
-    <w:abstractNumId w:val="5"/>
+    <w:abstractNumId w:val="6"/>
   </w:num>
   <w:num w:numId="7">
-    <w:abstractNumId w:val="3"/>
+    <w:abstractNumId w:val="4"/>
+  </w:num>
+  <w:num w:numId="8">
+    <w:abstractNumId w:val="2"/>
   </w:num>
 </w:numbering>
 </file>
@@ -6372,7 +6504,7 @@
 </file>
 
 <file path=customXml/itemProps1.xml><?xml version="1.0" encoding="utf-8"?>
-<ds:datastoreItem xmlns:ds="http://schemas.openxmlformats.org/officeDocument/2006/customXml" ds:itemID="{9EAC7B40-C91A-42FD-9084-3C3B69D3C07B}">
+<ds:datastoreItem xmlns:ds="http://schemas.openxmlformats.org/officeDocument/2006/customXml" ds:itemID="{C5B45CE9-9AA6-4C98-88DA-9A439B2A4E65}">
   <ds:schemaRefs>
     <ds:schemaRef ds:uri="http://schemas.openxmlformats.org/officeDocument/2006/bibliography"/>
   </ds:schemaRefs>

--- a/Resume.docx
+++ b/Resume.docx
@@ -306,33 +306,19 @@
         <w:rPr>
           <w:rFonts w:ascii="Quicksand" w:hAnsi="Quicksand"/>
         </w:rPr>
-        <w:t xml:space="preserve">For sample </w:t>
-      </w:r>
-      <w:bookmarkStart w:id="0" w:name="_GoBack"/>
-      <w:r>
-        <w:rPr>
-          <w:rFonts w:ascii="Quicksand" w:hAnsi="Quicksand"/>
-        </w:rPr>
-        <w:t xml:space="preserve">projects </w:t>
-      </w:r>
-      <w:bookmarkEnd w:id="0"/>
-      <w:r>
-        <w:rPr>
-          <w:rFonts w:ascii="Quicksand" w:hAnsi="Quicksand"/>
-        </w:rPr>
-        <w:t>p</w:t>
+        <w:t xml:space="preserve">Web </w:t>
       </w:r>
       <w:r>
         <w:rPr>
           <w:rFonts w:ascii="Quicksand" w:hAnsi="Quicksand"/>
         </w:rPr>
-        <w:t xml:space="preserve">lease visit my </w:t>
+        <w:t>Portfolio</w:t>
       </w:r>
       <w:r>
         <w:rPr>
           <w:rFonts w:ascii="Quicksand" w:hAnsi="Quicksand"/>
         </w:rPr>
-        <w:t>Portfolio:</w:t>
+        <w:t>:</w:t>
       </w:r>
       <w:r>
         <w:rPr>
@@ -350,6 +336,8 @@
           <w:t>https://mashiyyat.netlify.app/</w:t>
         </w:r>
       </w:hyperlink>
+      <w:bookmarkStart w:id="0" w:name="_GoBack"/>
+      <w:bookmarkEnd w:id="0"/>
     </w:p>
     <w:p>
       <w:pPr>
@@ -4768,7 +4756,13 @@
         <w:rPr>
           <w:rFonts w:ascii="Quicksand" w:hAnsi="Quicksand"/>
         </w:rPr>
-        <w:t>Please visit my Blog:</w:t>
+        <w:t>Sample projects</w:t>
+      </w:r>
+      <w:r>
+        <w:rPr>
+          <w:rFonts w:ascii="Quicksand" w:hAnsi="Quicksand"/>
+        </w:rPr>
+        <w:t>:</w:t>
       </w:r>
       <w:r>
         <w:rPr>
@@ -4785,6 +4779,13 @@
           <w:t>https://mashmin.netlify.app/</w:t>
         </w:r>
       </w:hyperlink>
+      <w:r>
+        <w:rPr>
+          <w:rStyle w:val="Hyperlink"/>
+          <w:rFonts w:ascii="Lexend Deca" w:hAnsi="Lexend Deca"/>
+        </w:rPr>
+        <w:t>projects</w:t>
+      </w:r>
     </w:p>
     <w:sectPr>
       <w:pgSz w:w="12240" w:h="20160" w:code="5"/>
@@ -6504,7 +6505,7 @@
 </file>
 
 <file path=customXml/itemProps1.xml><?xml version="1.0" encoding="utf-8"?>
-<ds:datastoreItem xmlns:ds="http://schemas.openxmlformats.org/officeDocument/2006/customXml" ds:itemID="{C5B45CE9-9AA6-4C98-88DA-9A439B2A4E65}">
+<ds:datastoreItem xmlns:ds="http://schemas.openxmlformats.org/officeDocument/2006/customXml" ds:itemID="{924B6061-E350-4404-8120-A40F29597861}">
   <ds:schemaRefs>
     <ds:schemaRef ds:uri="http://schemas.openxmlformats.org/officeDocument/2006/bibliography"/>
   </ds:schemaRefs>
